--- a/Manuscript/myref.docx
+++ b/Manuscript/myref.docx
@@ -65,630 +65,622 @@
         <w:rPr>
           <w:rFonts w:ascii="Times New Roman" w:hAnsi="Times New Roman" w:cs="Times New Roman"/>
         </w:rPr>
-        <w:t xml:space="preserve"> and text</w:t>
-      </w:r>
-      <w:r>
-        <w:rPr>
-          <w:rFonts w:ascii="Times New Roman" w:hAnsi="Times New Roman" w:cs="Times New Roman"/>
-        </w:rPr>
-        <w:t xml:space="preserve"> </w:t>
-      </w:r>
-      <w:proofErr w:type="spellStart"/>
-      <w:r>
-        <w:rPr>
-          <w:rFonts w:ascii="Times New Roman" w:hAnsi="Times New Roman" w:cs="Times New Roman"/>
-        </w:rPr>
-        <w:t>text</w:t>
-      </w:r>
-      <w:proofErr w:type="spellEnd"/>
-      <w:r>
-        <w:rPr>
-          <w:rFonts w:ascii="Times New Roman" w:hAnsi="Times New Roman" w:cs="Times New Roman"/>
-        </w:rPr>
-        <w:t xml:space="preserve"> and text</w:t>
-      </w:r>
-      <w:r>
-        <w:rPr>
-          <w:rFonts w:ascii="Times New Roman" w:hAnsi="Times New Roman" w:cs="Times New Roman"/>
-        </w:rPr>
-        <w:t xml:space="preserve"> </w:t>
-      </w:r>
-      <w:proofErr w:type="spellStart"/>
-      <w:r>
-        <w:rPr>
-          <w:rFonts w:ascii="Times New Roman" w:hAnsi="Times New Roman" w:cs="Times New Roman"/>
-        </w:rPr>
-        <w:t>text</w:t>
-      </w:r>
-      <w:proofErr w:type="spellEnd"/>
-      <w:r>
-        <w:rPr>
-          <w:rFonts w:ascii="Times New Roman" w:hAnsi="Times New Roman" w:cs="Times New Roman"/>
-        </w:rPr>
-        <w:t xml:space="preserve"> and text</w:t>
-      </w:r>
-      <w:r>
-        <w:rPr>
-          <w:rFonts w:ascii="Times New Roman" w:hAnsi="Times New Roman" w:cs="Times New Roman"/>
-        </w:rPr>
-        <w:t xml:space="preserve"> </w:t>
-      </w:r>
-      <w:proofErr w:type="spellStart"/>
-      <w:r>
-        <w:rPr>
-          <w:rFonts w:ascii="Times New Roman" w:hAnsi="Times New Roman" w:cs="Times New Roman"/>
-        </w:rPr>
-        <w:t>text</w:t>
-      </w:r>
-      <w:proofErr w:type="spellEnd"/>
-      <w:r>
-        <w:rPr>
-          <w:rFonts w:ascii="Times New Roman" w:hAnsi="Times New Roman" w:cs="Times New Roman"/>
-        </w:rPr>
-        <w:t xml:space="preserve"> and text</w:t>
-      </w:r>
-      <w:r>
-        <w:rPr>
-          <w:rFonts w:ascii="Times New Roman" w:hAnsi="Times New Roman" w:cs="Times New Roman"/>
-        </w:rPr>
-        <w:t xml:space="preserve"> </w:t>
-      </w:r>
-      <w:proofErr w:type="spellStart"/>
-      <w:r>
-        <w:rPr>
-          <w:rFonts w:ascii="Times New Roman" w:hAnsi="Times New Roman" w:cs="Times New Roman"/>
-        </w:rPr>
-        <w:t>text</w:t>
-      </w:r>
-      <w:proofErr w:type="spellEnd"/>
-      <w:r>
-        <w:rPr>
-          <w:rFonts w:ascii="Times New Roman" w:hAnsi="Times New Roman" w:cs="Times New Roman"/>
-        </w:rPr>
-        <w:t xml:space="preserve"> and text</w:t>
-      </w:r>
-      <w:r>
-        <w:rPr>
-          <w:rFonts w:ascii="Times New Roman" w:hAnsi="Times New Roman" w:cs="Times New Roman"/>
-        </w:rPr>
-        <w:t xml:space="preserve"> </w:t>
-      </w:r>
-      <w:proofErr w:type="spellStart"/>
-      <w:r>
-        <w:rPr>
-          <w:rFonts w:ascii="Times New Roman" w:hAnsi="Times New Roman" w:cs="Times New Roman"/>
-        </w:rPr>
-        <w:t>text</w:t>
-      </w:r>
-      <w:proofErr w:type="spellEnd"/>
-      <w:r>
-        <w:rPr>
-          <w:rFonts w:ascii="Times New Roman" w:hAnsi="Times New Roman" w:cs="Times New Roman"/>
-        </w:rPr>
-        <w:t xml:space="preserve"> and text</w:t>
-      </w:r>
-      <w:r>
-        <w:rPr>
-          <w:rFonts w:ascii="Times New Roman" w:hAnsi="Times New Roman" w:cs="Times New Roman"/>
-        </w:rPr>
-        <w:t xml:space="preserve"> </w:t>
-      </w:r>
-      <w:proofErr w:type="spellStart"/>
-      <w:r>
-        <w:rPr>
-          <w:rFonts w:ascii="Times New Roman" w:hAnsi="Times New Roman" w:cs="Times New Roman"/>
-        </w:rPr>
-        <w:t>text</w:t>
-      </w:r>
-      <w:proofErr w:type="spellEnd"/>
-      <w:r>
-        <w:rPr>
-          <w:rFonts w:ascii="Times New Roman" w:hAnsi="Times New Roman" w:cs="Times New Roman"/>
-        </w:rPr>
-        <w:t xml:space="preserve"> and text</w:t>
-      </w:r>
-      <w:r>
-        <w:rPr>
-          <w:rFonts w:ascii="Times New Roman" w:hAnsi="Times New Roman" w:cs="Times New Roman"/>
-        </w:rPr>
-        <w:t xml:space="preserve"> </w:t>
-      </w:r>
-      <w:proofErr w:type="spellStart"/>
-      <w:r>
-        <w:rPr>
-          <w:rFonts w:ascii="Times New Roman" w:hAnsi="Times New Roman" w:cs="Times New Roman"/>
-        </w:rPr>
-        <w:t>text</w:t>
-      </w:r>
-      <w:proofErr w:type="spellEnd"/>
-      <w:r>
-        <w:rPr>
-          <w:rFonts w:ascii="Times New Roman" w:hAnsi="Times New Roman" w:cs="Times New Roman"/>
-        </w:rPr>
-        <w:t xml:space="preserve"> and text</w:t>
-      </w:r>
-      <w:r>
-        <w:rPr>
-          <w:rFonts w:ascii="Times New Roman" w:hAnsi="Times New Roman" w:cs="Times New Roman"/>
-        </w:rPr>
-        <w:t xml:space="preserve"> </w:t>
-      </w:r>
-      <w:proofErr w:type="spellStart"/>
-      <w:r>
-        <w:rPr>
-          <w:rFonts w:ascii="Times New Roman" w:hAnsi="Times New Roman" w:cs="Times New Roman"/>
-        </w:rPr>
-        <w:t>text</w:t>
-      </w:r>
-      <w:proofErr w:type="spellEnd"/>
-      <w:r>
-        <w:rPr>
-          <w:rFonts w:ascii="Times New Roman" w:hAnsi="Times New Roman" w:cs="Times New Roman"/>
-        </w:rPr>
-        <w:t xml:space="preserve"> and text</w:t>
-      </w:r>
-      <w:r>
-        <w:rPr>
-          <w:rFonts w:ascii="Times New Roman" w:hAnsi="Times New Roman" w:cs="Times New Roman"/>
-        </w:rPr>
-        <w:t xml:space="preserve"> </w:t>
-      </w:r>
-      <w:proofErr w:type="spellStart"/>
-      <w:r>
-        <w:rPr>
-          <w:rFonts w:ascii="Times New Roman" w:hAnsi="Times New Roman" w:cs="Times New Roman"/>
-        </w:rPr>
-        <w:t>text</w:t>
-      </w:r>
-      <w:proofErr w:type="spellEnd"/>
-      <w:r>
-        <w:rPr>
-          <w:rFonts w:ascii="Times New Roman" w:hAnsi="Times New Roman" w:cs="Times New Roman"/>
-        </w:rPr>
-        <w:t xml:space="preserve"> and text</w:t>
-      </w:r>
-      <w:r>
-        <w:rPr>
-          <w:rFonts w:ascii="Times New Roman" w:hAnsi="Times New Roman" w:cs="Times New Roman"/>
-        </w:rPr>
-        <w:t xml:space="preserve"> </w:t>
-      </w:r>
-      <w:proofErr w:type="spellStart"/>
-      <w:r>
-        <w:rPr>
-          <w:rFonts w:ascii="Times New Roman" w:hAnsi="Times New Roman" w:cs="Times New Roman"/>
-        </w:rPr>
-        <w:t>text</w:t>
-      </w:r>
-      <w:proofErr w:type="spellEnd"/>
-      <w:r>
-        <w:rPr>
-          <w:rFonts w:ascii="Times New Roman" w:hAnsi="Times New Roman" w:cs="Times New Roman"/>
-        </w:rPr>
-        <w:t xml:space="preserve"> and text</w:t>
-      </w:r>
-      <w:r>
-        <w:rPr>
-          <w:rFonts w:ascii="Times New Roman" w:hAnsi="Times New Roman" w:cs="Times New Roman"/>
-        </w:rPr>
-        <w:t xml:space="preserve"> </w:t>
-      </w:r>
-      <w:proofErr w:type="spellStart"/>
-      <w:r>
-        <w:rPr>
-          <w:rFonts w:ascii="Times New Roman" w:hAnsi="Times New Roman" w:cs="Times New Roman"/>
-        </w:rPr>
-        <w:t>text</w:t>
-      </w:r>
-      <w:proofErr w:type="spellEnd"/>
-      <w:r>
-        <w:rPr>
-          <w:rFonts w:ascii="Times New Roman" w:hAnsi="Times New Roman" w:cs="Times New Roman"/>
-        </w:rPr>
-        <w:t xml:space="preserve"> and text</w:t>
-      </w:r>
-      <w:r>
-        <w:rPr>
-          <w:rFonts w:ascii="Times New Roman" w:hAnsi="Times New Roman" w:cs="Times New Roman"/>
-        </w:rPr>
-        <w:t xml:space="preserve"> </w:t>
-      </w:r>
-      <w:proofErr w:type="spellStart"/>
-      <w:r>
-        <w:rPr>
-          <w:rFonts w:ascii="Times New Roman" w:hAnsi="Times New Roman" w:cs="Times New Roman"/>
-        </w:rPr>
-        <w:t>text</w:t>
-      </w:r>
-      <w:proofErr w:type="spellEnd"/>
-      <w:r>
-        <w:rPr>
-          <w:rFonts w:ascii="Times New Roman" w:hAnsi="Times New Roman" w:cs="Times New Roman"/>
-        </w:rPr>
-        <w:t xml:space="preserve"> and text</w:t>
-      </w:r>
-      <w:r>
-        <w:rPr>
-          <w:rFonts w:ascii="Times New Roman" w:hAnsi="Times New Roman" w:cs="Times New Roman"/>
-        </w:rPr>
-        <w:t xml:space="preserve"> </w:t>
-      </w:r>
-      <w:proofErr w:type="spellStart"/>
-      <w:r>
-        <w:rPr>
-          <w:rFonts w:ascii="Times New Roman" w:hAnsi="Times New Roman" w:cs="Times New Roman"/>
-        </w:rPr>
-        <w:t>text</w:t>
-      </w:r>
-      <w:proofErr w:type="spellEnd"/>
-      <w:r>
-        <w:rPr>
-          <w:rFonts w:ascii="Times New Roman" w:hAnsi="Times New Roman" w:cs="Times New Roman"/>
-        </w:rPr>
-        <w:t xml:space="preserve"> and text</w:t>
-      </w:r>
-      <w:r>
-        <w:rPr>
-          <w:rFonts w:ascii="Times New Roman" w:hAnsi="Times New Roman" w:cs="Times New Roman"/>
-        </w:rPr>
-        <w:t xml:space="preserve"> </w:t>
-      </w:r>
-      <w:proofErr w:type="spellStart"/>
-      <w:r>
-        <w:rPr>
-          <w:rFonts w:ascii="Times New Roman" w:hAnsi="Times New Roman" w:cs="Times New Roman"/>
-        </w:rPr>
-        <w:t>text</w:t>
-      </w:r>
-      <w:proofErr w:type="spellEnd"/>
-      <w:r>
-        <w:rPr>
-          <w:rFonts w:ascii="Times New Roman" w:hAnsi="Times New Roman" w:cs="Times New Roman"/>
-        </w:rPr>
-        <w:t xml:space="preserve"> and text</w:t>
-      </w:r>
-      <w:r>
-        <w:rPr>
-          <w:rFonts w:ascii="Times New Roman" w:hAnsi="Times New Roman" w:cs="Times New Roman"/>
-        </w:rPr>
-        <w:t xml:space="preserve"> </w:t>
-      </w:r>
-      <w:proofErr w:type="spellStart"/>
-      <w:r>
-        <w:rPr>
-          <w:rFonts w:ascii="Times New Roman" w:hAnsi="Times New Roman" w:cs="Times New Roman"/>
-        </w:rPr>
-        <w:t>text</w:t>
-      </w:r>
-      <w:proofErr w:type="spellEnd"/>
-      <w:r>
-        <w:rPr>
-          <w:rFonts w:ascii="Times New Roman" w:hAnsi="Times New Roman" w:cs="Times New Roman"/>
-        </w:rPr>
-        <w:t xml:space="preserve"> and text</w:t>
-      </w:r>
-      <w:r>
-        <w:rPr>
-          <w:rFonts w:ascii="Times New Roman" w:hAnsi="Times New Roman" w:cs="Times New Roman"/>
-        </w:rPr>
-        <w:t xml:space="preserve"> </w:t>
-      </w:r>
-      <w:proofErr w:type="spellStart"/>
-      <w:r>
-        <w:rPr>
-          <w:rFonts w:ascii="Times New Roman" w:hAnsi="Times New Roman" w:cs="Times New Roman"/>
-        </w:rPr>
-        <w:t>text</w:t>
-      </w:r>
-      <w:proofErr w:type="spellEnd"/>
-      <w:r>
-        <w:rPr>
-          <w:rFonts w:ascii="Times New Roman" w:hAnsi="Times New Roman" w:cs="Times New Roman"/>
-        </w:rPr>
-        <w:t xml:space="preserve"> and text</w:t>
-      </w:r>
-      <w:r>
-        <w:rPr>
-          <w:rFonts w:ascii="Times New Roman" w:hAnsi="Times New Roman" w:cs="Times New Roman"/>
-        </w:rPr>
-        <w:t xml:space="preserve"> </w:t>
-      </w:r>
-      <w:proofErr w:type="spellStart"/>
-      <w:r>
-        <w:rPr>
-          <w:rFonts w:ascii="Times New Roman" w:hAnsi="Times New Roman" w:cs="Times New Roman"/>
-        </w:rPr>
-        <w:t>text</w:t>
-      </w:r>
-      <w:proofErr w:type="spellEnd"/>
-      <w:r>
-        <w:rPr>
-          <w:rFonts w:ascii="Times New Roman" w:hAnsi="Times New Roman" w:cs="Times New Roman"/>
-        </w:rPr>
-        <w:t xml:space="preserve"> and text</w:t>
-      </w:r>
-      <w:r>
-        <w:rPr>
-          <w:rFonts w:ascii="Times New Roman" w:hAnsi="Times New Roman" w:cs="Times New Roman"/>
-        </w:rPr>
-        <w:t xml:space="preserve"> </w:t>
-      </w:r>
-      <w:proofErr w:type="spellStart"/>
-      <w:r>
-        <w:rPr>
-          <w:rFonts w:ascii="Times New Roman" w:hAnsi="Times New Roman" w:cs="Times New Roman"/>
-        </w:rPr>
-        <w:t>text</w:t>
-      </w:r>
-      <w:proofErr w:type="spellEnd"/>
-      <w:r>
-        <w:rPr>
-          <w:rFonts w:ascii="Times New Roman" w:hAnsi="Times New Roman" w:cs="Times New Roman"/>
-        </w:rPr>
-        <w:t xml:space="preserve"> and text</w:t>
-      </w:r>
-      <w:r>
-        <w:rPr>
-          <w:rFonts w:ascii="Times New Roman" w:hAnsi="Times New Roman" w:cs="Times New Roman"/>
-        </w:rPr>
-        <w:t xml:space="preserve"> </w:t>
-      </w:r>
-      <w:proofErr w:type="spellStart"/>
-      <w:r>
-        <w:rPr>
-          <w:rFonts w:ascii="Times New Roman" w:hAnsi="Times New Roman" w:cs="Times New Roman"/>
-        </w:rPr>
-        <w:t>text</w:t>
-      </w:r>
-      <w:proofErr w:type="spellEnd"/>
-      <w:r>
-        <w:rPr>
-          <w:rFonts w:ascii="Times New Roman" w:hAnsi="Times New Roman" w:cs="Times New Roman"/>
-        </w:rPr>
-        <w:t xml:space="preserve"> and text</w:t>
-      </w:r>
-      <w:r>
-        <w:rPr>
-          <w:rFonts w:ascii="Times New Roman" w:hAnsi="Times New Roman" w:cs="Times New Roman"/>
-        </w:rPr>
-        <w:t xml:space="preserve"> </w:t>
-      </w:r>
-      <w:proofErr w:type="spellStart"/>
-      <w:r>
-        <w:rPr>
-          <w:rFonts w:ascii="Times New Roman" w:hAnsi="Times New Roman" w:cs="Times New Roman"/>
-        </w:rPr>
-        <w:t>text</w:t>
-      </w:r>
-      <w:proofErr w:type="spellEnd"/>
-      <w:r>
-        <w:rPr>
-          <w:rFonts w:ascii="Times New Roman" w:hAnsi="Times New Roman" w:cs="Times New Roman"/>
-        </w:rPr>
-        <w:t xml:space="preserve"> and text</w:t>
-      </w:r>
-      <w:r>
-        <w:rPr>
-          <w:rFonts w:ascii="Times New Roman" w:hAnsi="Times New Roman" w:cs="Times New Roman"/>
-        </w:rPr>
-        <w:t xml:space="preserve"> </w:t>
-      </w:r>
-      <w:proofErr w:type="spellStart"/>
-      <w:r>
-        <w:rPr>
-          <w:rFonts w:ascii="Times New Roman" w:hAnsi="Times New Roman" w:cs="Times New Roman"/>
-        </w:rPr>
-        <w:t>text</w:t>
-      </w:r>
-      <w:proofErr w:type="spellEnd"/>
-      <w:r>
-        <w:rPr>
-          <w:rFonts w:ascii="Times New Roman" w:hAnsi="Times New Roman" w:cs="Times New Roman"/>
-        </w:rPr>
-        <w:t xml:space="preserve"> and text</w:t>
-      </w:r>
-      <w:r>
-        <w:rPr>
-          <w:rFonts w:ascii="Times New Roman" w:hAnsi="Times New Roman" w:cs="Times New Roman"/>
-        </w:rPr>
-        <w:t xml:space="preserve"> </w:t>
-      </w:r>
-      <w:proofErr w:type="spellStart"/>
-      <w:r>
-        <w:rPr>
-          <w:rFonts w:ascii="Times New Roman" w:hAnsi="Times New Roman" w:cs="Times New Roman"/>
-        </w:rPr>
-        <w:t>text</w:t>
-      </w:r>
-      <w:proofErr w:type="spellEnd"/>
-      <w:r>
-        <w:rPr>
-          <w:rFonts w:ascii="Times New Roman" w:hAnsi="Times New Roman" w:cs="Times New Roman"/>
-        </w:rPr>
-        <w:t xml:space="preserve"> and text</w:t>
-      </w:r>
-      <w:r>
-        <w:rPr>
-          <w:rFonts w:ascii="Times New Roman" w:hAnsi="Times New Roman" w:cs="Times New Roman"/>
-        </w:rPr>
-        <w:t xml:space="preserve"> </w:t>
-      </w:r>
-      <w:proofErr w:type="spellStart"/>
-      <w:r>
-        <w:rPr>
-          <w:rFonts w:ascii="Times New Roman" w:hAnsi="Times New Roman" w:cs="Times New Roman"/>
-        </w:rPr>
-        <w:t>text</w:t>
-      </w:r>
-      <w:proofErr w:type="spellEnd"/>
-      <w:r>
-        <w:rPr>
-          <w:rFonts w:ascii="Times New Roman" w:hAnsi="Times New Roman" w:cs="Times New Roman"/>
-        </w:rPr>
-        <w:t xml:space="preserve"> and text</w:t>
-      </w:r>
-      <w:r>
-        <w:rPr>
-          <w:rFonts w:ascii="Times New Roman" w:hAnsi="Times New Roman" w:cs="Times New Roman"/>
-        </w:rPr>
-        <w:t xml:space="preserve"> </w:t>
-      </w:r>
-      <w:proofErr w:type="spellStart"/>
-      <w:r>
-        <w:rPr>
-          <w:rFonts w:ascii="Times New Roman" w:hAnsi="Times New Roman" w:cs="Times New Roman"/>
-        </w:rPr>
-        <w:t>text</w:t>
-      </w:r>
-      <w:proofErr w:type="spellEnd"/>
-      <w:r>
-        <w:rPr>
-          <w:rFonts w:ascii="Times New Roman" w:hAnsi="Times New Roman" w:cs="Times New Roman"/>
-        </w:rPr>
-        <w:t xml:space="preserve"> and text</w:t>
-      </w:r>
-      <w:r>
-        <w:rPr>
-          <w:rFonts w:ascii="Times New Roman" w:hAnsi="Times New Roman" w:cs="Times New Roman"/>
-        </w:rPr>
-        <w:t xml:space="preserve"> </w:t>
-      </w:r>
-      <w:proofErr w:type="spellStart"/>
-      <w:r>
-        <w:rPr>
-          <w:rFonts w:ascii="Times New Roman" w:hAnsi="Times New Roman" w:cs="Times New Roman"/>
-        </w:rPr>
-        <w:t>text</w:t>
-      </w:r>
-      <w:proofErr w:type="spellEnd"/>
-      <w:r>
-        <w:rPr>
-          <w:rFonts w:ascii="Times New Roman" w:hAnsi="Times New Roman" w:cs="Times New Roman"/>
-        </w:rPr>
-        <w:t xml:space="preserve"> and text</w:t>
-      </w:r>
-      <w:r>
-        <w:rPr>
-          <w:rFonts w:ascii="Times New Roman" w:hAnsi="Times New Roman" w:cs="Times New Roman"/>
-        </w:rPr>
-        <w:t xml:space="preserve"> </w:t>
-      </w:r>
-      <w:proofErr w:type="spellStart"/>
-      <w:r>
-        <w:rPr>
-          <w:rFonts w:ascii="Times New Roman" w:hAnsi="Times New Roman" w:cs="Times New Roman"/>
-        </w:rPr>
-        <w:t>text</w:t>
-      </w:r>
-      <w:proofErr w:type="spellEnd"/>
-      <w:r>
-        <w:rPr>
-          <w:rFonts w:ascii="Times New Roman" w:hAnsi="Times New Roman" w:cs="Times New Roman"/>
-        </w:rPr>
-        <w:t xml:space="preserve"> and text</w:t>
-      </w:r>
-      <w:r>
-        <w:rPr>
-          <w:rFonts w:ascii="Times New Roman" w:hAnsi="Times New Roman" w:cs="Times New Roman"/>
-        </w:rPr>
-        <w:t xml:space="preserve"> </w:t>
-      </w:r>
-      <w:proofErr w:type="spellStart"/>
-      <w:r>
-        <w:rPr>
-          <w:rFonts w:ascii="Times New Roman" w:hAnsi="Times New Roman" w:cs="Times New Roman"/>
-        </w:rPr>
-        <w:t>text</w:t>
-      </w:r>
-      <w:proofErr w:type="spellEnd"/>
-      <w:r>
-        <w:rPr>
-          <w:rFonts w:ascii="Times New Roman" w:hAnsi="Times New Roman" w:cs="Times New Roman"/>
-        </w:rPr>
-        <w:t xml:space="preserve"> and text</w:t>
-      </w:r>
-      <w:r>
-        <w:rPr>
-          <w:rFonts w:ascii="Times New Roman" w:hAnsi="Times New Roman" w:cs="Times New Roman"/>
-        </w:rPr>
-        <w:t xml:space="preserve"> </w:t>
-      </w:r>
-      <w:proofErr w:type="spellStart"/>
-      <w:r>
-        <w:rPr>
-          <w:rFonts w:ascii="Times New Roman" w:hAnsi="Times New Roman" w:cs="Times New Roman"/>
-        </w:rPr>
-        <w:t>text</w:t>
-      </w:r>
-      <w:proofErr w:type="spellEnd"/>
-      <w:r>
-        <w:rPr>
-          <w:rFonts w:ascii="Times New Roman" w:hAnsi="Times New Roman" w:cs="Times New Roman"/>
-        </w:rPr>
-        <w:t xml:space="preserve"> and text</w:t>
-      </w:r>
-      <w:r>
-        <w:rPr>
-          <w:rFonts w:ascii="Times New Roman" w:hAnsi="Times New Roman" w:cs="Times New Roman"/>
-        </w:rPr>
-        <w:t xml:space="preserve"> </w:t>
-      </w:r>
-      <w:proofErr w:type="spellStart"/>
-      <w:r>
-        <w:rPr>
-          <w:rFonts w:ascii="Times New Roman" w:hAnsi="Times New Roman" w:cs="Times New Roman"/>
-        </w:rPr>
-        <w:t>text</w:t>
-      </w:r>
-      <w:proofErr w:type="spellEnd"/>
-      <w:r>
-        <w:rPr>
-          <w:rFonts w:ascii="Times New Roman" w:hAnsi="Times New Roman" w:cs="Times New Roman"/>
-        </w:rPr>
-        <w:t xml:space="preserve"> and text</w:t>
-      </w:r>
-      <w:r>
-        <w:rPr>
-          <w:rFonts w:ascii="Times New Roman" w:hAnsi="Times New Roman" w:cs="Times New Roman"/>
-        </w:rPr>
-        <w:t xml:space="preserve"> </w:t>
-      </w:r>
-      <w:proofErr w:type="spellStart"/>
-      <w:r>
-        <w:rPr>
-          <w:rFonts w:ascii="Times New Roman" w:hAnsi="Times New Roman" w:cs="Times New Roman"/>
-        </w:rPr>
-        <w:t>text</w:t>
-      </w:r>
-      <w:proofErr w:type="spellEnd"/>
-      <w:r>
-        <w:rPr>
-          <w:rFonts w:ascii="Times New Roman" w:hAnsi="Times New Roman" w:cs="Times New Roman"/>
-        </w:rPr>
-        <w:t xml:space="preserve"> and text</w:t>
-      </w:r>
-      <w:r>
-        <w:rPr>
-          <w:rFonts w:ascii="Times New Roman" w:hAnsi="Times New Roman" w:cs="Times New Roman"/>
-        </w:rPr>
-        <w:t xml:space="preserve"> </w:t>
-      </w:r>
-      <w:proofErr w:type="spellStart"/>
-      <w:r>
-        <w:rPr>
-          <w:rFonts w:ascii="Times New Roman" w:hAnsi="Times New Roman" w:cs="Times New Roman"/>
-        </w:rPr>
-        <w:t>text</w:t>
-      </w:r>
-      <w:proofErr w:type="spellEnd"/>
-      <w:r>
-        <w:rPr>
-          <w:rFonts w:ascii="Times New Roman" w:hAnsi="Times New Roman" w:cs="Times New Roman"/>
-        </w:rPr>
-        <w:t xml:space="preserve"> and text</w:t>
-      </w:r>
-      <w:bookmarkStart w:id="2" w:name="_GoBack"/>
-      <w:bookmarkEnd w:id="2"/>
+        <w:t xml:space="preserve"> and text </w:t>
+      </w:r>
+      <w:proofErr w:type="spellStart"/>
+      <w:r>
+        <w:rPr>
+          <w:rFonts w:ascii="Times New Roman" w:hAnsi="Times New Roman" w:cs="Times New Roman"/>
+        </w:rPr>
+        <w:t>text</w:t>
+      </w:r>
+      <w:proofErr w:type="spellEnd"/>
+      <w:r>
+        <w:rPr>
+          <w:rFonts w:ascii="Times New Roman" w:hAnsi="Times New Roman" w:cs="Times New Roman"/>
+        </w:rPr>
+        <w:t xml:space="preserve"> and text</w:t>
+      </w:r>
+      <w:r>
+        <w:rPr>
+          <w:rFonts w:ascii="Times New Roman" w:hAnsi="Times New Roman" w:cs="Times New Roman"/>
+        </w:rPr>
+        <w:t xml:space="preserve"> </w:t>
+      </w:r>
+      <w:proofErr w:type="spellStart"/>
+      <w:r>
+        <w:rPr>
+          <w:rFonts w:ascii="Times New Roman" w:hAnsi="Times New Roman" w:cs="Times New Roman"/>
+        </w:rPr>
+        <w:t>text</w:t>
+      </w:r>
+      <w:proofErr w:type="spellEnd"/>
+      <w:r>
+        <w:rPr>
+          <w:rFonts w:ascii="Times New Roman" w:hAnsi="Times New Roman" w:cs="Times New Roman"/>
+        </w:rPr>
+        <w:t xml:space="preserve"> and text</w:t>
+      </w:r>
+      <w:r>
+        <w:rPr>
+          <w:rFonts w:ascii="Times New Roman" w:hAnsi="Times New Roman" w:cs="Times New Roman"/>
+        </w:rPr>
+        <w:t xml:space="preserve"> </w:t>
+      </w:r>
+      <w:proofErr w:type="spellStart"/>
+      <w:r>
+        <w:rPr>
+          <w:rFonts w:ascii="Times New Roman" w:hAnsi="Times New Roman" w:cs="Times New Roman"/>
+        </w:rPr>
+        <w:t>text</w:t>
+      </w:r>
+      <w:proofErr w:type="spellEnd"/>
+      <w:r>
+        <w:rPr>
+          <w:rFonts w:ascii="Times New Roman" w:hAnsi="Times New Roman" w:cs="Times New Roman"/>
+        </w:rPr>
+        <w:t xml:space="preserve"> and text</w:t>
+      </w:r>
+      <w:r>
+        <w:rPr>
+          <w:rFonts w:ascii="Times New Roman" w:hAnsi="Times New Roman" w:cs="Times New Roman"/>
+        </w:rPr>
+        <w:t xml:space="preserve"> </w:t>
+      </w:r>
+      <w:proofErr w:type="spellStart"/>
+      <w:r>
+        <w:rPr>
+          <w:rFonts w:ascii="Times New Roman" w:hAnsi="Times New Roman" w:cs="Times New Roman"/>
+        </w:rPr>
+        <w:t>text</w:t>
+      </w:r>
+      <w:proofErr w:type="spellEnd"/>
+      <w:r>
+        <w:rPr>
+          <w:rFonts w:ascii="Times New Roman" w:hAnsi="Times New Roman" w:cs="Times New Roman"/>
+        </w:rPr>
+        <w:t xml:space="preserve"> and text</w:t>
+      </w:r>
+      <w:r>
+        <w:rPr>
+          <w:rFonts w:ascii="Times New Roman" w:hAnsi="Times New Roman" w:cs="Times New Roman"/>
+        </w:rPr>
+        <w:t xml:space="preserve"> </w:t>
+      </w:r>
+      <w:proofErr w:type="spellStart"/>
+      <w:r>
+        <w:rPr>
+          <w:rFonts w:ascii="Times New Roman" w:hAnsi="Times New Roman" w:cs="Times New Roman"/>
+        </w:rPr>
+        <w:t>text</w:t>
+      </w:r>
+      <w:proofErr w:type="spellEnd"/>
+      <w:r>
+        <w:rPr>
+          <w:rFonts w:ascii="Times New Roman" w:hAnsi="Times New Roman" w:cs="Times New Roman"/>
+        </w:rPr>
+        <w:t xml:space="preserve"> and text</w:t>
+      </w:r>
+      <w:r>
+        <w:rPr>
+          <w:rFonts w:ascii="Times New Roman" w:hAnsi="Times New Roman" w:cs="Times New Roman"/>
+        </w:rPr>
+        <w:t xml:space="preserve"> </w:t>
+      </w:r>
+      <w:proofErr w:type="spellStart"/>
+      <w:r>
+        <w:rPr>
+          <w:rFonts w:ascii="Times New Roman" w:hAnsi="Times New Roman" w:cs="Times New Roman"/>
+        </w:rPr>
+        <w:t>text</w:t>
+      </w:r>
+      <w:proofErr w:type="spellEnd"/>
+      <w:r>
+        <w:rPr>
+          <w:rFonts w:ascii="Times New Roman" w:hAnsi="Times New Roman" w:cs="Times New Roman"/>
+        </w:rPr>
+        <w:t xml:space="preserve"> and text</w:t>
+      </w:r>
+      <w:r>
+        <w:rPr>
+          <w:rFonts w:ascii="Times New Roman" w:hAnsi="Times New Roman" w:cs="Times New Roman"/>
+        </w:rPr>
+        <w:t xml:space="preserve"> </w:t>
+      </w:r>
+      <w:proofErr w:type="spellStart"/>
+      <w:r>
+        <w:rPr>
+          <w:rFonts w:ascii="Times New Roman" w:hAnsi="Times New Roman" w:cs="Times New Roman"/>
+        </w:rPr>
+        <w:t>text</w:t>
+      </w:r>
+      <w:proofErr w:type="spellEnd"/>
+      <w:r>
+        <w:rPr>
+          <w:rFonts w:ascii="Times New Roman" w:hAnsi="Times New Roman" w:cs="Times New Roman"/>
+        </w:rPr>
+        <w:t xml:space="preserve"> and text</w:t>
+      </w:r>
+      <w:r>
+        <w:rPr>
+          <w:rFonts w:ascii="Times New Roman" w:hAnsi="Times New Roman" w:cs="Times New Roman"/>
+        </w:rPr>
+        <w:t xml:space="preserve"> </w:t>
+      </w:r>
+      <w:proofErr w:type="spellStart"/>
+      <w:r>
+        <w:rPr>
+          <w:rFonts w:ascii="Times New Roman" w:hAnsi="Times New Roman" w:cs="Times New Roman"/>
+        </w:rPr>
+        <w:t>text</w:t>
+      </w:r>
+      <w:proofErr w:type="spellEnd"/>
+      <w:r>
+        <w:rPr>
+          <w:rFonts w:ascii="Times New Roman" w:hAnsi="Times New Roman" w:cs="Times New Roman"/>
+        </w:rPr>
+        <w:t xml:space="preserve"> and text</w:t>
+      </w:r>
+      <w:r>
+        <w:rPr>
+          <w:rFonts w:ascii="Times New Roman" w:hAnsi="Times New Roman" w:cs="Times New Roman"/>
+        </w:rPr>
+        <w:t xml:space="preserve"> </w:t>
+      </w:r>
+      <w:proofErr w:type="spellStart"/>
+      <w:r>
+        <w:rPr>
+          <w:rFonts w:ascii="Times New Roman" w:hAnsi="Times New Roman" w:cs="Times New Roman"/>
+        </w:rPr>
+        <w:t>text</w:t>
+      </w:r>
+      <w:proofErr w:type="spellEnd"/>
+      <w:r>
+        <w:rPr>
+          <w:rFonts w:ascii="Times New Roman" w:hAnsi="Times New Roman" w:cs="Times New Roman"/>
+        </w:rPr>
+        <w:t xml:space="preserve"> and text</w:t>
+      </w:r>
+      <w:r>
+        <w:rPr>
+          <w:rFonts w:ascii="Times New Roman" w:hAnsi="Times New Roman" w:cs="Times New Roman"/>
+        </w:rPr>
+        <w:t xml:space="preserve"> </w:t>
+      </w:r>
+      <w:proofErr w:type="spellStart"/>
+      <w:r>
+        <w:rPr>
+          <w:rFonts w:ascii="Times New Roman" w:hAnsi="Times New Roman" w:cs="Times New Roman"/>
+        </w:rPr>
+        <w:t>text</w:t>
+      </w:r>
+      <w:proofErr w:type="spellEnd"/>
+      <w:r>
+        <w:rPr>
+          <w:rFonts w:ascii="Times New Roman" w:hAnsi="Times New Roman" w:cs="Times New Roman"/>
+        </w:rPr>
+        <w:t xml:space="preserve"> and text</w:t>
+      </w:r>
+      <w:r>
+        <w:rPr>
+          <w:rFonts w:ascii="Times New Roman" w:hAnsi="Times New Roman" w:cs="Times New Roman"/>
+        </w:rPr>
+        <w:t xml:space="preserve"> </w:t>
+      </w:r>
+      <w:proofErr w:type="spellStart"/>
+      <w:r>
+        <w:rPr>
+          <w:rFonts w:ascii="Times New Roman" w:hAnsi="Times New Roman" w:cs="Times New Roman"/>
+        </w:rPr>
+        <w:t>text</w:t>
+      </w:r>
+      <w:proofErr w:type="spellEnd"/>
+      <w:r>
+        <w:rPr>
+          <w:rFonts w:ascii="Times New Roman" w:hAnsi="Times New Roman" w:cs="Times New Roman"/>
+        </w:rPr>
+        <w:t xml:space="preserve"> and text</w:t>
+      </w:r>
+      <w:r>
+        <w:rPr>
+          <w:rFonts w:ascii="Times New Roman" w:hAnsi="Times New Roman" w:cs="Times New Roman"/>
+        </w:rPr>
+        <w:t xml:space="preserve"> </w:t>
+      </w:r>
+      <w:proofErr w:type="spellStart"/>
+      <w:r>
+        <w:rPr>
+          <w:rFonts w:ascii="Times New Roman" w:hAnsi="Times New Roman" w:cs="Times New Roman"/>
+        </w:rPr>
+        <w:t>text</w:t>
+      </w:r>
+      <w:proofErr w:type="spellEnd"/>
+      <w:r>
+        <w:rPr>
+          <w:rFonts w:ascii="Times New Roman" w:hAnsi="Times New Roman" w:cs="Times New Roman"/>
+        </w:rPr>
+        <w:t xml:space="preserve"> and text</w:t>
+      </w:r>
+      <w:r>
+        <w:rPr>
+          <w:rFonts w:ascii="Times New Roman" w:hAnsi="Times New Roman" w:cs="Times New Roman"/>
+        </w:rPr>
+        <w:t xml:space="preserve"> </w:t>
+      </w:r>
+      <w:proofErr w:type="spellStart"/>
+      <w:r>
+        <w:rPr>
+          <w:rFonts w:ascii="Times New Roman" w:hAnsi="Times New Roman" w:cs="Times New Roman"/>
+        </w:rPr>
+        <w:t>text</w:t>
+      </w:r>
+      <w:proofErr w:type="spellEnd"/>
+      <w:r>
+        <w:rPr>
+          <w:rFonts w:ascii="Times New Roman" w:hAnsi="Times New Roman" w:cs="Times New Roman"/>
+        </w:rPr>
+        <w:t xml:space="preserve"> and text</w:t>
+      </w:r>
+      <w:r>
+        <w:rPr>
+          <w:rFonts w:ascii="Times New Roman" w:hAnsi="Times New Roman" w:cs="Times New Roman"/>
+        </w:rPr>
+        <w:t xml:space="preserve"> </w:t>
+      </w:r>
+      <w:proofErr w:type="spellStart"/>
+      <w:r>
+        <w:rPr>
+          <w:rFonts w:ascii="Times New Roman" w:hAnsi="Times New Roman" w:cs="Times New Roman"/>
+        </w:rPr>
+        <w:t>text</w:t>
+      </w:r>
+      <w:proofErr w:type="spellEnd"/>
+      <w:r>
+        <w:rPr>
+          <w:rFonts w:ascii="Times New Roman" w:hAnsi="Times New Roman" w:cs="Times New Roman"/>
+        </w:rPr>
+        <w:t xml:space="preserve"> and text</w:t>
+      </w:r>
+      <w:r>
+        <w:rPr>
+          <w:rFonts w:ascii="Times New Roman" w:hAnsi="Times New Roman" w:cs="Times New Roman"/>
+        </w:rPr>
+        <w:t xml:space="preserve"> </w:t>
+      </w:r>
+      <w:proofErr w:type="spellStart"/>
+      <w:r>
+        <w:rPr>
+          <w:rFonts w:ascii="Times New Roman" w:hAnsi="Times New Roman" w:cs="Times New Roman"/>
+        </w:rPr>
+        <w:t>text</w:t>
+      </w:r>
+      <w:proofErr w:type="spellEnd"/>
+      <w:r>
+        <w:rPr>
+          <w:rFonts w:ascii="Times New Roman" w:hAnsi="Times New Roman" w:cs="Times New Roman"/>
+        </w:rPr>
+        <w:t xml:space="preserve"> and text</w:t>
+      </w:r>
+      <w:r>
+        <w:rPr>
+          <w:rFonts w:ascii="Times New Roman" w:hAnsi="Times New Roman" w:cs="Times New Roman"/>
+        </w:rPr>
+        <w:t xml:space="preserve"> </w:t>
+      </w:r>
+      <w:proofErr w:type="spellStart"/>
+      <w:r>
+        <w:rPr>
+          <w:rFonts w:ascii="Times New Roman" w:hAnsi="Times New Roman" w:cs="Times New Roman"/>
+        </w:rPr>
+        <w:t>text</w:t>
+      </w:r>
+      <w:proofErr w:type="spellEnd"/>
+      <w:r>
+        <w:rPr>
+          <w:rFonts w:ascii="Times New Roman" w:hAnsi="Times New Roman" w:cs="Times New Roman"/>
+        </w:rPr>
+        <w:t xml:space="preserve"> and text</w:t>
+      </w:r>
+      <w:r>
+        <w:rPr>
+          <w:rFonts w:ascii="Times New Roman" w:hAnsi="Times New Roman" w:cs="Times New Roman"/>
+        </w:rPr>
+        <w:t xml:space="preserve"> </w:t>
+      </w:r>
+      <w:proofErr w:type="spellStart"/>
+      <w:r>
+        <w:rPr>
+          <w:rFonts w:ascii="Times New Roman" w:hAnsi="Times New Roman" w:cs="Times New Roman"/>
+        </w:rPr>
+        <w:t>text</w:t>
+      </w:r>
+      <w:proofErr w:type="spellEnd"/>
+      <w:r>
+        <w:rPr>
+          <w:rFonts w:ascii="Times New Roman" w:hAnsi="Times New Roman" w:cs="Times New Roman"/>
+        </w:rPr>
+        <w:t xml:space="preserve"> and text</w:t>
+      </w:r>
+      <w:r>
+        <w:rPr>
+          <w:rFonts w:ascii="Times New Roman" w:hAnsi="Times New Roman" w:cs="Times New Roman"/>
+        </w:rPr>
+        <w:t xml:space="preserve"> </w:t>
+      </w:r>
+      <w:proofErr w:type="spellStart"/>
+      <w:r>
+        <w:rPr>
+          <w:rFonts w:ascii="Times New Roman" w:hAnsi="Times New Roman" w:cs="Times New Roman"/>
+        </w:rPr>
+        <w:t>text</w:t>
+      </w:r>
+      <w:proofErr w:type="spellEnd"/>
+      <w:r>
+        <w:rPr>
+          <w:rFonts w:ascii="Times New Roman" w:hAnsi="Times New Roman" w:cs="Times New Roman"/>
+        </w:rPr>
+        <w:t xml:space="preserve"> and text</w:t>
+      </w:r>
+      <w:r>
+        <w:rPr>
+          <w:rFonts w:ascii="Times New Roman" w:hAnsi="Times New Roman" w:cs="Times New Roman"/>
+        </w:rPr>
+        <w:t xml:space="preserve"> </w:t>
+      </w:r>
+      <w:proofErr w:type="spellStart"/>
+      <w:r>
+        <w:rPr>
+          <w:rFonts w:ascii="Times New Roman" w:hAnsi="Times New Roman" w:cs="Times New Roman"/>
+        </w:rPr>
+        <w:t>text</w:t>
+      </w:r>
+      <w:proofErr w:type="spellEnd"/>
+      <w:r>
+        <w:rPr>
+          <w:rFonts w:ascii="Times New Roman" w:hAnsi="Times New Roman" w:cs="Times New Roman"/>
+        </w:rPr>
+        <w:t xml:space="preserve"> and text</w:t>
+      </w:r>
+      <w:r>
+        <w:rPr>
+          <w:rFonts w:ascii="Times New Roman" w:hAnsi="Times New Roman" w:cs="Times New Roman"/>
+        </w:rPr>
+        <w:t xml:space="preserve"> </w:t>
+      </w:r>
+      <w:proofErr w:type="spellStart"/>
+      <w:r>
+        <w:rPr>
+          <w:rFonts w:ascii="Times New Roman" w:hAnsi="Times New Roman" w:cs="Times New Roman"/>
+        </w:rPr>
+        <w:t>text</w:t>
+      </w:r>
+      <w:proofErr w:type="spellEnd"/>
+      <w:r>
+        <w:rPr>
+          <w:rFonts w:ascii="Times New Roman" w:hAnsi="Times New Roman" w:cs="Times New Roman"/>
+        </w:rPr>
+        <w:t xml:space="preserve"> and text</w:t>
+      </w:r>
+      <w:r>
+        <w:rPr>
+          <w:rFonts w:ascii="Times New Roman" w:hAnsi="Times New Roman" w:cs="Times New Roman"/>
+        </w:rPr>
+        <w:t xml:space="preserve"> </w:t>
+      </w:r>
+      <w:proofErr w:type="spellStart"/>
+      <w:r>
+        <w:rPr>
+          <w:rFonts w:ascii="Times New Roman" w:hAnsi="Times New Roman" w:cs="Times New Roman"/>
+        </w:rPr>
+        <w:t>text</w:t>
+      </w:r>
+      <w:proofErr w:type="spellEnd"/>
+      <w:r>
+        <w:rPr>
+          <w:rFonts w:ascii="Times New Roman" w:hAnsi="Times New Roman" w:cs="Times New Roman"/>
+        </w:rPr>
+        <w:t xml:space="preserve"> and text</w:t>
+      </w:r>
+      <w:r>
+        <w:rPr>
+          <w:rFonts w:ascii="Times New Roman" w:hAnsi="Times New Roman" w:cs="Times New Roman"/>
+        </w:rPr>
+        <w:t xml:space="preserve"> </w:t>
+      </w:r>
+      <w:proofErr w:type="spellStart"/>
+      <w:r>
+        <w:rPr>
+          <w:rFonts w:ascii="Times New Roman" w:hAnsi="Times New Roman" w:cs="Times New Roman"/>
+        </w:rPr>
+        <w:t>text</w:t>
+      </w:r>
+      <w:proofErr w:type="spellEnd"/>
+      <w:r>
+        <w:rPr>
+          <w:rFonts w:ascii="Times New Roman" w:hAnsi="Times New Roman" w:cs="Times New Roman"/>
+        </w:rPr>
+        <w:t xml:space="preserve"> and text</w:t>
+      </w:r>
+      <w:r>
+        <w:rPr>
+          <w:rFonts w:ascii="Times New Roman" w:hAnsi="Times New Roman" w:cs="Times New Roman"/>
+        </w:rPr>
+        <w:t xml:space="preserve"> </w:t>
+      </w:r>
+      <w:proofErr w:type="spellStart"/>
+      <w:r>
+        <w:rPr>
+          <w:rFonts w:ascii="Times New Roman" w:hAnsi="Times New Roman" w:cs="Times New Roman"/>
+        </w:rPr>
+        <w:t>text</w:t>
+      </w:r>
+      <w:proofErr w:type="spellEnd"/>
+      <w:r>
+        <w:rPr>
+          <w:rFonts w:ascii="Times New Roman" w:hAnsi="Times New Roman" w:cs="Times New Roman"/>
+        </w:rPr>
+        <w:t xml:space="preserve"> and text</w:t>
+      </w:r>
+      <w:r>
+        <w:rPr>
+          <w:rFonts w:ascii="Times New Roman" w:hAnsi="Times New Roman" w:cs="Times New Roman"/>
+        </w:rPr>
+        <w:t xml:space="preserve"> </w:t>
+      </w:r>
+      <w:proofErr w:type="spellStart"/>
+      <w:r>
+        <w:rPr>
+          <w:rFonts w:ascii="Times New Roman" w:hAnsi="Times New Roman" w:cs="Times New Roman"/>
+        </w:rPr>
+        <w:t>text</w:t>
+      </w:r>
+      <w:proofErr w:type="spellEnd"/>
+      <w:r>
+        <w:rPr>
+          <w:rFonts w:ascii="Times New Roman" w:hAnsi="Times New Roman" w:cs="Times New Roman"/>
+        </w:rPr>
+        <w:t xml:space="preserve"> and text</w:t>
+      </w:r>
+      <w:r>
+        <w:rPr>
+          <w:rFonts w:ascii="Times New Roman" w:hAnsi="Times New Roman" w:cs="Times New Roman"/>
+        </w:rPr>
+        <w:t xml:space="preserve"> </w:t>
+      </w:r>
+      <w:proofErr w:type="spellStart"/>
+      <w:r>
+        <w:rPr>
+          <w:rFonts w:ascii="Times New Roman" w:hAnsi="Times New Roman" w:cs="Times New Roman"/>
+        </w:rPr>
+        <w:t>text</w:t>
+      </w:r>
+      <w:proofErr w:type="spellEnd"/>
+      <w:r>
+        <w:rPr>
+          <w:rFonts w:ascii="Times New Roman" w:hAnsi="Times New Roman" w:cs="Times New Roman"/>
+        </w:rPr>
+        <w:t xml:space="preserve"> and text</w:t>
+      </w:r>
+      <w:r>
+        <w:rPr>
+          <w:rFonts w:ascii="Times New Roman" w:hAnsi="Times New Roman" w:cs="Times New Roman"/>
+        </w:rPr>
+        <w:t xml:space="preserve"> </w:t>
+      </w:r>
+      <w:proofErr w:type="spellStart"/>
+      <w:r>
+        <w:rPr>
+          <w:rFonts w:ascii="Times New Roman" w:hAnsi="Times New Roman" w:cs="Times New Roman"/>
+        </w:rPr>
+        <w:t>text</w:t>
+      </w:r>
+      <w:proofErr w:type="spellEnd"/>
+      <w:r>
+        <w:rPr>
+          <w:rFonts w:ascii="Times New Roman" w:hAnsi="Times New Roman" w:cs="Times New Roman"/>
+        </w:rPr>
+        <w:t xml:space="preserve"> and text</w:t>
+      </w:r>
+      <w:r>
+        <w:rPr>
+          <w:rFonts w:ascii="Times New Roman" w:hAnsi="Times New Roman" w:cs="Times New Roman"/>
+        </w:rPr>
+        <w:t xml:space="preserve"> </w:t>
+      </w:r>
+      <w:proofErr w:type="spellStart"/>
+      <w:r>
+        <w:rPr>
+          <w:rFonts w:ascii="Times New Roman" w:hAnsi="Times New Roman" w:cs="Times New Roman"/>
+        </w:rPr>
+        <w:t>text</w:t>
+      </w:r>
+      <w:proofErr w:type="spellEnd"/>
+      <w:r>
+        <w:rPr>
+          <w:rFonts w:ascii="Times New Roman" w:hAnsi="Times New Roman" w:cs="Times New Roman"/>
+        </w:rPr>
+        <w:t xml:space="preserve"> and text</w:t>
+      </w:r>
+      <w:r>
+        <w:rPr>
+          <w:rFonts w:ascii="Times New Roman" w:hAnsi="Times New Roman" w:cs="Times New Roman"/>
+        </w:rPr>
+        <w:t xml:space="preserve"> </w:t>
+      </w:r>
+      <w:proofErr w:type="spellStart"/>
+      <w:r>
+        <w:rPr>
+          <w:rFonts w:ascii="Times New Roman" w:hAnsi="Times New Roman" w:cs="Times New Roman"/>
+        </w:rPr>
+        <w:t>text</w:t>
+      </w:r>
+      <w:proofErr w:type="spellEnd"/>
+      <w:r>
+        <w:rPr>
+          <w:rFonts w:ascii="Times New Roman" w:hAnsi="Times New Roman" w:cs="Times New Roman"/>
+        </w:rPr>
+        <w:t xml:space="preserve"> and text</w:t>
+      </w:r>
+      <w:r>
+        <w:rPr>
+          <w:rFonts w:ascii="Times New Roman" w:hAnsi="Times New Roman" w:cs="Times New Roman"/>
+        </w:rPr>
+        <w:t xml:space="preserve"> </w:t>
+      </w:r>
+      <w:proofErr w:type="spellStart"/>
+      <w:r>
+        <w:rPr>
+          <w:rFonts w:ascii="Times New Roman" w:hAnsi="Times New Roman" w:cs="Times New Roman"/>
+        </w:rPr>
+        <w:t>text</w:t>
+      </w:r>
+      <w:proofErr w:type="spellEnd"/>
+      <w:r>
+        <w:rPr>
+          <w:rFonts w:ascii="Times New Roman" w:hAnsi="Times New Roman" w:cs="Times New Roman"/>
+        </w:rPr>
+        <w:t xml:space="preserve"> and text</w:t>
+      </w:r>
+      <w:r>
+        <w:rPr>
+          <w:rFonts w:ascii="Times New Roman" w:hAnsi="Times New Roman" w:cs="Times New Roman"/>
+        </w:rPr>
+        <w:t xml:space="preserve"> </w:t>
+      </w:r>
+      <w:proofErr w:type="spellStart"/>
+      <w:r>
+        <w:rPr>
+          <w:rFonts w:ascii="Times New Roman" w:hAnsi="Times New Roman" w:cs="Times New Roman"/>
+        </w:rPr>
+        <w:t>text</w:t>
+      </w:r>
+      <w:proofErr w:type="spellEnd"/>
+      <w:r>
+        <w:rPr>
+          <w:rFonts w:ascii="Times New Roman" w:hAnsi="Times New Roman" w:cs="Times New Roman"/>
+        </w:rPr>
+        <w:t xml:space="preserve"> and text</w:t>
+      </w:r>
+      <w:r>
+        <w:rPr>
+          <w:rFonts w:ascii="Times New Roman" w:hAnsi="Times New Roman" w:cs="Times New Roman"/>
+        </w:rPr>
+        <w:t xml:space="preserve"> </w:t>
+      </w:r>
+      <w:proofErr w:type="spellStart"/>
+      <w:r>
+        <w:rPr>
+          <w:rFonts w:ascii="Times New Roman" w:hAnsi="Times New Roman" w:cs="Times New Roman"/>
+        </w:rPr>
+        <w:t>text</w:t>
+      </w:r>
+      <w:proofErr w:type="spellEnd"/>
+      <w:r>
+        <w:rPr>
+          <w:rFonts w:ascii="Times New Roman" w:hAnsi="Times New Roman" w:cs="Times New Roman"/>
+        </w:rPr>
+        <w:t xml:space="preserve"> and text</w:t>
+      </w:r>
     </w:p>
     <w:p>
       <w:pPr>
@@ -697,8 +689,1950 @@
           <w:rFonts w:ascii="Times New Roman" w:hAnsi="Times New Roman" w:cs="Times New Roman"/>
         </w:rPr>
       </w:pPr>
+      <w:r>
+        <w:rPr>
+          <w:rFonts w:ascii="Times New Roman" w:hAnsi="Times New Roman" w:cs="Times New Roman"/>
+        </w:rPr>
+        <w:t>Some text</w:t>
+      </w:r>
+      <w:r>
+        <w:rPr>
+          <w:rFonts w:ascii="Times New Roman" w:hAnsi="Times New Roman" w:cs="Times New Roman"/>
+        </w:rPr>
+        <w:t xml:space="preserve"> and text </w:t>
+      </w:r>
+      <w:r>
+        <w:rPr>
+          <w:rFonts w:ascii="Times New Roman" w:hAnsi="Times New Roman" w:cs="Times New Roman"/>
+        </w:rPr>
+        <w:t>Some text</w:t>
+      </w:r>
+      <w:r>
+        <w:rPr>
+          <w:rFonts w:ascii="Times New Roman" w:hAnsi="Times New Roman" w:cs="Times New Roman"/>
+        </w:rPr>
+        <w:t xml:space="preserve"> and text </w:t>
+      </w:r>
+      <w:proofErr w:type="spellStart"/>
+      <w:r>
+        <w:rPr>
+          <w:rFonts w:ascii="Times New Roman" w:hAnsi="Times New Roman" w:cs="Times New Roman"/>
+        </w:rPr>
+        <w:t>text</w:t>
+      </w:r>
+      <w:proofErr w:type="spellEnd"/>
+      <w:r>
+        <w:rPr>
+          <w:rFonts w:ascii="Times New Roman" w:hAnsi="Times New Roman" w:cs="Times New Roman"/>
+        </w:rPr>
+        <w:t xml:space="preserve"> and text</w:t>
+      </w:r>
+      <w:r>
+        <w:rPr>
+          <w:rFonts w:ascii="Times New Roman" w:hAnsi="Times New Roman" w:cs="Times New Roman"/>
+        </w:rPr>
+        <w:t xml:space="preserve"> </w:t>
+      </w:r>
+      <w:proofErr w:type="spellStart"/>
+      <w:r>
+        <w:rPr>
+          <w:rFonts w:ascii="Times New Roman" w:hAnsi="Times New Roman" w:cs="Times New Roman"/>
+        </w:rPr>
+        <w:t>text</w:t>
+      </w:r>
+      <w:proofErr w:type="spellEnd"/>
+      <w:r>
+        <w:rPr>
+          <w:rFonts w:ascii="Times New Roman" w:hAnsi="Times New Roman" w:cs="Times New Roman"/>
+        </w:rPr>
+        <w:t xml:space="preserve"> and text</w:t>
+      </w:r>
+      <w:r>
+        <w:rPr>
+          <w:rFonts w:ascii="Times New Roman" w:hAnsi="Times New Roman" w:cs="Times New Roman"/>
+        </w:rPr>
+        <w:t xml:space="preserve"> </w:t>
+      </w:r>
+      <w:proofErr w:type="spellStart"/>
+      <w:r>
+        <w:rPr>
+          <w:rFonts w:ascii="Times New Roman" w:hAnsi="Times New Roman" w:cs="Times New Roman"/>
+        </w:rPr>
+        <w:t>text</w:t>
+      </w:r>
+      <w:proofErr w:type="spellEnd"/>
+      <w:r>
+        <w:rPr>
+          <w:rFonts w:ascii="Times New Roman" w:hAnsi="Times New Roman" w:cs="Times New Roman"/>
+        </w:rPr>
+        <w:t xml:space="preserve"> and text</w:t>
+      </w:r>
+      <w:r>
+        <w:rPr>
+          <w:rFonts w:ascii="Times New Roman" w:hAnsi="Times New Roman" w:cs="Times New Roman"/>
+        </w:rPr>
+        <w:t xml:space="preserve"> </w:t>
+      </w:r>
+      <w:proofErr w:type="spellStart"/>
+      <w:r>
+        <w:rPr>
+          <w:rFonts w:ascii="Times New Roman" w:hAnsi="Times New Roman" w:cs="Times New Roman"/>
+        </w:rPr>
+        <w:t>text</w:t>
+      </w:r>
+      <w:proofErr w:type="spellEnd"/>
+      <w:r>
+        <w:rPr>
+          <w:rFonts w:ascii="Times New Roman" w:hAnsi="Times New Roman" w:cs="Times New Roman"/>
+        </w:rPr>
+        <w:t xml:space="preserve"> and text</w:t>
+      </w:r>
+      <w:r>
+        <w:rPr>
+          <w:rFonts w:ascii="Times New Roman" w:hAnsi="Times New Roman" w:cs="Times New Roman"/>
+        </w:rPr>
+        <w:t xml:space="preserve"> </w:t>
+      </w:r>
+      <w:proofErr w:type="spellStart"/>
+      <w:r>
+        <w:rPr>
+          <w:rFonts w:ascii="Times New Roman" w:hAnsi="Times New Roman" w:cs="Times New Roman"/>
+        </w:rPr>
+        <w:t>text</w:t>
+      </w:r>
+      <w:proofErr w:type="spellEnd"/>
+      <w:r>
+        <w:rPr>
+          <w:rFonts w:ascii="Times New Roman" w:hAnsi="Times New Roman" w:cs="Times New Roman"/>
+        </w:rPr>
+        <w:t xml:space="preserve"> and text</w:t>
+      </w:r>
+      <w:r>
+        <w:rPr>
+          <w:rFonts w:ascii="Times New Roman" w:hAnsi="Times New Roman" w:cs="Times New Roman"/>
+        </w:rPr>
+        <w:t xml:space="preserve"> </w:t>
+      </w:r>
+      <w:proofErr w:type="spellStart"/>
+      <w:r>
+        <w:rPr>
+          <w:rFonts w:ascii="Times New Roman" w:hAnsi="Times New Roman" w:cs="Times New Roman"/>
+        </w:rPr>
+        <w:t>text</w:t>
+      </w:r>
+      <w:proofErr w:type="spellEnd"/>
+      <w:r>
+        <w:rPr>
+          <w:rFonts w:ascii="Times New Roman" w:hAnsi="Times New Roman" w:cs="Times New Roman"/>
+        </w:rPr>
+        <w:t xml:space="preserve"> and text</w:t>
+      </w:r>
+      <w:r>
+        <w:rPr>
+          <w:rFonts w:ascii="Times New Roman" w:hAnsi="Times New Roman" w:cs="Times New Roman"/>
+        </w:rPr>
+        <w:t xml:space="preserve"> </w:t>
+      </w:r>
+      <w:proofErr w:type="spellStart"/>
+      <w:r>
+        <w:rPr>
+          <w:rFonts w:ascii="Times New Roman" w:hAnsi="Times New Roman" w:cs="Times New Roman"/>
+        </w:rPr>
+        <w:t>text</w:t>
+      </w:r>
+      <w:proofErr w:type="spellEnd"/>
+      <w:r>
+        <w:rPr>
+          <w:rFonts w:ascii="Times New Roman" w:hAnsi="Times New Roman" w:cs="Times New Roman"/>
+        </w:rPr>
+        <w:t xml:space="preserve"> and text</w:t>
+      </w:r>
+      <w:r>
+        <w:rPr>
+          <w:rFonts w:ascii="Times New Roman" w:hAnsi="Times New Roman" w:cs="Times New Roman"/>
+        </w:rPr>
+        <w:t xml:space="preserve"> </w:t>
+      </w:r>
+      <w:proofErr w:type="spellStart"/>
+      <w:r>
+        <w:rPr>
+          <w:rFonts w:ascii="Times New Roman" w:hAnsi="Times New Roman" w:cs="Times New Roman"/>
+        </w:rPr>
+        <w:t>text</w:t>
+      </w:r>
+      <w:proofErr w:type="spellEnd"/>
+      <w:r>
+        <w:rPr>
+          <w:rFonts w:ascii="Times New Roman" w:hAnsi="Times New Roman" w:cs="Times New Roman"/>
+        </w:rPr>
+        <w:t xml:space="preserve"> and text</w:t>
+      </w:r>
+      <w:r>
+        <w:rPr>
+          <w:rFonts w:ascii="Times New Roman" w:hAnsi="Times New Roman" w:cs="Times New Roman"/>
+        </w:rPr>
+        <w:t xml:space="preserve"> </w:t>
+      </w:r>
+      <w:proofErr w:type="spellStart"/>
+      <w:r>
+        <w:rPr>
+          <w:rFonts w:ascii="Times New Roman" w:hAnsi="Times New Roman" w:cs="Times New Roman"/>
+        </w:rPr>
+        <w:t>text</w:t>
+      </w:r>
+      <w:proofErr w:type="spellEnd"/>
+      <w:r>
+        <w:rPr>
+          <w:rFonts w:ascii="Times New Roman" w:hAnsi="Times New Roman" w:cs="Times New Roman"/>
+        </w:rPr>
+        <w:t xml:space="preserve"> and text</w:t>
+      </w:r>
+      <w:r>
+        <w:rPr>
+          <w:rFonts w:ascii="Times New Roman" w:hAnsi="Times New Roman" w:cs="Times New Roman"/>
+        </w:rPr>
+        <w:t xml:space="preserve"> </w:t>
+      </w:r>
+      <w:proofErr w:type="spellStart"/>
+      <w:r>
+        <w:rPr>
+          <w:rFonts w:ascii="Times New Roman" w:hAnsi="Times New Roman" w:cs="Times New Roman"/>
+        </w:rPr>
+        <w:t>text</w:t>
+      </w:r>
+      <w:proofErr w:type="spellEnd"/>
+      <w:r>
+        <w:rPr>
+          <w:rFonts w:ascii="Times New Roman" w:hAnsi="Times New Roman" w:cs="Times New Roman"/>
+        </w:rPr>
+        <w:t xml:space="preserve"> and text</w:t>
+      </w:r>
+      <w:r>
+        <w:rPr>
+          <w:rFonts w:ascii="Times New Roman" w:hAnsi="Times New Roman" w:cs="Times New Roman"/>
+        </w:rPr>
+        <w:t xml:space="preserve"> </w:t>
+      </w:r>
+      <w:proofErr w:type="spellStart"/>
+      <w:r>
+        <w:rPr>
+          <w:rFonts w:ascii="Times New Roman" w:hAnsi="Times New Roman" w:cs="Times New Roman"/>
+        </w:rPr>
+        <w:t>text</w:t>
+      </w:r>
+      <w:proofErr w:type="spellEnd"/>
+      <w:r>
+        <w:rPr>
+          <w:rFonts w:ascii="Times New Roman" w:hAnsi="Times New Roman" w:cs="Times New Roman"/>
+        </w:rPr>
+        <w:t xml:space="preserve"> and text</w:t>
+      </w:r>
+      <w:r>
+        <w:rPr>
+          <w:rFonts w:ascii="Times New Roman" w:hAnsi="Times New Roman" w:cs="Times New Roman"/>
+        </w:rPr>
+        <w:t xml:space="preserve"> </w:t>
+      </w:r>
+      <w:proofErr w:type="spellStart"/>
+      <w:r>
+        <w:rPr>
+          <w:rFonts w:ascii="Times New Roman" w:hAnsi="Times New Roman" w:cs="Times New Roman"/>
+        </w:rPr>
+        <w:t>text</w:t>
+      </w:r>
+      <w:proofErr w:type="spellEnd"/>
+      <w:r>
+        <w:rPr>
+          <w:rFonts w:ascii="Times New Roman" w:hAnsi="Times New Roman" w:cs="Times New Roman"/>
+        </w:rPr>
+        <w:t xml:space="preserve"> and text</w:t>
+      </w:r>
+      <w:r>
+        <w:rPr>
+          <w:rFonts w:ascii="Times New Roman" w:hAnsi="Times New Roman" w:cs="Times New Roman"/>
+        </w:rPr>
+        <w:t xml:space="preserve"> </w:t>
+      </w:r>
+      <w:proofErr w:type="spellStart"/>
+      <w:r>
+        <w:rPr>
+          <w:rFonts w:ascii="Times New Roman" w:hAnsi="Times New Roman" w:cs="Times New Roman"/>
+        </w:rPr>
+        <w:t>text</w:t>
+      </w:r>
+      <w:proofErr w:type="spellEnd"/>
+      <w:r>
+        <w:rPr>
+          <w:rFonts w:ascii="Times New Roman" w:hAnsi="Times New Roman" w:cs="Times New Roman"/>
+        </w:rPr>
+        <w:t xml:space="preserve"> and text</w:t>
+      </w:r>
+      <w:r>
+        <w:rPr>
+          <w:rFonts w:ascii="Times New Roman" w:hAnsi="Times New Roman" w:cs="Times New Roman"/>
+        </w:rPr>
+        <w:t xml:space="preserve"> </w:t>
+      </w:r>
+      <w:proofErr w:type="spellStart"/>
+      <w:r>
+        <w:rPr>
+          <w:rFonts w:ascii="Times New Roman" w:hAnsi="Times New Roman" w:cs="Times New Roman"/>
+        </w:rPr>
+        <w:t>text</w:t>
+      </w:r>
+      <w:proofErr w:type="spellEnd"/>
+      <w:r>
+        <w:rPr>
+          <w:rFonts w:ascii="Times New Roman" w:hAnsi="Times New Roman" w:cs="Times New Roman"/>
+        </w:rPr>
+        <w:t xml:space="preserve"> and text</w:t>
+      </w:r>
+      <w:r>
+        <w:rPr>
+          <w:rFonts w:ascii="Times New Roman" w:hAnsi="Times New Roman" w:cs="Times New Roman"/>
+        </w:rPr>
+        <w:t xml:space="preserve"> </w:t>
+      </w:r>
+      <w:proofErr w:type="spellStart"/>
+      <w:r>
+        <w:rPr>
+          <w:rFonts w:ascii="Times New Roman" w:hAnsi="Times New Roman" w:cs="Times New Roman"/>
+        </w:rPr>
+        <w:t>text</w:t>
+      </w:r>
+      <w:proofErr w:type="spellEnd"/>
+      <w:r>
+        <w:rPr>
+          <w:rFonts w:ascii="Times New Roman" w:hAnsi="Times New Roman" w:cs="Times New Roman"/>
+        </w:rPr>
+        <w:t xml:space="preserve"> and text</w:t>
+      </w:r>
+      <w:r>
+        <w:rPr>
+          <w:rFonts w:ascii="Times New Roman" w:hAnsi="Times New Roman" w:cs="Times New Roman"/>
+        </w:rPr>
+        <w:t xml:space="preserve"> </w:t>
+      </w:r>
+      <w:proofErr w:type="spellStart"/>
+      <w:r>
+        <w:rPr>
+          <w:rFonts w:ascii="Times New Roman" w:hAnsi="Times New Roman" w:cs="Times New Roman"/>
+        </w:rPr>
+        <w:t>text</w:t>
+      </w:r>
+      <w:proofErr w:type="spellEnd"/>
+      <w:r>
+        <w:rPr>
+          <w:rFonts w:ascii="Times New Roman" w:hAnsi="Times New Roman" w:cs="Times New Roman"/>
+        </w:rPr>
+        <w:t xml:space="preserve"> and text</w:t>
+      </w:r>
+      <w:r>
+        <w:rPr>
+          <w:rFonts w:ascii="Times New Roman" w:hAnsi="Times New Roman" w:cs="Times New Roman"/>
+        </w:rPr>
+        <w:t xml:space="preserve"> </w:t>
+      </w:r>
+      <w:proofErr w:type="spellStart"/>
+      <w:r>
+        <w:rPr>
+          <w:rFonts w:ascii="Times New Roman" w:hAnsi="Times New Roman" w:cs="Times New Roman"/>
+        </w:rPr>
+        <w:t>text</w:t>
+      </w:r>
+      <w:proofErr w:type="spellEnd"/>
+      <w:r>
+        <w:rPr>
+          <w:rFonts w:ascii="Times New Roman" w:hAnsi="Times New Roman" w:cs="Times New Roman"/>
+        </w:rPr>
+        <w:t xml:space="preserve"> and text</w:t>
+      </w:r>
+      <w:r>
+        <w:rPr>
+          <w:rFonts w:ascii="Times New Roman" w:hAnsi="Times New Roman" w:cs="Times New Roman"/>
+        </w:rPr>
+        <w:t xml:space="preserve"> </w:t>
+      </w:r>
+      <w:proofErr w:type="spellStart"/>
+      <w:r>
+        <w:rPr>
+          <w:rFonts w:ascii="Times New Roman" w:hAnsi="Times New Roman" w:cs="Times New Roman"/>
+        </w:rPr>
+        <w:t>text</w:t>
+      </w:r>
+      <w:proofErr w:type="spellEnd"/>
+      <w:r>
+        <w:rPr>
+          <w:rFonts w:ascii="Times New Roman" w:hAnsi="Times New Roman" w:cs="Times New Roman"/>
+        </w:rPr>
+        <w:t xml:space="preserve"> and text</w:t>
+      </w:r>
+      <w:r>
+        <w:rPr>
+          <w:rFonts w:ascii="Times New Roman" w:hAnsi="Times New Roman" w:cs="Times New Roman"/>
+        </w:rPr>
+        <w:t xml:space="preserve"> </w:t>
+      </w:r>
+      <w:proofErr w:type="spellStart"/>
+      <w:r>
+        <w:rPr>
+          <w:rFonts w:ascii="Times New Roman" w:hAnsi="Times New Roman" w:cs="Times New Roman"/>
+        </w:rPr>
+        <w:t>text</w:t>
+      </w:r>
+      <w:proofErr w:type="spellEnd"/>
+      <w:r>
+        <w:rPr>
+          <w:rFonts w:ascii="Times New Roman" w:hAnsi="Times New Roman" w:cs="Times New Roman"/>
+        </w:rPr>
+        <w:t xml:space="preserve"> and text</w:t>
+      </w:r>
+      <w:r>
+        <w:rPr>
+          <w:rFonts w:ascii="Times New Roman" w:hAnsi="Times New Roman" w:cs="Times New Roman"/>
+        </w:rPr>
+        <w:t xml:space="preserve"> </w:t>
+      </w:r>
+      <w:proofErr w:type="spellStart"/>
+      <w:r>
+        <w:rPr>
+          <w:rFonts w:ascii="Times New Roman" w:hAnsi="Times New Roman" w:cs="Times New Roman"/>
+        </w:rPr>
+        <w:t>text</w:t>
+      </w:r>
+      <w:proofErr w:type="spellEnd"/>
+      <w:r>
+        <w:rPr>
+          <w:rFonts w:ascii="Times New Roman" w:hAnsi="Times New Roman" w:cs="Times New Roman"/>
+        </w:rPr>
+        <w:t xml:space="preserve"> and text</w:t>
+      </w:r>
+      <w:r>
+        <w:rPr>
+          <w:rFonts w:ascii="Times New Roman" w:hAnsi="Times New Roman" w:cs="Times New Roman"/>
+        </w:rPr>
+        <w:t xml:space="preserve"> </w:t>
+      </w:r>
+      <w:proofErr w:type="spellStart"/>
+      <w:r>
+        <w:rPr>
+          <w:rFonts w:ascii="Times New Roman" w:hAnsi="Times New Roman" w:cs="Times New Roman"/>
+        </w:rPr>
+        <w:t>text</w:t>
+      </w:r>
+      <w:proofErr w:type="spellEnd"/>
+      <w:r>
+        <w:rPr>
+          <w:rFonts w:ascii="Times New Roman" w:hAnsi="Times New Roman" w:cs="Times New Roman"/>
+        </w:rPr>
+        <w:t xml:space="preserve"> and text</w:t>
+      </w:r>
+      <w:r>
+        <w:rPr>
+          <w:rFonts w:ascii="Times New Roman" w:hAnsi="Times New Roman" w:cs="Times New Roman"/>
+        </w:rPr>
+        <w:t xml:space="preserve"> </w:t>
+      </w:r>
+      <w:proofErr w:type="spellStart"/>
+      <w:r>
+        <w:rPr>
+          <w:rFonts w:ascii="Times New Roman" w:hAnsi="Times New Roman" w:cs="Times New Roman"/>
+        </w:rPr>
+        <w:t>text</w:t>
+      </w:r>
+      <w:proofErr w:type="spellEnd"/>
+      <w:r>
+        <w:rPr>
+          <w:rFonts w:ascii="Times New Roman" w:hAnsi="Times New Roman" w:cs="Times New Roman"/>
+        </w:rPr>
+        <w:t xml:space="preserve"> and text</w:t>
+      </w:r>
+      <w:r>
+        <w:rPr>
+          <w:rFonts w:ascii="Times New Roman" w:hAnsi="Times New Roman" w:cs="Times New Roman"/>
+        </w:rPr>
+        <w:t xml:space="preserve"> </w:t>
+      </w:r>
+      <w:proofErr w:type="spellStart"/>
+      <w:r>
+        <w:rPr>
+          <w:rFonts w:ascii="Times New Roman" w:hAnsi="Times New Roman" w:cs="Times New Roman"/>
+        </w:rPr>
+        <w:t>text</w:t>
+      </w:r>
+      <w:proofErr w:type="spellEnd"/>
+      <w:r>
+        <w:rPr>
+          <w:rFonts w:ascii="Times New Roman" w:hAnsi="Times New Roman" w:cs="Times New Roman"/>
+        </w:rPr>
+        <w:t xml:space="preserve"> and text</w:t>
+      </w:r>
+      <w:r>
+        <w:rPr>
+          <w:rFonts w:ascii="Times New Roman" w:hAnsi="Times New Roman" w:cs="Times New Roman"/>
+        </w:rPr>
+        <w:t xml:space="preserve"> </w:t>
+      </w:r>
+      <w:proofErr w:type="spellStart"/>
+      <w:r>
+        <w:rPr>
+          <w:rFonts w:ascii="Times New Roman" w:hAnsi="Times New Roman" w:cs="Times New Roman"/>
+        </w:rPr>
+        <w:t>text</w:t>
+      </w:r>
+      <w:proofErr w:type="spellEnd"/>
+      <w:r>
+        <w:rPr>
+          <w:rFonts w:ascii="Times New Roman" w:hAnsi="Times New Roman" w:cs="Times New Roman"/>
+        </w:rPr>
+        <w:t xml:space="preserve"> and text</w:t>
+      </w:r>
+      <w:r>
+        <w:rPr>
+          <w:rFonts w:ascii="Times New Roman" w:hAnsi="Times New Roman" w:cs="Times New Roman"/>
+        </w:rPr>
+        <w:t xml:space="preserve"> </w:t>
+      </w:r>
+      <w:proofErr w:type="spellStart"/>
+      <w:r>
+        <w:rPr>
+          <w:rFonts w:ascii="Times New Roman" w:hAnsi="Times New Roman" w:cs="Times New Roman"/>
+        </w:rPr>
+        <w:t>text</w:t>
+      </w:r>
+      <w:proofErr w:type="spellEnd"/>
+      <w:r>
+        <w:rPr>
+          <w:rFonts w:ascii="Times New Roman" w:hAnsi="Times New Roman" w:cs="Times New Roman"/>
+        </w:rPr>
+        <w:t xml:space="preserve"> and text</w:t>
+      </w:r>
+      <w:r>
+        <w:rPr>
+          <w:rFonts w:ascii="Times New Roman" w:hAnsi="Times New Roman" w:cs="Times New Roman"/>
+        </w:rPr>
+        <w:t xml:space="preserve"> </w:t>
+      </w:r>
+      <w:proofErr w:type="spellStart"/>
+      <w:r>
+        <w:rPr>
+          <w:rFonts w:ascii="Times New Roman" w:hAnsi="Times New Roman" w:cs="Times New Roman"/>
+        </w:rPr>
+        <w:t>text</w:t>
+      </w:r>
+      <w:proofErr w:type="spellEnd"/>
+      <w:r>
+        <w:rPr>
+          <w:rFonts w:ascii="Times New Roman" w:hAnsi="Times New Roman" w:cs="Times New Roman"/>
+        </w:rPr>
+        <w:t xml:space="preserve"> and text</w:t>
+      </w:r>
+      <w:r>
+        <w:rPr>
+          <w:rFonts w:ascii="Times New Roman" w:hAnsi="Times New Roman" w:cs="Times New Roman"/>
+        </w:rPr>
+        <w:t xml:space="preserve"> </w:t>
+      </w:r>
+      <w:proofErr w:type="spellStart"/>
+      <w:r>
+        <w:rPr>
+          <w:rFonts w:ascii="Times New Roman" w:hAnsi="Times New Roman" w:cs="Times New Roman"/>
+        </w:rPr>
+        <w:t>text</w:t>
+      </w:r>
+      <w:proofErr w:type="spellEnd"/>
+      <w:r>
+        <w:rPr>
+          <w:rFonts w:ascii="Times New Roman" w:hAnsi="Times New Roman" w:cs="Times New Roman"/>
+        </w:rPr>
+        <w:t xml:space="preserve"> and text</w:t>
+      </w:r>
+      <w:r>
+        <w:rPr>
+          <w:rFonts w:ascii="Times New Roman" w:hAnsi="Times New Roman" w:cs="Times New Roman"/>
+        </w:rPr>
+        <w:t xml:space="preserve"> </w:t>
+      </w:r>
+      <w:proofErr w:type="spellStart"/>
+      <w:r>
+        <w:rPr>
+          <w:rFonts w:ascii="Times New Roman" w:hAnsi="Times New Roman" w:cs="Times New Roman"/>
+        </w:rPr>
+        <w:t>text</w:t>
+      </w:r>
+      <w:proofErr w:type="spellEnd"/>
+      <w:r>
+        <w:rPr>
+          <w:rFonts w:ascii="Times New Roman" w:hAnsi="Times New Roman" w:cs="Times New Roman"/>
+        </w:rPr>
+        <w:t xml:space="preserve"> and text</w:t>
+      </w:r>
+      <w:r>
+        <w:rPr>
+          <w:rFonts w:ascii="Times New Roman" w:hAnsi="Times New Roman" w:cs="Times New Roman"/>
+        </w:rPr>
+        <w:t xml:space="preserve"> </w:t>
+      </w:r>
+      <w:proofErr w:type="spellStart"/>
+      <w:r>
+        <w:rPr>
+          <w:rFonts w:ascii="Times New Roman" w:hAnsi="Times New Roman" w:cs="Times New Roman"/>
+        </w:rPr>
+        <w:t>text</w:t>
+      </w:r>
+      <w:proofErr w:type="spellEnd"/>
+      <w:r>
+        <w:rPr>
+          <w:rFonts w:ascii="Times New Roman" w:hAnsi="Times New Roman" w:cs="Times New Roman"/>
+        </w:rPr>
+        <w:t xml:space="preserve"> and text</w:t>
+      </w:r>
+      <w:r>
+        <w:rPr>
+          <w:rFonts w:ascii="Times New Roman" w:hAnsi="Times New Roman" w:cs="Times New Roman"/>
+        </w:rPr>
+        <w:t xml:space="preserve"> </w:t>
+      </w:r>
+      <w:proofErr w:type="spellStart"/>
+      <w:r>
+        <w:rPr>
+          <w:rFonts w:ascii="Times New Roman" w:hAnsi="Times New Roman" w:cs="Times New Roman"/>
+        </w:rPr>
+        <w:t>text</w:t>
+      </w:r>
+      <w:proofErr w:type="spellEnd"/>
+      <w:r>
+        <w:rPr>
+          <w:rFonts w:ascii="Times New Roman" w:hAnsi="Times New Roman" w:cs="Times New Roman"/>
+        </w:rPr>
+        <w:t xml:space="preserve"> and text</w:t>
+      </w:r>
+      <w:r>
+        <w:rPr>
+          <w:rFonts w:ascii="Times New Roman" w:hAnsi="Times New Roman" w:cs="Times New Roman"/>
+        </w:rPr>
+        <w:t xml:space="preserve"> </w:t>
+      </w:r>
+      <w:proofErr w:type="spellStart"/>
+      <w:r>
+        <w:rPr>
+          <w:rFonts w:ascii="Times New Roman" w:hAnsi="Times New Roman" w:cs="Times New Roman"/>
+        </w:rPr>
+        <w:t>text</w:t>
+      </w:r>
+      <w:proofErr w:type="spellEnd"/>
+      <w:r>
+        <w:rPr>
+          <w:rFonts w:ascii="Times New Roman" w:hAnsi="Times New Roman" w:cs="Times New Roman"/>
+        </w:rPr>
+        <w:t xml:space="preserve"> and text</w:t>
+      </w:r>
+    </w:p>
+    <w:p>
+      <w:pPr>
+        <w:spacing w:line="480" w:lineRule="auto"/>
+        <w:rPr>
+          <w:rFonts w:ascii="Times New Roman" w:hAnsi="Times New Roman" w:cs="Times New Roman"/>
+        </w:rPr>
+      </w:pPr>
+      <w:r>
+        <w:rPr>
+          <w:rFonts w:ascii="Times New Roman" w:hAnsi="Times New Roman" w:cs="Times New Roman"/>
+        </w:rPr>
+        <w:t>Some text</w:t>
+      </w:r>
+      <w:r>
+        <w:rPr>
+          <w:rFonts w:ascii="Times New Roman" w:hAnsi="Times New Roman" w:cs="Times New Roman"/>
+        </w:rPr>
+        <w:t xml:space="preserve"> and text </w:t>
+      </w:r>
+      <w:r>
+        <w:rPr>
+          <w:rFonts w:ascii="Times New Roman" w:hAnsi="Times New Roman" w:cs="Times New Roman"/>
+        </w:rPr>
+        <w:t>Some text</w:t>
+      </w:r>
+      <w:r>
+        <w:rPr>
+          <w:rFonts w:ascii="Times New Roman" w:hAnsi="Times New Roman" w:cs="Times New Roman"/>
+        </w:rPr>
+        <w:t xml:space="preserve"> and text </w:t>
+      </w:r>
+      <w:proofErr w:type="spellStart"/>
+      <w:r>
+        <w:rPr>
+          <w:rFonts w:ascii="Times New Roman" w:hAnsi="Times New Roman" w:cs="Times New Roman"/>
+        </w:rPr>
+        <w:t>text</w:t>
+      </w:r>
+      <w:proofErr w:type="spellEnd"/>
+      <w:r>
+        <w:rPr>
+          <w:rFonts w:ascii="Times New Roman" w:hAnsi="Times New Roman" w:cs="Times New Roman"/>
+        </w:rPr>
+        <w:t xml:space="preserve"> and text</w:t>
+      </w:r>
+      <w:r>
+        <w:rPr>
+          <w:rFonts w:ascii="Times New Roman" w:hAnsi="Times New Roman" w:cs="Times New Roman"/>
+        </w:rPr>
+        <w:t xml:space="preserve"> </w:t>
+      </w:r>
+      <w:proofErr w:type="spellStart"/>
+      <w:r>
+        <w:rPr>
+          <w:rFonts w:ascii="Times New Roman" w:hAnsi="Times New Roman" w:cs="Times New Roman"/>
+        </w:rPr>
+        <w:t>text</w:t>
+      </w:r>
+      <w:proofErr w:type="spellEnd"/>
+      <w:r>
+        <w:rPr>
+          <w:rFonts w:ascii="Times New Roman" w:hAnsi="Times New Roman" w:cs="Times New Roman"/>
+        </w:rPr>
+        <w:t xml:space="preserve"> and text</w:t>
+      </w:r>
+      <w:r>
+        <w:rPr>
+          <w:rFonts w:ascii="Times New Roman" w:hAnsi="Times New Roman" w:cs="Times New Roman"/>
+        </w:rPr>
+        <w:t xml:space="preserve"> </w:t>
+      </w:r>
+      <w:proofErr w:type="spellStart"/>
+      <w:r>
+        <w:rPr>
+          <w:rFonts w:ascii="Times New Roman" w:hAnsi="Times New Roman" w:cs="Times New Roman"/>
+        </w:rPr>
+        <w:t>text</w:t>
+      </w:r>
+      <w:proofErr w:type="spellEnd"/>
+      <w:r>
+        <w:rPr>
+          <w:rFonts w:ascii="Times New Roman" w:hAnsi="Times New Roman" w:cs="Times New Roman"/>
+        </w:rPr>
+        <w:t xml:space="preserve"> and text</w:t>
+      </w:r>
+      <w:r>
+        <w:rPr>
+          <w:rFonts w:ascii="Times New Roman" w:hAnsi="Times New Roman" w:cs="Times New Roman"/>
+        </w:rPr>
+        <w:t xml:space="preserve"> </w:t>
+      </w:r>
+      <w:proofErr w:type="spellStart"/>
+      <w:r>
+        <w:rPr>
+          <w:rFonts w:ascii="Times New Roman" w:hAnsi="Times New Roman" w:cs="Times New Roman"/>
+        </w:rPr>
+        <w:t>text</w:t>
+      </w:r>
+      <w:proofErr w:type="spellEnd"/>
+      <w:r>
+        <w:rPr>
+          <w:rFonts w:ascii="Times New Roman" w:hAnsi="Times New Roman" w:cs="Times New Roman"/>
+        </w:rPr>
+        <w:t xml:space="preserve"> and text</w:t>
+      </w:r>
+      <w:r>
+        <w:rPr>
+          <w:rFonts w:ascii="Times New Roman" w:hAnsi="Times New Roman" w:cs="Times New Roman"/>
+        </w:rPr>
+        <w:t xml:space="preserve"> </w:t>
+      </w:r>
+      <w:proofErr w:type="spellStart"/>
+      <w:r>
+        <w:rPr>
+          <w:rFonts w:ascii="Times New Roman" w:hAnsi="Times New Roman" w:cs="Times New Roman"/>
+        </w:rPr>
+        <w:t>text</w:t>
+      </w:r>
+      <w:proofErr w:type="spellEnd"/>
+      <w:r>
+        <w:rPr>
+          <w:rFonts w:ascii="Times New Roman" w:hAnsi="Times New Roman" w:cs="Times New Roman"/>
+        </w:rPr>
+        <w:t xml:space="preserve"> and text</w:t>
+      </w:r>
+      <w:r>
+        <w:rPr>
+          <w:rFonts w:ascii="Times New Roman" w:hAnsi="Times New Roman" w:cs="Times New Roman"/>
+        </w:rPr>
+        <w:t xml:space="preserve"> </w:t>
+      </w:r>
+      <w:proofErr w:type="spellStart"/>
+      <w:r>
+        <w:rPr>
+          <w:rFonts w:ascii="Times New Roman" w:hAnsi="Times New Roman" w:cs="Times New Roman"/>
+        </w:rPr>
+        <w:t>text</w:t>
+      </w:r>
+      <w:proofErr w:type="spellEnd"/>
+      <w:r>
+        <w:rPr>
+          <w:rFonts w:ascii="Times New Roman" w:hAnsi="Times New Roman" w:cs="Times New Roman"/>
+        </w:rPr>
+        <w:t xml:space="preserve"> and text</w:t>
+      </w:r>
+      <w:r>
+        <w:rPr>
+          <w:rFonts w:ascii="Times New Roman" w:hAnsi="Times New Roman" w:cs="Times New Roman"/>
+        </w:rPr>
+        <w:t xml:space="preserve"> </w:t>
+      </w:r>
+      <w:proofErr w:type="spellStart"/>
+      <w:r>
+        <w:rPr>
+          <w:rFonts w:ascii="Times New Roman" w:hAnsi="Times New Roman" w:cs="Times New Roman"/>
+        </w:rPr>
+        <w:t>text</w:t>
+      </w:r>
+      <w:proofErr w:type="spellEnd"/>
+      <w:r>
+        <w:rPr>
+          <w:rFonts w:ascii="Times New Roman" w:hAnsi="Times New Roman" w:cs="Times New Roman"/>
+        </w:rPr>
+        <w:t xml:space="preserve"> and text</w:t>
+      </w:r>
+      <w:r>
+        <w:rPr>
+          <w:rFonts w:ascii="Times New Roman" w:hAnsi="Times New Roman" w:cs="Times New Roman"/>
+        </w:rPr>
+        <w:t xml:space="preserve"> </w:t>
+      </w:r>
+      <w:proofErr w:type="spellStart"/>
+      <w:r>
+        <w:rPr>
+          <w:rFonts w:ascii="Times New Roman" w:hAnsi="Times New Roman" w:cs="Times New Roman"/>
+        </w:rPr>
+        <w:t>text</w:t>
+      </w:r>
+      <w:proofErr w:type="spellEnd"/>
+      <w:r>
+        <w:rPr>
+          <w:rFonts w:ascii="Times New Roman" w:hAnsi="Times New Roman" w:cs="Times New Roman"/>
+        </w:rPr>
+        <w:t xml:space="preserve"> and text</w:t>
+      </w:r>
+      <w:r>
+        <w:rPr>
+          <w:rFonts w:ascii="Times New Roman" w:hAnsi="Times New Roman" w:cs="Times New Roman"/>
+        </w:rPr>
+        <w:t xml:space="preserve"> </w:t>
+      </w:r>
+      <w:proofErr w:type="spellStart"/>
+      <w:r>
+        <w:rPr>
+          <w:rFonts w:ascii="Times New Roman" w:hAnsi="Times New Roman" w:cs="Times New Roman"/>
+        </w:rPr>
+        <w:t>text</w:t>
+      </w:r>
+      <w:proofErr w:type="spellEnd"/>
+      <w:r>
+        <w:rPr>
+          <w:rFonts w:ascii="Times New Roman" w:hAnsi="Times New Roman" w:cs="Times New Roman"/>
+        </w:rPr>
+        <w:t xml:space="preserve"> and text</w:t>
+      </w:r>
+      <w:r>
+        <w:rPr>
+          <w:rFonts w:ascii="Times New Roman" w:hAnsi="Times New Roman" w:cs="Times New Roman"/>
+        </w:rPr>
+        <w:t xml:space="preserve"> </w:t>
+      </w:r>
+      <w:proofErr w:type="spellStart"/>
+      <w:r>
+        <w:rPr>
+          <w:rFonts w:ascii="Times New Roman" w:hAnsi="Times New Roman" w:cs="Times New Roman"/>
+        </w:rPr>
+        <w:t>text</w:t>
+      </w:r>
+      <w:proofErr w:type="spellEnd"/>
+      <w:r>
+        <w:rPr>
+          <w:rFonts w:ascii="Times New Roman" w:hAnsi="Times New Roman" w:cs="Times New Roman"/>
+        </w:rPr>
+        <w:t xml:space="preserve"> and text</w:t>
+      </w:r>
+      <w:r>
+        <w:rPr>
+          <w:rFonts w:ascii="Times New Roman" w:hAnsi="Times New Roman" w:cs="Times New Roman"/>
+        </w:rPr>
+        <w:t xml:space="preserve"> </w:t>
+      </w:r>
+      <w:proofErr w:type="spellStart"/>
+      <w:r>
+        <w:rPr>
+          <w:rFonts w:ascii="Times New Roman" w:hAnsi="Times New Roman" w:cs="Times New Roman"/>
+        </w:rPr>
+        <w:t>text</w:t>
+      </w:r>
+      <w:proofErr w:type="spellEnd"/>
+      <w:r>
+        <w:rPr>
+          <w:rFonts w:ascii="Times New Roman" w:hAnsi="Times New Roman" w:cs="Times New Roman"/>
+        </w:rPr>
+        <w:t xml:space="preserve"> and text</w:t>
+      </w:r>
+      <w:r>
+        <w:rPr>
+          <w:rFonts w:ascii="Times New Roman" w:hAnsi="Times New Roman" w:cs="Times New Roman"/>
+        </w:rPr>
+        <w:t xml:space="preserve"> </w:t>
+      </w:r>
+      <w:proofErr w:type="spellStart"/>
+      <w:r>
+        <w:rPr>
+          <w:rFonts w:ascii="Times New Roman" w:hAnsi="Times New Roman" w:cs="Times New Roman"/>
+        </w:rPr>
+        <w:t>text</w:t>
+      </w:r>
+      <w:proofErr w:type="spellEnd"/>
+      <w:r>
+        <w:rPr>
+          <w:rFonts w:ascii="Times New Roman" w:hAnsi="Times New Roman" w:cs="Times New Roman"/>
+        </w:rPr>
+        <w:t xml:space="preserve"> and text</w:t>
+      </w:r>
+      <w:r>
+        <w:rPr>
+          <w:rFonts w:ascii="Times New Roman" w:hAnsi="Times New Roman" w:cs="Times New Roman"/>
+        </w:rPr>
+        <w:t xml:space="preserve"> </w:t>
+      </w:r>
+      <w:proofErr w:type="spellStart"/>
+      <w:r>
+        <w:rPr>
+          <w:rFonts w:ascii="Times New Roman" w:hAnsi="Times New Roman" w:cs="Times New Roman"/>
+        </w:rPr>
+        <w:t>text</w:t>
+      </w:r>
+      <w:proofErr w:type="spellEnd"/>
+      <w:r>
+        <w:rPr>
+          <w:rFonts w:ascii="Times New Roman" w:hAnsi="Times New Roman" w:cs="Times New Roman"/>
+        </w:rPr>
+        <w:t xml:space="preserve"> and text</w:t>
+      </w:r>
+      <w:r>
+        <w:rPr>
+          <w:rFonts w:ascii="Times New Roman" w:hAnsi="Times New Roman" w:cs="Times New Roman"/>
+        </w:rPr>
+        <w:t xml:space="preserve"> </w:t>
+      </w:r>
+      <w:proofErr w:type="spellStart"/>
+      <w:r>
+        <w:rPr>
+          <w:rFonts w:ascii="Times New Roman" w:hAnsi="Times New Roman" w:cs="Times New Roman"/>
+        </w:rPr>
+        <w:t>text</w:t>
+      </w:r>
+      <w:proofErr w:type="spellEnd"/>
+      <w:r>
+        <w:rPr>
+          <w:rFonts w:ascii="Times New Roman" w:hAnsi="Times New Roman" w:cs="Times New Roman"/>
+        </w:rPr>
+        <w:t xml:space="preserve"> and text</w:t>
+      </w:r>
+      <w:r>
+        <w:rPr>
+          <w:rFonts w:ascii="Times New Roman" w:hAnsi="Times New Roman" w:cs="Times New Roman"/>
+        </w:rPr>
+        <w:t xml:space="preserve"> </w:t>
+      </w:r>
+      <w:proofErr w:type="spellStart"/>
+      <w:r>
+        <w:rPr>
+          <w:rFonts w:ascii="Times New Roman" w:hAnsi="Times New Roman" w:cs="Times New Roman"/>
+        </w:rPr>
+        <w:t>text</w:t>
+      </w:r>
+      <w:proofErr w:type="spellEnd"/>
+      <w:r>
+        <w:rPr>
+          <w:rFonts w:ascii="Times New Roman" w:hAnsi="Times New Roman" w:cs="Times New Roman"/>
+        </w:rPr>
+        <w:t xml:space="preserve"> and text</w:t>
+      </w:r>
+      <w:r>
+        <w:rPr>
+          <w:rFonts w:ascii="Times New Roman" w:hAnsi="Times New Roman" w:cs="Times New Roman"/>
+        </w:rPr>
+        <w:t xml:space="preserve"> </w:t>
+      </w:r>
+      <w:proofErr w:type="spellStart"/>
+      <w:r>
+        <w:rPr>
+          <w:rFonts w:ascii="Times New Roman" w:hAnsi="Times New Roman" w:cs="Times New Roman"/>
+        </w:rPr>
+        <w:t>text</w:t>
+      </w:r>
+      <w:proofErr w:type="spellEnd"/>
+      <w:r>
+        <w:rPr>
+          <w:rFonts w:ascii="Times New Roman" w:hAnsi="Times New Roman" w:cs="Times New Roman"/>
+        </w:rPr>
+        <w:t xml:space="preserve"> and text</w:t>
+      </w:r>
+      <w:r>
+        <w:rPr>
+          <w:rFonts w:ascii="Times New Roman" w:hAnsi="Times New Roman" w:cs="Times New Roman"/>
+        </w:rPr>
+        <w:t xml:space="preserve"> </w:t>
+      </w:r>
+      <w:proofErr w:type="spellStart"/>
+      <w:r>
+        <w:rPr>
+          <w:rFonts w:ascii="Times New Roman" w:hAnsi="Times New Roman" w:cs="Times New Roman"/>
+        </w:rPr>
+        <w:t>text</w:t>
+      </w:r>
+      <w:proofErr w:type="spellEnd"/>
+      <w:r>
+        <w:rPr>
+          <w:rFonts w:ascii="Times New Roman" w:hAnsi="Times New Roman" w:cs="Times New Roman"/>
+        </w:rPr>
+        <w:t xml:space="preserve"> and text</w:t>
+      </w:r>
+      <w:r>
+        <w:rPr>
+          <w:rFonts w:ascii="Times New Roman" w:hAnsi="Times New Roman" w:cs="Times New Roman"/>
+        </w:rPr>
+        <w:t xml:space="preserve"> </w:t>
+      </w:r>
+      <w:proofErr w:type="spellStart"/>
+      <w:r>
+        <w:rPr>
+          <w:rFonts w:ascii="Times New Roman" w:hAnsi="Times New Roman" w:cs="Times New Roman"/>
+        </w:rPr>
+        <w:t>text</w:t>
+      </w:r>
+      <w:proofErr w:type="spellEnd"/>
+      <w:r>
+        <w:rPr>
+          <w:rFonts w:ascii="Times New Roman" w:hAnsi="Times New Roman" w:cs="Times New Roman"/>
+        </w:rPr>
+        <w:t xml:space="preserve"> and text</w:t>
+      </w:r>
+      <w:r>
+        <w:rPr>
+          <w:rFonts w:ascii="Times New Roman" w:hAnsi="Times New Roman" w:cs="Times New Roman"/>
+        </w:rPr>
+        <w:t xml:space="preserve"> </w:t>
+      </w:r>
+      <w:proofErr w:type="spellStart"/>
+      <w:r>
+        <w:rPr>
+          <w:rFonts w:ascii="Times New Roman" w:hAnsi="Times New Roman" w:cs="Times New Roman"/>
+        </w:rPr>
+        <w:t>text</w:t>
+      </w:r>
+      <w:proofErr w:type="spellEnd"/>
+      <w:r>
+        <w:rPr>
+          <w:rFonts w:ascii="Times New Roman" w:hAnsi="Times New Roman" w:cs="Times New Roman"/>
+        </w:rPr>
+        <w:t xml:space="preserve"> and text</w:t>
+      </w:r>
+      <w:r>
+        <w:rPr>
+          <w:rFonts w:ascii="Times New Roman" w:hAnsi="Times New Roman" w:cs="Times New Roman"/>
+        </w:rPr>
+        <w:t xml:space="preserve"> </w:t>
+      </w:r>
+      <w:proofErr w:type="spellStart"/>
+      <w:r>
+        <w:rPr>
+          <w:rFonts w:ascii="Times New Roman" w:hAnsi="Times New Roman" w:cs="Times New Roman"/>
+        </w:rPr>
+        <w:t>text</w:t>
+      </w:r>
+      <w:proofErr w:type="spellEnd"/>
+      <w:r>
+        <w:rPr>
+          <w:rFonts w:ascii="Times New Roman" w:hAnsi="Times New Roman" w:cs="Times New Roman"/>
+        </w:rPr>
+        <w:t xml:space="preserve"> and text</w:t>
+      </w:r>
+      <w:r>
+        <w:rPr>
+          <w:rFonts w:ascii="Times New Roman" w:hAnsi="Times New Roman" w:cs="Times New Roman"/>
+        </w:rPr>
+        <w:t xml:space="preserve"> </w:t>
+      </w:r>
+      <w:proofErr w:type="spellStart"/>
+      <w:r>
+        <w:rPr>
+          <w:rFonts w:ascii="Times New Roman" w:hAnsi="Times New Roman" w:cs="Times New Roman"/>
+        </w:rPr>
+        <w:t>text</w:t>
+      </w:r>
+      <w:proofErr w:type="spellEnd"/>
+      <w:r>
+        <w:rPr>
+          <w:rFonts w:ascii="Times New Roman" w:hAnsi="Times New Roman" w:cs="Times New Roman"/>
+        </w:rPr>
+        <w:t xml:space="preserve"> and text</w:t>
+      </w:r>
+      <w:r>
+        <w:rPr>
+          <w:rFonts w:ascii="Times New Roman" w:hAnsi="Times New Roman" w:cs="Times New Roman"/>
+        </w:rPr>
+        <w:t xml:space="preserve"> </w:t>
+      </w:r>
+      <w:proofErr w:type="spellStart"/>
+      <w:r>
+        <w:rPr>
+          <w:rFonts w:ascii="Times New Roman" w:hAnsi="Times New Roman" w:cs="Times New Roman"/>
+        </w:rPr>
+        <w:t>text</w:t>
+      </w:r>
+      <w:proofErr w:type="spellEnd"/>
+      <w:r>
+        <w:rPr>
+          <w:rFonts w:ascii="Times New Roman" w:hAnsi="Times New Roman" w:cs="Times New Roman"/>
+        </w:rPr>
+        <w:t xml:space="preserve"> and text</w:t>
+      </w:r>
+      <w:r>
+        <w:rPr>
+          <w:rFonts w:ascii="Times New Roman" w:hAnsi="Times New Roman" w:cs="Times New Roman"/>
+        </w:rPr>
+        <w:t xml:space="preserve"> </w:t>
+      </w:r>
+      <w:proofErr w:type="spellStart"/>
+      <w:r>
+        <w:rPr>
+          <w:rFonts w:ascii="Times New Roman" w:hAnsi="Times New Roman" w:cs="Times New Roman"/>
+        </w:rPr>
+        <w:t>text</w:t>
+      </w:r>
+      <w:proofErr w:type="spellEnd"/>
+      <w:r>
+        <w:rPr>
+          <w:rFonts w:ascii="Times New Roman" w:hAnsi="Times New Roman" w:cs="Times New Roman"/>
+        </w:rPr>
+        <w:t xml:space="preserve"> and text</w:t>
+      </w:r>
+      <w:r>
+        <w:rPr>
+          <w:rFonts w:ascii="Times New Roman" w:hAnsi="Times New Roman" w:cs="Times New Roman"/>
+        </w:rPr>
+        <w:t xml:space="preserve"> </w:t>
+      </w:r>
+      <w:proofErr w:type="spellStart"/>
+      <w:r>
+        <w:rPr>
+          <w:rFonts w:ascii="Times New Roman" w:hAnsi="Times New Roman" w:cs="Times New Roman"/>
+        </w:rPr>
+        <w:t>text</w:t>
+      </w:r>
+      <w:proofErr w:type="spellEnd"/>
+      <w:r>
+        <w:rPr>
+          <w:rFonts w:ascii="Times New Roman" w:hAnsi="Times New Roman" w:cs="Times New Roman"/>
+        </w:rPr>
+        <w:t xml:space="preserve"> and text</w:t>
+      </w:r>
+      <w:r>
+        <w:rPr>
+          <w:rFonts w:ascii="Times New Roman" w:hAnsi="Times New Roman" w:cs="Times New Roman"/>
+        </w:rPr>
+        <w:t xml:space="preserve"> </w:t>
+      </w:r>
+      <w:proofErr w:type="spellStart"/>
+      <w:r>
+        <w:rPr>
+          <w:rFonts w:ascii="Times New Roman" w:hAnsi="Times New Roman" w:cs="Times New Roman"/>
+        </w:rPr>
+        <w:t>text</w:t>
+      </w:r>
+      <w:proofErr w:type="spellEnd"/>
+      <w:r>
+        <w:rPr>
+          <w:rFonts w:ascii="Times New Roman" w:hAnsi="Times New Roman" w:cs="Times New Roman"/>
+        </w:rPr>
+        <w:t xml:space="preserve"> and text</w:t>
+      </w:r>
+      <w:r>
+        <w:rPr>
+          <w:rFonts w:ascii="Times New Roman" w:hAnsi="Times New Roman" w:cs="Times New Roman"/>
+        </w:rPr>
+        <w:t xml:space="preserve"> </w:t>
+      </w:r>
+      <w:proofErr w:type="spellStart"/>
+      <w:r>
+        <w:rPr>
+          <w:rFonts w:ascii="Times New Roman" w:hAnsi="Times New Roman" w:cs="Times New Roman"/>
+        </w:rPr>
+        <w:t>text</w:t>
+      </w:r>
+      <w:proofErr w:type="spellEnd"/>
+      <w:r>
+        <w:rPr>
+          <w:rFonts w:ascii="Times New Roman" w:hAnsi="Times New Roman" w:cs="Times New Roman"/>
+        </w:rPr>
+        <w:t xml:space="preserve"> and text</w:t>
+      </w:r>
+      <w:r>
+        <w:rPr>
+          <w:rFonts w:ascii="Times New Roman" w:hAnsi="Times New Roman" w:cs="Times New Roman"/>
+        </w:rPr>
+        <w:t xml:space="preserve"> </w:t>
+      </w:r>
+      <w:proofErr w:type="spellStart"/>
+      <w:r>
+        <w:rPr>
+          <w:rFonts w:ascii="Times New Roman" w:hAnsi="Times New Roman" w:cs="Times New Roman"/>
+        </w:rPr>
+        <w:t>text</w:t>
+      </w:r>
+      <w:proofErr w:type="spellEnd"/>
+      <w:r>
+        <w:rPr>
+          <w:rFonts w:ascii="Times New Roman" w:hAnsi="Times New Roman" w:cs="Times New Roman"/>
+        </w:rPr>
+        <w:t xml:space="preserve"> and text</w:t>
+      </w:r>
+      <w:r>
+        <w:rPr>
+          <w:rFonts w:ascii="Times New Roman" w:hAnsi="Times New Roman" w:cs="Times New Roman"/>
+        </w:rPr>
+        <w:t xml:space="preserve"> </w:t>
+      </w:r>
+      <w:proofErr w:type="spellStart"/>
+      <w:r>
+        <w:rPr>
+          <w:rFonts w:ascii="Times New Roman" w:hAnsi="Times New Roman" w:cs="Times New Roman"/>
+        </w:rPr>
+        <w:t>text</w:t>
+      </w:r>
+      <w:proofErr w:type="spellEnd"/>
+      <w:r>
+        <w:rPr>
+          <w:rFonts w:ascii="Times New Roman" w:hAnsi="Times New Roman" w:cs="Times New Roman"/>
+        </w:rPr>
+        <w:t xml:space="preserve"> and text</w:t>
+      </w:r>
+      <w:r>
+        <w:rPr>
+          <w:rFonts w:ascii="Times New Roman" w:hAnsi="Times New Roman" w:cs="Times New Roman"/>
+        </w:rPr>
+        <w:t xml:space="preserve"> </w:t>
+      </w:r>
+      <w:proofErr w:type="spellStart"/>
+      <w:r>
+        <w:rPr>
+          <w:rFonts w:ascii="Times New Roman" w:hAnsi="Times New Roman" w:cs="Times New Roman"/>
+        </w:rPr>
+        <w:t>text</w:t>
+      </w:r>
+      <w:proofErr w:type="spellEnd"/>
+      <w:r>
+        <w:rPr>
+          <w:rFonts w:ascii="Times New Roman" w:hAnsi="Times New Roman" w:cs="Times New Roman"/>
+        </w:rPr>
+        <w:t xml:space="preserve"> and text</w:t>
+      </w:r>
+      <w:r>
+        <w:rPr>
+          <w:rFonts w:ascii="Times New Roman" w:hAnsi="Times New Roman" w:cs="Times New Roman"/>
+        </w:rPr>
+        <w:t xml:space="preserve"> </w:t>
+      </w:r>
+      <w:proofErr w:type="spellStart"/>
+      <w:r>
+        <w:rPr>
+          <w:rFonts w:ascii="Times New Roman" w:hAnsi="Times New Roman" w:cs="Times New Roman"/>
+        </w:rPr>
+        <w:t>text</w:t>
+      </w:r>
+      <w:proofErr w:type="spellEnd"/>
+      <w:r>
+        <w:rPr>
+          <w:rFonts w:ascii="Times New Roman" w:hAnsi="Times New Roman" w:cs="Times New Roman"/>
+        </w:rPr>
+        <w:t xml:space="preserve"> and text</w:t>
+      </w:r>
+      <w:r>
+        <w:rPr>
+          <w:rFonts w:ascii="Times New Roman" w:hAnsi="Times New Roman" w:cs="Times New Roman"/>
+        </w:rPr>
+        <w:t xml:space="preserve"> </w:t>
+      </w:r>
+      <w:proofErr w:type="spellStart"/>
+      <w:r>
+        <w:rPr>
+          <w:rFonts w:ascii="Times New Roman" w:hAnsi="Times New Roman" w:cs="Times New Roman"/>
+        </w:rPr>
+        <w:t>text</w:t>
+      </w:r>
+      <w:proofErr w:type="spellEnd"/>
+      <w:r>
+        <w:rPr>
+          <w:rFonts w:ascii="Times New Roman" w:hAnsi="Times New Roman" w:cs="Times New Roman"/>
+        </w:rPr>
+        <w:t xml:space="preserve"> and text</w:t>
+      </w:r>
+    </w:p>
+    <w:p>
+      <w:pPr>
+        <w:spacing w:line="480" w:lineRule="auto"/>
+        <w:rPr>
+          <w:rFonts w:ascii="Times New Roman" w:hAnsi="Times New Roman" w:cs="Times New Roman"/>
+        </w:rPr>
+      </w:pPr>
+      <w:r>
+        <w:rPr>
+          <w:rFonts w:ascii="Times New Roman" w:hAnsi="Times New Roman" w:cs="Times New Roman"/>
+        </w:rPr>
+        <w:t>Some text</w:t>
+      </w:r>
+      <w:r>
+        <w:rPr>
+          <w:rFonts w:ascii="Times New Roman" w:hAnsi="Times New Roman" w:cs="Times New Roman"/>
+        </w:rPr>
+        <w:t xml:space="preserve"> and text </w:t>
+      </w:r>
+      <w:r>
+        <w:rPr>
+          <w:rFonts w:ascii="Times New Roman" w:hAnsi="Times New Roman" w:cs="Times New Roman"/>
+        </w:rPr>
+        <w:t>Some text</w:t>
+      </w:r>
+      <w:r>
+        <w:rPr>
+          <w:rFonts w:ascii="Times New Roman" w:hAnsi="Times New Roman" w:cs="Times New Roman"/>
+        </w:rPr>
+        <w:t xml:space="preserve"> and text </w:t>
+      </w:r>
+      <w:proofErr w:type="spellStart"/>
+      <w:r>
+        <w:rPr>
+          <w:rFonts w:ascii="Times New Roman" w:hAnsi="Times New Roman" w:cs="Times New Roman"/>
+        </w:rPr>
+        <w:t>text</w:t>
+      </w:r>
+      <w:proofErr w:type="spellEnd"/>
+      <w:r>
+        <w:rPr>
+          <w:rFonts w:ascii="Times New Roman" w:hAnsi="Times New Roman" w:cs="Times New Roman"/>
+        </w:rPr>
+        <w:t xml:space="preserve"> and text</w:t>
+      </w:r>
+      <w:r>
+        <w:rPr>
+          <w:rFonts w:ascii="Times New Roman" w:hAnsi="Times New Roman" w:cs="Times New Roman"/>
+        </w:rPr>
+        <w:t xml:space="preserve"> </w:t>
+      </w:r>
+      <w:proofErr w:type="spellStart"/>
+      <w:r>
+        <w:rPr>
+          <w:rFonts w:ascii="Times New Roman" w:hAnsi="Times New Roman" w:cs="Times New Roman"/>
+        </w:rPr>
+        <w:t>text</w:t>
+      </w:r>
+      <w:proofErr w:type="spellEnd"/>
+      <w:r>
+        <w:rPr>
+          <w:rFonts w:ascii="Times New Roman" w:hAnsi="Times New Roman" w:cs="Times New Roman"/>
+        </w:rPr>
+        <w:t xml:space="preserve"> and text</w:t>
+      </w:r>
+      <w:r>
+        <w:rPr>
+          <w:rFonts w:ascii="Times New Roman" w:hAnsi="Times New Roman" w:cs="Times New Roman"/>
+        </w:rPr>
+        <w:t xml:space="preserve"> </w:t>
+      </w:r>
+      <w:proofErr w:type="spellStart"/>
+      <w:r>
+        <w:rPr>
+          <w:rFonts w:ascii="Times New Roman" w:hAnsi="Times New Roman" w:cs="Times New Roman"/>
+        </w:rPr>
+        <w:t>text</w:t>
+      </w:r>
+      <w:proofErr w:type="spellEnd"/>
+      <w:r>
+        <w:rPr>
+          <w:rFonts w:ascii="Times New Roman" w:hAnsi="Times New Roman" w:cs="Times New Roman"/>
+        </w:rPr>
+        <w:t xml:space="preserve"> and text</w:t>
+      </w:r>
+      <w:r>
+        <w:rPr>
+          <w:rFonts w:ascii="Times New Roman" w:hAnsi="Times New Roman" w:cs="Times New Roman"/>
+        </w:rPr>
+        <w:t xml:space="preserve"> </w:t>
+      </w:r>
+      <w:proofErr w:type="spellStart"/>
+      <w:r>
+        <w:rPr>
+          <w:rFonts w:ascii="Times New Roman" w:hAnsi="Times New Roman" w:cs="Times New Roman"/>
+        </w:rPr>
+        <w:t>text</w:t>
+      </w:r>
+      <w:proofErr w:type="spellEnd"/>
+      <w:r>
+        <w:rPr>
+          <w:rFonts w:ascii="Times New Roman" w:hAnsi="Times New Roman" w:cs="Times New Roman"/>
+        </w:rPr>
+        <w:t xml:space="preserve"> and text</w:t>
+      </w:r>
+      <w:r>
+        <w:rPr>
+          <w:rFonts w:ascii="Times New Roman" w:hAnsi="Times New Roman" w:cs="Times New Roman"/>
+        </w:rPr>
+        <w:t xml:space="preserve"> </w:t>
+      </w:r>
+      <w:proofErr w:type="spellStart"/>
+      <w:r>
+        <w:rPr>
+          <w:rFonts w:ascii="Times New Roman" w:hAnsi="Times New Roman" w:cs="Times New Roman"/>
+        </w:rPr>
+        <w:t>text</w:t>
+      </w:r>
+      <w:proofErr w:type="spellEnd"/>
+      <w:r>
+        <w:rPr>
+          <w:rFonts w:ascii="Times New Roman" w:hAnsi="Times New Roman" w:cs="Times New Roman"/>
+        </w:rPr>
+        <w:t xml:space="preserve"> and text</w:t>
+      </w:r>
+      <w:r>
+        <w:rPr>
+          <w:rFonts w:ascii="Times New Roman" w:hAnsi="Times New Roman" w:cs="Times New Roman"/>
+        </w:rPr>
+        <w:t xml:space="preserve"> </w:t>
+      </w:r>
+      <w:proofErr w:type="spellStart"/>
+      <w:r>
+        <w:rPr>
+          <w:rFonts w:ascii="Times New Roman" w:hAnsi="Times New Roman" w:cs="Times New Roman"/>
+        </w:rPr>
+        <w:t>text</w:t>
+      </w:r>
+      <w:proofErr w:type="spellEnd"/>
+      <w:r>
+        <w:rPr>
+          <w:rFonts w:ascii="Times New Roman" w:hAnsi="Times New Roman" w:cs="Times New Roman"/>
+        </w:rPr>
+        <w:t xml:space="preserve"> and text</w:t>
+      </w:r>
+      <w:r>
+        <w:rPr>
+          <w:rFonts w:ascii="Times New Roman" w:hAnsi="Times New Roman" w:cs="Times New Roman"/>
+        </w:rPr>
+        <w:t xml:space="preserve"> </w:t>
+      </w:r>
+      <w:proofErr w:type="spellStart"/>
+      <w:r>
+        <w:rPr>
+          <w:rFonts w:ascii="Times New Roman" w:hAnsi="Times New Roman" w:cs="Times New Roman"/>
+        </w:rPr>
+        <w:t>text</w:t>
+      </w:r>
+      <w:proofErr w:type="spellEnd"/>
+      <w:r>
+        <w:rPr>
+          <w:rFonts w:ascii="Times New Roman" w:hAnsi="Times New Roman" w:cs="Times New Roman"/>
+        </w:rPr>
+        <w:t xml:space="preserve"> and text</w:t>
+      </w:r>
+      <w:r>
+        <w:rPr>
+          <w:rFonts w:ascii="Times New Roman" w:hAnsi="Times New Roman" w:cs="Times New Roman"/>
+        </w:rPr>
+        <w:t xml:space="preserve"> </w:t>
+      </w:r>
+      <w:proofErr w:type="spellStart"/>
+      <w:r>
+        <w:rPr>
+          <w:rFonts w:ascii="Times New Roman" w:hAnsi="Times New Roman" w:cs="Times New Roman"/>
+        </w:rPr>
+        <w:t>text</w:t>
+      </w:r>
+      <w:proofErr w:type="spellEnd"/>
+      <w:r>
+        <w:rPr>
+          <w:rFonts w:ascii="Times New Roman" w:hAnsi="Times New Roman" w:cs="Times New Roman"/>
+        </w:rPr>
+        <w:t xml:space="preserve"> and text</w:t>
+      </w:r>
+      <w:r>
+        <w:rPr>
+          <w:rFonts w:ascii="Times New Roman" w:hAnsi="Times New Roman" w:cs="Times New Roman"/>
+        </w:rPr>
+        <w:t xml:space="preserve"> </w:t>
+      </w:r>
+      <w:proofErr w:type="spellStart"/>
+      <w:r>
+        <w:rPr>
+          <w:rFonts w:ascii="Times New Roman" w:hAnsi="Times New Roman" w:cs="Times New Roman"/>
+        </w:rPr>
+        <w:t>text</w:t>
+      </w:r>
+      <w:proofErr w:type="spellEnd"/>
+      <w:r>
+        <w:rPr>
+          <w:rFonts w:ascii="Times New Roman" w:hAnsi="Times New Roman" w:cs="Times New Roman"/>
+        </w:rPr>
+        <w:t xml:space="preserve"> and text</w:t>
+      </w:r>
+      <w:r>
+        <w:rPr>
+          <w:rFonts w:ascii="Times New Roman" w:hAnsi="Times New Roman" w:cs="Times New Roman"/>
+        </w:rPr>
+        <w:t xml:space="preserve"> </w:t>
+      </w:r>
+      <w:proofErr w:type="spellStart"/>
+      <w:r>
+        <w:rPr>
+          <w:rFonts w:ascii="Times New Roman" w:hAnsi="Times New Roman" w:cs="Times New Roman"/>
+        </w:rPr>
+        <w:t>text</w:t>
+      </w:r>
+      <w:proofErr w:type="spellEnd"/>
+      <w:r>
+        <w:rPr>
+          <w:rFonts w:ascii="Times New Roman" w:hAnsi="Times New Roman" w:cs="Times New Roman"/>
+        </w:rPr>
+        <w:t xml:space="preserve"> and text</w:t>
+      </w:r>
+      <w:r>
+        <w:rPr>
+          <w:rFonts w:ascii="Times New Roman" w:hAnsi="Times New Roman" w:cs="Times New Roman"/>
+        </w:rPr>
+        <w:t xml:space="preserve"> </w:t>
+      </w:r>
+      <w:proofErr w:type="spellStart"/>
+      <w:r>
+        <w:rPr>
+          <w:rFonts w:ascii="Times New Roman" w:hAnsi="Times New Roman" w:cs="Times New Roman"/>
+        </w:rPr>
+        <w:t>text</w:t>
+      </w:r>
+      <w:proofErr w:type="spellEnd"/>
+      <w:r>
+        <w:rPr>
+          <w:rFonts w:ascii="Times New Roman" w:hAnsi="Times New Roman" w:cs="Times New Roman"/>
+        </w:rPr>
+        <w:t xml:space="preserve"> and text</w:t>
+      </w:r>
+      <w:r>
+        <w:rPr>
+          <w:rFonts w:ascii="Times New Roman" w:hAnsi="Times New Roman" w:cs="Times New Roman"/>
+        </w:rPr>
+        <w:t xml:space="preserve"> </w:t>
+      </w:r>
+      <w:proofErr w:type="spellStart"/>
+      <w:r>
+        <w:rPr>
+          <w:rFonts w:ascii="Times New Roman" w:hAnsi="Times New Roman" w:cs="Times New Roman"/>
+        </w:rPr>
+        <w:t>text</w:t>
+      </w:r>
+      <w:proofErr w:type="spellEnd"/>
+      <w:r>
+        <w:rPr>
+          <w:rFonts w:ascii="Times New Roman" w:hAnsi="Times New Roman" w:cs="Times New Roman"/>
+        </w:rPr>
+        <w:t xml:space="preserve"> and text</w:t>
+      </w:r>
+      <w:r>
+        <w:rPr>
+          <w:rFonts w:ascii="Times New Roman" w:hAnsi="Times New Roman" w:cs="Times New Roman"/>
+        </w:rPr>
+        <w:t xml:space="preserve"> </w:t>
+      </w:r>
+      <w:proofErr w:type="spellStart"/>
+      <w:r>
+        <w:rPr>
+          <w:rFonts w:ascii="Times New Roman" w:hAnsi="Times New Roman" w:cs="Times New Roman"/>
+        </w:rPr>
+        <w:t>text</w:t>
+      </w:r>
+      <w:proofErr w:type="spellEnd"/>
+      <w:r>
+        <w:rPr>
+          <w:rFonts w:ascii="Times New Roman" w:hAnsi="Times New Roman" w:cs="Times New Roman"/>
+        </w:rPr>
+        <w:t xml:space="preserve"> and text</w:t>
+      </w:r>
+      <w:r>
+        <w:rPr>
+          <w:rFonts w:ascii="Times New Roman" w:hAnsi="Times New Roman" w:cs="Times New Roman"/>
+        </w:rPr>
+        <w:t xml:space="preserve"> </w:t>
+      </w:r>
+      <w:proofErr w:type="spellStart"/>
+      <w:r>
+        <w:rPr>
+          <w:rFonts w:ascii="Times New Roman" w:hAnsi="Times New Roman" w:cs="Times New Roman"/>
+        </w:rPr>
+        <w:t>text</w:t>
+      </w:r>
+      <w:proofErr w:type="spellEnd"/>
+      <w:r>
+        <w:rPr>
+          <w:rFonts w:ascii="Times New Roman" w:hAnsi="Times New Roman" w:cs="Times New Roman"/>
+        </w:rPr>
+        <w:t xml:space="preserve"> and text</w:t>
+      </w:r>
+      <w:r>
+        <w:rPr>
+          <w:rFonts w:ascii="Times New Roman" w:hAnsi="Times New Roman" w:cs="Times New Roman"/>
+        </w:rPr>
+        <w:t xml:space="preserve"> </w:t>
+      </w:r>
+      <w:proofErr w:type="spellStart"/>
+      <w:r>
+        <w:rPr>
+          <w:rFonts w:ascii="Times New Roman" w:hAnsi="Times New Roman" w:cs="Times New Roman"/>
+        </w:rPr>
+        <w:t>text</w:t>
+      </w:r>
+      <w:proofErr w:type="spellEnd"/>
+      <w:r>
+        <w:rPr>
+          <w:rFonts w:ascii="Times New Roman" w:hAnsi="Times New Roman" w:cs="Times New Roman"/>
+        </w:rPr>
+        <w:t xml:space="preserve"> and text</w:t>
+      </w:r>
+      <w:r>
+        <w:rPr>
+          <w:rFonts w:ascii="Times New Roman" w:hAnsi="Times New Roman" w:cs="Times New Roman"/>
+        </w:rPr>
+        <w:t xml:space="preserve"> </w:t>
+      </w:r>
+      <w:proofErr w:type="spellStart"/>
+      <w:r>
+        <w:rPr>
+          <w:rFonts w:ascii="Times New Roman" w:hAnsi="Times New Roman" w:cs="Times New Roman"/>
+        </w:rPr>
+        <w:t>text</w:t>
+      </w:r>
+      <w:proofErr w:type="spellEnd"/>
+      <w:r>
+        <w:rPr>
+          <w:rFonts w:ascii="Times New Roman" w:hAnsi="Times New Roman" w:cs="Times New Roman"/>
+        </w:rPr>
+        <w:t xml:space="preserve"> and text</w:t>
+      </w:r>
+      <w:r>
+        <w:rPr>
+          <w:rFonts w:ascii="Times New Roman" w:hAnsi="Times New Roman" w:cs="Times New Roman"/>
+        </w:rPr>
+        <w:t xml:space="preserve"> </w:t>
+      </w:r>
+      <w:proofErr w:type="spellStart"/>
+      <w:r>
+        <w:rPr>
+          <w:rFonts w:ascii="Times New Roman" w:hAnsi="Times New Roman" w:cs="Times New Roman"/>
+        </w:rPr>
+        <w:t>text</w:t>
+      </w:r>
+      <w:proofErr w:type="spellEnd"/>
+      <w:r>
+        <w:rPr>
+          <w:rFonts w:ascii="Times New Roman" w:hAnsi="Times New Roman" w:cs="Times New Roman"/>
+        </w:rPr>
+        <w:t xml:space="preserve"> and text</w:t>
+      </w:r>
+      <w:r>
+        <w:rPr>
+          <w:rFonts w:ascii="Times New Roman" w:hAnsi="Times New Roman" w:cs="Times New Roman"/>
+        </w:rPr>
+        <w:t xml:space="preserve"> </w:t>
+      </w:r>
+      <w:proofErr w:type="spellStart"/>
+      <w:r>
+        <w:rPr>
+          <w:rFonts w:ascii="Times New Roman" w:hAnsi="Times New Roman" w:cs="Times New Roman"/>
+        </w:rPr>
+        <w:t>text</w:t>
+      </w:r>
+      <w:proofErr w:type="spellEnd"/>
+      <w:r>
+        <w:rPr>
+          <w:rFonts w:ascii="Times New Roman" w:hAnsi="Times New Roman" w:cs="Times New Roman"/>
+        </w:rPr>
+        <w:t xml:space="preserve"> and text</w:t>
+      </w:r>
+      <w:r>
+        <w:rPr>
+          <w:rFonts w:ascii="Times New Roman" w:hAnsi="Times New Roman" w:cs="Times New Roman"/>
+        </w:rPr>
+        <w:t xml:space="preserve"> </w:t>
+      </w:r>
+      <w:proofErr w:type="spellStart"/>
+      <w:r>
+        <w:rPr>
+          <w:rFonts w:ascii="Times New Roman" w:hAnsi="Times New Roman" w:cs="Times New Roman"/>
+        </w:rPr>
+        <w:t>text</w:t>
+      </w:r>
+      <w:proofErr w:type="spellEnd"/>
+      <w:r>
+        <w:rPr>
+          <w:rFonts w:ascii="Times New Roman" w:hAnsi="Times New Roman" w:cs="Times New Roman"/>
+        </w:rPr>
+        <w:t xml:space="preserve"> and text</w:t>
+      </w:r>
+      <w:r>
+        <w:rPr>
+          <w:rFonts w:ascii="Times New Roman" w:hAnsi="Times New Roman" w:cs="Times New Roman"/>
+        </w:rPr>
+        <w:t xml:space="preserve"> </w:t>
+      </w:r>
+      <w:proofErr w:type="spellStart"/>
+      <w:r>
+        <w:rPr>
+          <w:rFonts w:ascii="Times New Roman" w:hAnsi="Times New Roman" w:cs="Times New Roman"/>
+        </w:rPr>
+        <w:lastRenderedPageBreak/>
+        <w:t>text</w:t>
+      </w:r>
+      <w:proofErr w:type="spellEnd"/>
+      <w:r>
+        <w:rPr>
+          <w:rFonts w:ascii="Times New Roman" w:hAnsi="Times New Roman" w:cs="Times New Roman"/>
+        </w:rPr>
+        <w:t xml:space="preserve"> and text</w:t>
+      </w:r>
+      <w:r>
+        <w:rPr>
+          <w:rFonts w:ascii="Times New Roman" w:hAnsi="Times New Roman" w:cs="Times New Roman"/>
+        </w:rPr>
+        <w:t xml:space="preserve"> </w:t>
+      </w:r>
+      <w:proofErr w:type="spellStart"/>
+      <w:r>
+        <w:rPr>
+          <w:rFonts w:ascii="Times New Roman" w:hAnsi="Times New Roman" w:cs="Times New Roman"/>
+        </w:rPr>
+        <w:t>text</w:t>
+      </w:r>
+      <w:proofErr w:type="spellEnd"/>
+      <w:r>
+        <w:rPr>
+          <w:rFonts w:ascii="Times New Roman" w:hAnsi="Times New Roman" w:cs="Times New Roman"/>
+        </w:rPr>
+        <w:t xml:space="preserve"> and text</w:t>
+      </w:r>
+      <w:r>
+        <w:rPr>
+          <w:rFonts w:ascii="Times New Roman" w:hAnsi="Times New Roman" w:cs="Times New Roman"/>
+        </w:rPr>
+        <w:t xml:space="preserve"> </w:t>
+      </w:r>
+      <w:proofErr w:type="spellStart"/>
+      <w:r>
+        <w:rPr>
+          <w:rFonts w:ascii="Times New Roman" w:hAnsi="Times New Roman" w:cs="Times New Roman"/>
+        </w:rPr>
+        <w:t>text</w:t>
+      </w:r>
+      <w:proofErr w:type="spellEnd"/>
+      <w:r>
+        <w:rPr>
+          <w:rFonts w:ascii="Times New Roman" w:hAnsi="Times New Roman" w:cs="Times New Roman"/>
+        </w:rPr>
+        <w:t xml:space="preserve"> and text</w:t>
+      </w:r>
+      <w:r>
+        <w:rPr>
+          <w:rFonts w:ascii="Times New Roman" w:hAnsi="Times New Roman" w:cs="Times New Roman"/>
+        </w:rPr>
+        <w:t xml:space="preserve"> </w:t>
+      </w:r>
+      <w:proofErr w:type="spellStart"/>
+      <w:r>
+        <w:rPr>
+          <w:rFonts w:ascii="Times New Roman" w:hAnsi="Times New Roman" w:cs="Times New Roman"/>
+        </w:rPr>
+        <w:t>text</w:t>
+      </w:r>
+      <w:proofErr w:type="spellEnd"/>
+      <w:r>
+        <w:rPr>
+          <w:rFonts w:ascii="Times New Roman" w:hAnsi="Times New Roman" w:cs="Times New Roman"/>
+        </w:rPr>
+        <w:t xml:space="preserve"> and text</w:t>
+      </w:r>
+      <w:r>
+        <w:rPr>
+          <w:rFonts w:ascii="Times New Roman" w:hAnsi="Times New Roman" w:cs="Times New Roman"/>
+        </w:rPr>
+        <w:t xml:space="preserve"> </w:t>
+      </w:r>
+      <w:proofErr w:type="spellStart"/>
+      <w:r>
+        <w:rPr>
+          <w:rFonts w:ascii="Times New Roman" w:hAnsi="Times New Roman" w:cs="Times New Roman"/>
+        </w:rPr>
+        <w:t>text</w:t>
+      </w:r>
+      <w:proofErr w:type="spellEnd"/>
+      <w:r>
+        <w:rPr>
+          <w:rFonts w:ascii="Times New Roman" w:hAnsi="Times New Roman" w:cs="Times New Roman"/>
+        </w:rPr>
+        <w:t xml:space="preserve"> and text</w:t>
+      </w:r>
+      <w:r>
+        <w:rPr>
+          <w:rFonts w:ascii="Times New Roman" w:hAnsi="Times New Roman" w:cs="Times New Roman"/>
+        </w:rPr>
+        <w:t xml:space="preserve"> </w:t>
+      </w:r>
+      <w:proofErr w:type="spellStart"/>
+      <w:r>
+        <w:rPr>
+          <w:rFonts w:ascii="Times New Roman" w:hAnsi="Times New Roman" w:cs="Times New Roman"/>
+        </w:rPr>
+        <w:t>text</w:t>
+      </w:r>
+      <w:proofErr w:type="spellEnd"/>
+      <w:r>
+        <w:rPr>
+          <w:rFonts w:ascii="Times New Roman" w:hAnsi="Times New Roman" w:cs="Times New Roman"/>
+        </w:rPr>
+        <w:t xml:space="preserve"> and text</w:t>
+      </w:r>
+      <w:r>
+        <w:rPr>
+          <w:rFonts w:ascii="Times New Roman" w:hAnsi="Times New Roman" w:cs="Times New Roman"/>
+        </w:rPr>
+        <w:t xml:space="preserve"> </w:t>
+      </w:r>
+      <w:proofErr w:type="spellStart"/>
+      <w:r>
+        <w:rPr>
+          <w:rFonts w:ascii="Times New Roman" w:hAnsi="Times New Roman" w:cs="Times New Roman"/>
+        </w:rPr>
+        <w:t>text</w:t>
+      </w:r>
+      <w:proofErr w:type="spellEnd"/>
+      <w:r>
+        <w:rPr>
+          <w:rFonts w:ascii="Times New Roman" w:hAnsi="Times New Roman" w:cs="Times New Roman"/>
+        </w:rPr>
+        <w:t xml:space="preserve"> and text</w:t>
+      </w:r>
+      <w:r>
+        <w:rPr>
+          <w:rFonts w:ascii="Times New Roman" w:hAnsi="Times New Roman" w:cs="Times New Roman"/>
+        </w:rPr>
+        <w:t xml:space="preserve"> </w:t>
+      </w:r>
+      <w:proofErr w:type="spellStart"/>
+      <w:r>
+        <w:rPr>
+          <w:rFonts w:ascii="Times New Roman" w:hAnsi="Times New Roman" w:cs="Times New Roman"/>
+        </w:rPr>
+        <w:t>text</w:t>
+      </w:r>
+      <w:proofErr w:type="spellEnd"/>
+      <w:r>
+        <w:rPr>
+          <w:rFonts w:ascii="Times New Roman" w:hAnsi="Times New Roman" w:cs="Times New Roman"/>
+        </w:rPr>
+        <w:t xml:space="preserve"> and text</w:t>
+      </w:r>
+      <w:r>
+        <w:rPr>
+          <w:rFonts w:ascii="Times New Roman" w:hAnsi="Times New Roman" w:cs="Times New Roman"/>
+        </w:rPr>
+        <w:t xml:space="preserve"> </w:t>
+      </w:r>
+      <w:proofErr w:type="spellStart"/>
+      <w:r>
+        <w:rPr>
+          <w:rFonts w:ascii="Times New Roman" w:hAnsi="Times New Roman" w:cs="Times New Roman"/>
+        </w:rPr>
+        <w:t>text</w:t>
+      </w:r>
+      <w:proofErr w:type="spellEnd"/>
+      <w:r>
+        <w:rPr>
+          <w:rFonts w:ascii="Times New Roman" w:hAnsi="Times New Roman" w:cs="Times New Roman"/>
+        </w:rPr>
+        <w:t xml:space="preserve"> and text</w:t>
+      </w:r>
+      <w:r>
+        <w:rPr>
+          <w:rFonts w:ascii="Times New Roman" w:hAnsi="Times New Roman" w:cs="Times New Roman"/>
+        </w:rPr>
+        <w:t xml:space="preserve"> </w:t>
+      </w:r>
+      <w:proofErr w:type="spellStart"/>
+      <w:r>
+        <w:rPr>
+          <w:rFonts w:ascii="Times New Roman" w:hAnsi="Times New Roman" w:cs="Times New Roman"/>
+        </w:rPr>
+        <w:t>text</w:t>
+      </w:r>
+      <w:proofErr w:type="spellEnd"/>
+      <w:r>
+        <w:rPr>
+          <w:rFonts w:ascii="Times New Roman" w:hAnsi="Times New Roman" w:cs="Times New Roman"/>
+        </w:rPr>
+        <w:t xml:space="preserve"> and text</w:t>
+      </w:r>
+      <w:r>
+        <w:rPr>
+          <w:rFonts w:ascii="Times New Roman" w:hAnsi="Times New Roman" w:cs="Times New Roman"/>
+        </w:rPr>
+        <w:t xml:space="preserve"> </w:t>
+      </w:r>
+      <w:proofErr w:type="spellStart"/>
+      <w:r>
+        <w:rPr>
+          <w:rFonts w:ascii="Times New Roman" w:hAnsi="Times New Roman" w:cs="Times New Roman"/>
+        </w:rPr>
+        <w:t>text</w:t>
+      </w:r>
+      <w:proofErr w:type="spellEnd"/>
+      <w:r>
+        <w:rPr>
+          <w:rFonts w:ascii="Times New Roman" w:hAnsi="Times New Roman" w:cs="Times New Roman"/>
+        </w:rPr>
+        <w:t xml:space="preserve"> and text</w:t>
+      </w:r>
+      <w:r>
+        <w:rPr>
+          <w:rFonts w:ascii="Times New Roman" w:hAnsi="Times New Roman" w:cs="Times New Roman"/>
+        </w:rPr>
+        <w:t xml:space="preserve"> </w:t>
+      </w:r>
+      <w:proofErr w:type="spellStart"/>
+      <w:r>
+        <w:rPr>
+          <w:rFonts w:ascii="Times New Roman" w:hAnsi="Times New Roman" w:cs="Times New Roman"/>
+        </w:rPr>
+        <w:t>text</w:t>
+      </w:r>
+      <w:proofErr w:type="spellEnd"/>
+      <w:r>
+        <w:rPr>
+          <w:rFonts w:ascii="Times New Roman" w:hAnsi="Times New Roman" w:cs="Times New Roman"/>
+        </w:rPr>
+        <w:t xml:space="preserve"> and text</w:t>
+      </w:r>
+    </w:p>
+    <w:p>
+      <w:pPr>
+        <w:spacing w:line="480" w:lineRule="auto"/>
+        <w:rPr>
+          <w:rFonts w:ascii="Times New Roman" w:hAnsi="Times New Roman" w:cs="Times New Roman"/>
+        </w:rPr>
+      </w:pPr>
+      <w:bookmarkStart w:id="2" w:name="_GoBack"/>
+      <w:bookmarkEnd w:id="2"/>
     </w:p>
     <w:sectPr>
+      <w:footerReference w:type="default" r:id="rId8"/>
       <w:pgSz w:w="12240" w:h="15840"/>
       <w:pgMar w:top="1440" w:right="1440" w:bottom="1440" w:left="1440" w:header="720" w:footer="720" w:gutter="0"/>
       <w:lnNumType w:countBy="1" w:restart="continuous"/>
@@ -707,6 +2641,109 @@
     </w:sectPr>
   </w:body>
 </w:document>
+</file>
+
+<file path=word/endnotes.xml><?xml version="1.0" encoding="utf-8"?>
+<w:endnotes xmlns:wpc="http://schemas.microsoft.com/office/word/2010/wordprocessingCanvas" xmlns:mc="http://schemas.openxmlformats.org/markup-compatibility/2006" xmlns:o="urn:schemas-microsoft-com:office:office" xmlns:r="http://schemas.openxmlformats.org/officeDocument/2006/relationships" xmlns:m="http://schemas.openxmlformats.org/officeDocument/2006/math" xmlns:v="urn:schemas-microsoft-com:vml" xmlns:wp14="http://schemas.microsoft.com/office/word/2010/wordprocessingDrawing" xmlns:wp="http://schemas.openxmlformats.org/drawingml/2006/wordprocessingDrawing" xmlns:w10="urn:schemas-microsoft-com:office:word" xmlns:w="http://schemas.openxmlformats.org/wordprocessingml/2006/main" xmlns:w14="http://schemas.microsoft.com/office/word/2010/wordml" xmlns:w15="http://schemas.microsoft.com/office/word/2012/wordml" xmlns:wpg="http://schemas.microsoft.com/office/word/2010/wordprocessingGroup" xmlns:wpi="http://schemas.microsoft.com/office/word/2010/wordprocessingInk" xmlns:wne="http://schemas.microsoft.com/office/word/2006/wordml" xmlns:wps="http://schemas.microsoft.com/office/word/2010/wordprocessingShape" mc:Ignorable="w14 w15 wp14">
+  <w:endnote w:type="separator" w:id="-1">
+    <w:p>
+      <w:pPr>
+        <w:spacing w:before="0" w:after="0"/>
+      </w:pPr>
+      <w:r>
+        <w:separator/>
+      </w:r>
+    </w:p>
+  </w:endnote>
+  <w:endnote w:type="continuationSeparator" w:id="0">
+    <w:p>
+      <w:pPr>
+        <w:spacing w:before="0" w:after="0"/>
+      </w:pPr>
+      <w:r>
+        <w:continuationSeparator/>
+      </w:r>
+    </w:p>
+  </w:endnote>
+</w:endnotes>
+</file>
+
+<file path=word/footer1.xml><?xml version="1.0" encoding="utf-8"?>
+<w:ftr xmlns:wpc="http://schemas.microsoft.com/office/word/2010/wordprocessingCanvas" xmlns:mc="http://schemas.openxmlformats.org/markup-compatibility/2006" xmlns:o="urn:schemas-microsoft-com:office:office" xmlns:r="http://schemas.openxmlformats.org/officeDocument/2006/relationships" xmlns:m="http://schemas.openxmlformats.org/officeDocument/2006/math" xmlns:v="urn:schemas-microsoft-com:vml" xmlns:wp14="http://schemas.microsoft.com/office/word/2010/wordprocessingDrawing" xmlns:wp="http://schemas.openxmlformats.org/drawingml/2006/wordprocessingDrawing" xmlns:w10="urn:schemas-microsoft-com:office:word" xmlns:w="http://schemas.openxmlformats.org/wordprocessingml/2006/main" xmlns:w14="http://schemas.microsoft.com/office/word/2010/wordml" xmlns:w15="http://schemas.microsoft.com/office/word/2012/wordml" xmlns:wpg="http://schemas.microsoft.com/office/word/2010/wordprocessingGroup" xmlns:wpi="http://schemas.microsoft.com/office/word/2010/wordprocessingInk" xmlns:wne="http://schemas.microsoft.com/office/word/2006/wordml" xmlns:wps="http://schemas.microsoft.com/office/word/2010/wordprocessingShape" mc:Ignorable="w14 w15 wp14">
+  <w:sdt>
+    <w:sdtPr>
+      <w:id w:val="350537310"/>
+      <w:docPartObj>
+        <w:docPartGallery w:val="Page Numbers (Bottom of Page)"/>
+        <w:docPartUnique/>
+      </w:docPartObj>
+    </w:sdtPr>
+    <w:sdtEndPr>
+      <w:rPr>
+        <w:noProof/>
+      </w:rPr>
+    </w:sdtEndPr>
+    <w:sdtContent>
+      <w:p>
+        <w:pPr>
+          <w:pStyle w:val="Footer"/>
+          <w:jc w:val="right"/>
+        </w:pPr>
+        <w:r>
+          <w:fldChar w:fldCharType="begin"/>
+        </w:r>
+        <w:r>
+          <w:instrText xml:space="preserve"> PAGE   \* MERGEFORMAT </w:instrText>
+        </w:r>
+        <w:r>
+          <w:fldChar w:fldCharType="separate"/>
+        </w:r>
+        <w:r>
+          <w:rPr>
+            <w:noProof/>
+          </w:rPr>
+          <w:t>2</w:t>
+        </w:r>
+        <w:r>
+          <w:rPr>
+            <w:noProof/>
+          </w:rPr>
+          <w:fldChar w:fldCharType="end"/>
+        </w:r>
+      </w:p>
+    </w:sdtContent>
+  </w:sdt>
+  <w:p>
+    <w:pPr>
+      <w:pStyle w:val="Footer"/>
+    </w:pPr>
+  </w:p>
+</w:ftr>
+</file>
+
+<file path=word/footnotes.xml><?xml version="1.0" encoding="utf-8"?>
+<w:footnotes xmlns:wpc="http://schemas.microsoft.com/office/word/2010/wordprocessingCanvas" xmlns:mc="http://schemas.openxmlformats.org/markup-compatibility/2006" xmlns:o="urn:schemas-microsoft-com:office:office" xmlns:r="http://schemas.openxmlformats.org/officeDocument/2006/relationships" xmlns:m="http://schemas.openxmlformats.org/officeDocument/2006/math" xmlns:v="urn:schemas-microsoft-com:vml" xmlns:wp14="http://schemas.microsoft.com/office/word/2010/wordprocessingDrawing" xmlns:wp="http://schemas.openxmlformats.org/drawingml/2006/wordprocessingDrawing" xmlns:w10="urn:schemas-microsoft-com:office:word" xmlns:w="http://schemas.openxmlformats.org/wordprocessingml/2006/main" xmlns:w14="http://schemas.microsoft.com/office/word/2010/wordml" xmlns:w15="http://schemas.microsoft.com/office/word/2012/wordml" xmlns:wpg="http://schemas.microsoft.com/office/word/2010/wordprocessingGroup" xmlns:wpi="http://schemas.microsoft.com/office/word/2010/wordprocessingInk" xmlns:wne="http://schemas.microsoft.com/office/word/2006/wordml" xmlns:wps="http://schemas.microsoft.com/office/word/2010/wordprocessingShape" mc:Ignorable="w14 w15 wp14">
+  <w:footnote w:type="separator" w:id="-1">
+    <w:p>
+      <w:pPr>
+        <w:spacing w:before="0" w:after="0"/>
+      </w:pPr>
+      <w:r>
+        <w:separator/>
+      </w:r>
+    </w:p>
+  </w:footnote>
+  <w:footnote w:type="continuationSeparator" w:id="0">
+    <w:p>
+      <w:pPr>
+        <w:spacing w:before="0" w:after="0"/>
+      </w:pPr>
+      <w:r>
+        <w:continuationSeparator/>
+      </w:r>
+    </w:p>
+  </w:footnote>
+</w:footnotes>
 </file>
 
 <file path=word/numbering.xml><?xml version="1.0" encoding="utf-8"?>
@@ -939,7 +2976,7 @@
     <w:lsdException w:name="footnote text" w:semiHidden="1" w:unhideWhenUsed="1"/>
     <w:lsdException w:name="annotation text" w:semiHidden="1" w:unhideWhenUsed="1"/>
     <w:lsdException w:name="header" w:semiHidden="1" w:unhideWhenUsed="1"/>
-    <w:lsdException w:name="footer" w:semiHidden="1" w:unhideWhenUsed="1"/>
+    <w:lsdException w:name="footer" w:semiHidden="1" w:uiPriority="99" w:unhideWhenUsed="1"/>
     <w:lsdException w:name="index heading" w:semiHidden="1" w:unhideWhenUsed="1"/>
     <w:lsdException w:name="caption" w:semiHidden="1" w:unhideWhenUsed="1"/>
     <w:lsdException w:name="table of figures" w:semiHidden="1" w:unhideWhenUsed="1"/>
@@ -1708,6 +3745,48 @@
     <w:semiHidden/>
     <w:unhideWhenUsed/>
     <w:rsid w:val="00457276"/>
+  </w:style>
+  <w:style w:type="paragraph" w:styleId="Header">
+    <w:name w:val="header"/>
+    <w:basedOn w:val="Normal"/>
+    <w:link w:val="HeaderChar"/>
+    <w:unhideWhenUsed/>
+    <w:rsid w:val="00EA3EEA"/>
+    <w:pPr>
+      <w:tabs>
+        <w:tab w:val="center" w:pos="4513"/>
+        <w:tab w:val="right" w:pos="9026"/>
+      </w:tabs>
+      <w:spacing w:before="0" w:after="0"/>
+    </w:pPr>
+  </w:style>
+  <w:style w:type="character" w:customStyle="1" w:styleId="HeaderChar">
+    <w:name w:val="Header Char"/>
+    <w:basedOn w:val="DefaultParagraphFont"/>
+    <w:link w:val="Header"/>
+    <w:rsid w:val="00EA3EEA"/>
+  </w:style>
+  <w:style w:type="paragraph" w:styleId="Footer">
+    <w:name w:val="footer"/>
+    <w:basedOn w:val="Normal"/>
+    <w:link w:val="FooterChar"/>
+    <w:uiPriority w:val="99"/>
+    <w:unhideWhenUsed/>
+    <w:rsid w:val="00EA3EEA"/>
+    <w:pPr>
+      <w:tabs>
+        <w:tab w:val="center" w:pos="4513"/>
+        <w:tab w:val="right" w:pos="9026"/>
+      </w:tabs>
+      <w:spacing w:before="0" w:after="0"/>
+    </w:pPr>
+  </w:style>
+  <w:style w:type="character" w:customStyle="1" w:styleId="FooterChar">
+    <w:name w:val="Footer Char"/>
+    <w:basedOn w:val="DefaultParagraphFont"/>
+    <w:link w:val="Footer"/>
+    <w:uiPriority w:val="99"/>
+    <w:rsid w:val="00EA3EEA"/>
   </w:style>
 </w:styles>
 </file>
@@ -2028,4 +4107,16 @@
   </a:objectDefaults>
   <a:extraClrSchemeLst/>
 </a:theme>
+</file>
+
+<file path=customXml/item1.xml><?xml version="1.0" encoding="utf-8"?>
+<b:Sources xmlns:b="http://schemas.openxmlformats.org/officeDocument/2006/bibliography" xmlns="http://schemas.openxmlformats.org/officeDocument/2006/bibliography" SelectedStyle="\APASixthEditionOfficeOnline.xsl" StyleName="APA" Version="6"/>
+</file>
+
+<file path=customXml/itemProps1.xml><?xml version="1.0" encoding="utf-8"?>
+<ds:datastoreItem xmlns:ds="http://schemas.openxmlformats.org/officeDocument/2006/customXml" ds:itemID="{4E2A47B1-F17B-4ACF-A1BD-B5C9D215BCAF}">
+  <ds:schemaRefs>
+    <ds:schemaRef ds:uri="http://schemas.openxmlformats.org/officeDocument/2006/bibliography"/>
+  </ds:schemaRefs>
+</ds:datastoreItem>
 </file>
--- a/Manuscript/myref.docx
+++ b/Manuscript/myref.docx
@@ -5,7 +5,6 @@
     <w:p>
       <w:pPr>
         <w:pStyle w:val="Heading3"/>
-        <w:spacing w:line="480" w:lineRule="auto"/>
         <w:rPr>
           <w:rFonts w:cs="Times New Roman"/>
         </w:rPr>
@@ -22,7 +21,6 @@
     <w:p>
       <w:pPr>
         <w:pStyle w:val="Heading5"/>
-        <w:spacing w:line="480" w:lineRule="auto"/>
         <w:rPr>
           <w:rFonts w:cs="Times New Roman"/>
         </w:rPr>
@@ -38,7 +36,6 @@
     </w:p>
     <w:p>
       <w:pPr>
-        <w:spacing w:line="480" w:lineRule="auto"/>
         <w:rPr>
           <w:rFonts w:ascii="Times New Roman" w:hAnsi="Times New Roman" w:cs="Times New Roman"/>
         </w:rPr>
@@ -684,7 +681,6 @@
     </w:p>
     <w:p>
       <w:pPr>
-        <w:spacing w:line="480" w:lineRule="auto"/>
         <w:rPr>
           <w:rFonts w:ascii="Times New Roman" w:hAnsi="Times New Roman" w:cs="Times New Roman"/>
         </w:rPr>
@@ -1327,1307 +1323,6 @@
         </w:rPr>
         <w:t xml:space="preserve"> and text</w:t>
       </w:r>
-    </w:p>
-    <w:p>
-      <w:pPr>
-        <w:spacing w:line="480" w:lineRule="auto"/>
-        <w:rPr>
-          <w:rFonts w:ascii="Times New Roman" w:hAnsi="Times New Roman" w:cs="Times New Roman"/>
-        </w:rPr>
-      </w:pPr>
-      <w:r>
-        <w:rPr>
-          <w:rFonts w:ascii="Times New Roman" w:hAnsi="Times New Roman" w:cs="Times New Roman"/>
-        </w:rPr>
-        <w:t>Some text</w:t>
-      </w:r>
-      <w:r>
-        <w:rPr>
-          <w:rFonts w:ascii="Times New Roman" w:hAnsi="Times New Roman" w:cs="Times New Roman"/>
-        </w:rPr>
-        <w:t xml:space="preserve"> and text </w:t>
-      </w:r>
-      <w:r>
-        <w:rPr>
-          <w:rFonts w:ascii="Times New Roman" w:hAnsi="Times New Roman" w:cs="Times New Roman"/>
-        </w:rPr>
-        <w:t>Some text</w:t>
-      </w:r>
-      <w:r>
-        <w:rPr>
-          <w:rFonts w:ascii="Times New Roman" w:hAnsi="Times New Roman" w:cs="Times New Roman"/>
-        </w:rPr>
-        <w:t xml:space="preserve"> and text </w:t>
-      </w:r>
-      <w:proofErr w:type="spellStart"/>
-      <w:r>
-        <w:rPr>
-          <w:rFonts w:ascii="Times New Roman" w:hAnsi="Times New Roman" w:cs="Times New Roman"/>
-        </w:rPr>
-        <w:t>text</w:t>
-      </w:r>
-      <w:proofErr w:type="spellEnd"/>
-      <w:r>
-        <w:rPr>
-          <w:rFonts w:ascii="Times New Roman" w:hAnsi="Times New Roman" w:cs="Times New Roman"/>
-        </w:rPr>
-        <w:t xml:space="preserve"> and text</w:t>
-      </w:r>
-      <w:r>
-        <w:rPr>
-          <w:rFonts w:ascii="Times New Roman" w:hAnsi="Times New Roman" w:cs="Times New Roman"/>
-        </w:rPr>
-        <w:t xml:space="preserve"> </w:t>
-      </w:r>
-      <w:proofErr w:type="spellStart"/>
-      <w:r>
-        <w:rPr>
-          <w:rFonts w:ascii="Times New Roman" w:hAnsi="Times New Roman" w:cs="Times New Roman"/>
-        </w:rPr>
-        <w:t>text</w:t>
-      </w:r>
-      <w:proofErr w:type="spellEnd"/>
-      <w:r>
-        <w:rPr>
-          <w:rFonts w:ascii="Times New Roman" w:hAnsi="Times New Roman" w:cs="Times New Roman"/>
-        </w:rPr>
-        <w:t xml:space="preserve"> and text</w:t>
-      </w:r>
-      <w:r>
-        <w:rPr>
-          <w:rFonts w:ascii="Times New Roman" w:hAnsi="Times New Roman" w:cs="Times New Roman"/>
-        </w:rPr>
-        <w:t xml:space="preserve"> </w:t>
-      </w:r>
-      <w:proofErr w:type="spellStart"/>
-      <w:r>
-        <w:rPr>
-          <w:rFonts w:ascii="Times New Roman" w:hAnsi="Times New Roman" w:cs="Times New Roman"/>
-        </w:rPr>
-        <w:t>text</w:t>
-      </w:r>
-      <w:proofErr w:type="spellEnd"/>
-      <w:r>
-        <w:rPr>
-          <w:rFonts w:ascii="Times New Roman" w:hAnsi="Times New Roman" w:cs="Times New Roman"/>
-        </w:rPr>
-        <w:t xml:space="preserve"> and text</w:t>
-      </w:r>
-      <w:r>
-        <w:rPr>
-          <w:rFonts w:ascii="Times New Roman" w:hAnsi="Times New Roman" w:cs="Times New Roman"/>
-        </w:rPr>
-        <w:t xml:space="preserve"> </w:t>
-      </w:r>
-      <w:proofErr w:type="spellStart"/>
-      <w:r>
-        <w:rPr>
-          <w:rFonts w:ascii="Times New Roman" w:hAnsi="Times New Roman" w:cs="Times New Roman"/>
-        </w:rPr>
-        <w:t>text</w:t>
-      </w:r>
-      <w:proofErr w:type="spellEnd"/>
-      <w:r>
-        <w:rPr>
-          <w:rFonts w:ascii="Times New Roman" w:hAnsi="Times New Roman" w:cs="Times New Roman"/>
-        </w:rPr>
-        <w:t xml:space="preserve"> and text</w:t>
-      </w:r>
-      <w:r>
-        <w:rPr>
-          <w:rFonts w:ascii="Times New Roman" w:hAnsi="Times New Roman" w:cs="Times New Roman"/>
-        </w:rPr>
-        <w:t xml:space="preserve"> </w:t>
-      </w:r>
-      <w:proofErr w:type="spellStart"/>
-      <w:r>
-        <w:rPr>
-          <w:rFonts w:ascii="Times New Roman" w:hAnsi="Times New Roman" w:cs="Times New Roman"/>
-        </w:rPr>
-        <w:t>text</w:t>
-      </w:r>
-      <w:proofErr w:type="spellEnd"/>
-      <w:r>
-        <w:rPr>
-          <w:rFonts w:ascii="Times New Roman" w:hAnsi="Times New Roman" w:cs="Times New Roman"/>
-        </w:rPr>
-        <w:t xml:space="preserve"> and text</w:t>
-      </w:r>
-      <w:r>
-        <w:rPr>
-          <w:rFonts w:ascii="Times New Roman" w:hAnsi="Times New Roman" w:cs="Times New Roman"/>
-        </w:rPr>
-        <w:t xml:space="preserve"> </w:t>
-      </w:r>
-      <w:proofErr w:type="spellStart"/>
-      <w:r>
-        <w:rPr>
-          <w:rFonts w:ascii="Times New Roman" w:hAnsi="Times New Roman" w:cs="Times New Roman"/>
-        </w:rPr>
-        <w:t>text</w:t>
-      </w:r>
-      <w:proofErr w:type="spellEnd"/>
-      <w:r>
-        <w:rPr>
-          <w:rFonts w:ascii="Times New Roman" w:hAnsi="Times New Roman" w:cs="Times New Roman"/>
-        </w:rPr>
-        <w:t xml:space="preserve"> and text</w:t>
-      </w:r>
-      <w:r>
-        <w:rPr>
-          <w:rFonts w:ascii="Times New Roman" w:hAnsi="Times New Roman" w:cs="Times New Roman"/>
-        </w:rPr>
-        <w:t xml:space="preserve"> </w:t>
-      </w:r>
-      <w:proofErr w:type="spellStart"/>
-      <w:r>
-        <w:rPr>
-          <w:rFonts w:ascii="Times New Roman" w:hAnsi="Times New Roman" w:cs="Times New Roman"/>
-        </w:rPr>
-        <w:t>text</w:t>
-      </w:r>
-      <w:proofErr w:type="spellEnd"/>
-      <w:r>
-        <w:rPr>
-          <w:rFonts w:ascii="Times New Roman" w:hAnsi="Times New Roman" w:cs="Times New Roman"/>
-        </w:rPr>
-        <w:t xml:space="preserve"> and text</w:t>
-      </w:r>
-      <w:r>
-        <w:rPr>
-          <w:rFonts w:ascii="Times New Roman" w:hAnsi="Times New Roman" w:cs="Times New Roman"/>
-        </w:rPr>
-        <w:t xml:space="preserve"> </w:t>
-      </w:r>
-      <w:proofErr w:type="spellStart"/>
-      <w:r>
-        <w:rPr>
-          <w:rFonts w:ascii="Times New Roman" w:hAnsi="Times New Roman" w:cs="Times New Roman"/>
-        </w:rPr>
-        <w:t>text</w:t>
-      </w:r>
-      <w:proofErr w:type="spellEnd"/>
-      <w:r>
-        <w:rPr>
-          <w:rFonts w:ascii="Times New Roman" w:hAnsi="Times New Roman" w:cs="Times New Roman"/>
-        </w:rPr>
-        <w:t xml:space="preserve"> and text</w:t>
-      </w:r>
-      <w:r>
-        <w:rPr>
-          <w:rFonts w:ascii="Times New Roman" w:hAnsi="Times New Roman" w:cs="Times New Roman"/>
-        </w:rPr>
-        <w:t xml:space="preserve"> </w:t>
-      </w:r>
-      <w:proofErr w:type="spellStart"/>
-      <w:r>
-        <w:rPr>
-          <w:rFonts w:ascii="Times New Roman" w:hAnsi="Times New Roman" w:cs="Times New Roman"/>
-        </w:rPr>
-        <w:t>text</w:t>
-      </w:r>
-      <w:proofErr w:type="spellEnd"/>
-      <w:r>
-        <w:rPr>
-          <w:rFonts w:ascii="Times New Roman" w:hAnsi="Times New Roman" w:cs="Times New Roman"/>
-        </w:rPr>
-        <w:t xml:space="preserve"> and text</w:t>
-      </w:r>
-      <w:r>
-        <w:rPr>
-          <w:rFonts w:ascii="Times New Roman" w:hAnsi="Times New Roman" w:cs="Times New Roman"/>
-        </w:rPr>
-        <w:t xml:space="preserve"> </w:t>
-      </w:r>
-      <w:proofErr w:type="spellStart"/>
-      <w:r>
-        <w:rPr>
-          <w:rFonts w:ascii="Times New Roman" w:hAnsi="Times New Roman" w:cs="Times New Roman"/>
-        </w:rPr>
-        <w:t>text</w:t>
-      </w:r>
-      <w:proofErr w:type="spellEnd"/>
-      <w:r>
-        <w:rPr>
-          <w:rFonts w:ascii="Times New Roman" w:hAnsi="Times New Roman" w:cs="Times New Roman"/>
-        </w:rPr>
-        <w:t xml:space="preserve"> and text</w:t>
-      </w:r>
-      <w:r>
-        <w:rPr>
-          <w:rFonts w:ascii="Times New Roman" w:hAnsi="Times New Roman" w:cs="Times New Roman"/>
-        </w:rPr>
-        <w:t xml:space="preserve"> </w:t>
-      </w:r>
-      <w:proofErr w:type="spellStart"/>
-      <w:r>
-        <w:rPr>
-          <w:rFonts w:ascii="Times New Roman" w:hAnsi="Times New Roman" w:cs="Times New Roman"/>
-        </w:rPr>
-        <w:t>text</w:t>
-      </w:r>
-      <w:proofErr w:type="spellEnd"/>
-      <w:r>
-        <w:rPr>
-          <w:rFonts w:ascii="Times New Roman" w:hAnsi="Times New Roman" w:cs="Times New Roman"/>
-        </w:rPr>
-        <w:t xml:space="preserve"> and text</w:t>
-      </w:r>
-      <w:r>
-        <w:rPr>
-          <w:rFonts w:ascii="Times New Roman" w:hAnsi="Times New Roman" w:cs="Times New Roman"/>
-        </w:rPr>
-        <w:t xml:space="preserve"> </w:t>
-      </w:r>
-      <w:proofErr w:type="spellStart"/>
-      <w:r>
-        <w:rPr>
-          <w:rFonts w:ascii="Times New Roman" w:hAnsi="Times New Roman" w:cs="Times New Roman"/>
-        </w:rPr>
-        <w:t>text</w:t>
-      </w:r>
-      <w:proofErr w:type="spellEnd"/>
-      <w:r>
-        <w:rPr>
-          <w:rFonts w:ascii="Times New Roman" w:hAnsi="Times New Roman" w:cs="Times New Roman"/>
-        </w:rPr>
-        <w:t xml:space="preserve"> and text</w:t>
-      </w:r>
-      <w:r>
-        <w:rPr>
-          <w:rFonts w:ascii="Times New Roman" w:hAnsi="Times New Roman" w:cs="Times New Roman"/>
-        </w:rPr>
-        <w:t xml:space="preserve"> </w:t>
-      </w:r>
-      <w:proofErr w:type="spellStart"/>
-      <w:r>
-        <w:rPr>
-          <w:rFonts w:ascii="Times New Roman" w:hAnsi="Times New Roman" w:cs="Times New Roman"/>
-        </w:rPr>
-        <w:t>text</w:t>
-      </w:r>
-      <w:proofErr w:type="spellEnd"/>
-      <w:r>
-        <w:rPr>
-          <w:rFonts w:ascii="Times New Roman" w:hAnsi="Times New Roman" w:cs="Times New Roman"/>
-        </w:rPr>
-        <w:t xml:space="preserve"> and text</w:t>
-      </w:r>
-      <w:r>
-        <w:rPr>
-          <w:rFonts w:ascii="Times New Roman" w:hAnsi="Times New Roman" w:cs="Times New Roman"/>
-        </w:rPr>
-        <w:t xml:space="preserve"> </w:t>
-      </w:r>
-      <w:proofErr w:type="spellStart"/>
-      <w:r>
-        <w:rPr>
-          <w:rFonts w:ascii="Times New Roman" w:hAnsi="Times New Roman" w:cs="Times New Roman"/>
-        </w:rPr>
-        <w:t>text</w:t>
-      </w:r>
-      <w:proofErr w:type="spellEnd"/>
-      <w:r>
-        <w:rPr>
-          <w:rFonts w:ascii="Times New Roman" w:hAnsi="Times New Roman" w:cs="Times New Roman"/>
-        </w:rPr>
-        <w:t xml:space="preserve"> and text</w:t>
-      </w:r>
-      <w:r>
-        <w:rPr>
-          <w:rFonts w:ascii="Times New Roman" w:hAnsi="Times New Roman" w:cs="Times New Roman"/>
-        </w:rPr>
-        <w:t xml:space="preserve"> </w:t>
-      </w:r>
-      <w:proofErr w:type="spellStart"/>
-      <w:r>
-        <w:rPr>
-          <w:rFonts w:ascii="Times New Roman" w:hAnsi="Times New Roman" w:cs="Times New Roman"/>
-        </w:rPr>
-        <w:t>text</w:t>
-      </w:r>
-      <w:proofErr w:type="spellEnd"/>
-      <w:r>
-        <w:rPr>
-          <w:rFonts w:ascii="Times New Roman" w:hAnsi="Times New Roman" w:cs="Times New Roman"/>
-        </w:rPr>
-        <w:t xml:space="preserve"> and text</w:t>
-      </w:r>
-      <w:r>
-        <w:rPr>
-          <w:rFonts w:ascii="Times New Roman" w:hAnsi="Times New Roman" w:cs="Times New Roman"/>
-        </w:rPr>
-        <w:t xml:space="preserve"> </w:t>
-      </w:r>
-      <w:proofErr w:type="spellStart"/>
-      <w:r>
-        <w:rPr>
-          <w:rFonts w:ascii="Times New Roman" w:hAnsi="Times New Roman" w:cs="Times New Roman"/>
-        </w:rPr>
-        <w:t>text</w:t>
-      </w:r>
-      <w:proofErr w:type="spellEnd"/>
-      <w:r>
-        <w:rPr>
-          <w:rFonts w:ascii="Times New Roman" w:hAnsi="Times New Roman" w:cs="Times New Roman"/>
-        </w:rPr>
-        <w:t xml:space="preserve"> and text</w:t>
-      </w:r>
-      <w:r>
-        <w:rPr>
-          <w:rFonts w:ascii="Times New Roman" w:hAnsi="Times New Roman" w:cs="Times New Roman"/>
-        </w:rPr>
-        <w:t xml:space="preserve"> </w:t>
-      </w:r>
-      <w:proofErr w:type="spellStart"/>
-      <w:r>
-        <w:rPr>
-          <w:rFonts w:ascii="Times New Roman" w:hAnsi="Times New Roman" w:cs="Times New Roman"/>
-        </w:rPr>
-        <w:t>text</w:t>
-      </w:r>
-      <w:proofErr w:type="spellEnd"/>
-      <w:r>
-        <w:rPr>
-          <w:rFonts w:ascii="Times New Roman" w:hAnsi="Times New Roman" w:cs="Times New Roman"/>
-        </w:rPr>
-        <w:t xml:space="preserve"> and text</w:t>
-      </w:r>
-      <w:r>
-        <w:rPr>
-          <w:rFonts w:ascii="Times New Roman" w:hAnsi="Times New Roman" w:cs="Times New Roman"/>
-        </w:rPr>
-        <w:t xml:space="preserve"> </w:t>
-      </w:r>
-      <w:proofErr w:type="spellStart"/>
-      <w:r>
-        <w:rPr>
-          <w:rFonts w:ascii="Times New Roman" w:hAnsi="Times New Roman" w:cs="Times New Roman"/>
-        </w:rPr>
-        <w:t>text</w:t>
-      </w:r>
-      <w:proofErr w:type="spellEnd"/>
-      <w:r>
-        <w:rPr>
-          <w:rFonts w:ascii="Times New Roman" w:hAnsi="Times New Roman" w:cs="Times New Roman"/>
-        </w:rPr>
-        <w:t xml:space="preserve"> and text</w:t>
-      </w:r>
-      <w:r>
-        <w:rPr>
-          <w:rFonts w:ascii="Times New Roman" w:hAnsi="Times New Roman" w:cs="Times New Roman"/>
-        </w:rPr>
-        <w:t xml:space="preserve"> </w:t>
-      </w:r>
-      <w:proofErr w:type="spellStart"/>
-      <w:r>
-        <w:rPr>
-          <w:rFonts w:ascii="Times New Roman" w:hAnsi="Times New Roman" w:cs="Times New Roman"/>
-        </w:rPr>
-        <w:t>text</w:t>
-      </w:r>
-      <w:proofErr w:type="spellEnd"/>
-      <w:r>
-        <w:rPr>
-          <w:rFonts w:ascii="Times New Roman" w:hAnsi="Times New Roman" w:cs="Times New Roman"/>
-        </w:rPr>
-        <w:t xml:space="preserve"> and text</w:t>
-      </w:r>
-      <w:r>
-        <w:rPr>
-          <w:rFonts w:ascii="Times New Roman" w:hAnsi="Times New Roman" w:cs="Times New Roman"/>
-        </w:rPr>
-        <w:t xml:space="preserve"> </w:t>
-      </w:r>
-      <w:proofErr w:type="spellStart"/>
-      <w:r>
-        <w:rPr>
-          <w:rFonts w:ascii="Times New Roman" w:hAnsi="Times New Roman" w:cs="Times New Roman"/>
-        </w:rPr>
-        <w:t>text</w:t>
-      </w:r>
-      <w:proofErr w:type="spellEnd"/>
-      <w:r>
-        <w:rPr>
-          <w:rFonts w:ascii="Times New Roman" w:hAnsi="Times New Roman" w:cs="Times New Roman"/>
-        </w:rPr>
-        <w:t xml:space="preserve"> and text</w:t>
-      </w:r>
-      <w:r>
-        <w:rPr>
-          <w:rFonts w:ascii="Times New Roman" w:hAnsi="Times New Roman" w:cs="Times New Roman"/>
-        </w:rPr>
-        <w:t xml:space="preserve"> </w:t>
-      </w:r>
-      <w:proofErr w:type="spellStart"/>
-      <w:r>
-        <w:rPr>
-          <w:rFonts w:ascii="Times New Roman" w:hAnsi="Times New Roman" w:cs="Times New Roman"/>
-        </w:rPr>
-        <w:t>text</w:t>
-      </w:r>
-      <w:proofErr w:type="spellEnd"/>
-      <w:r>
-        <w:rPr>
-          <w:rFonts w:ascii="Times New Roman" w:hAnsi="Times New Roman" w:cs="Times New Roman"/>
-        </w:rPr>
-        <w:t xml:space="preserve"> and text</w:t>
-      </w:r>
-      <w:r>
-        <w:rPr>
-          <w:rFonts w:ascii="Times New Roman" w:hAnsi="Times New Roman" w:cs="Times New Roman"/>
-        </w:rPr>
-        <w:t xml:space="preserve"> </w:t>
-      </w:r>
-      <w:proofErr w:type="spellStart"/>
-      <w:r>
-        <w:rPr>
-          <w:rFonts w:ascii="Times New Roman" w:hAnsi="Times New Roman" w:cs="Times New Roman"/>
-        </w:rPr>
-        <w:t>text</w:t>
-      </w:r>
-      <w:proofErr w:type="spellEnd"/>
-      <w:r>
-        <w:rPr>
-          <w:rFonts w:ascii="Times New Roman" w:hAnsi="Times New Roman" w:cs="Times New Roman"/>
-        </w:rPr>
-        <w:t xml:space="preserve"> and text</w:t>
-      </w:r>
-      <w:r>
-        <w:rPr>
-          <w:rFonts w:ascii="Times New Roman" w:hAnsi="Times New Roman" w:cs="Times New Roman"/>
-        </w:rPr>
-        <w:t xml:space="preserve"> </w:t>
-      </w:r>
-      <w:proofErr w:type="spellStart"/>
-      <w:r>
-        <w:rPr>
-          <w:rFonts w:ascii="Times New Roman" w:hAnsi="Times New Roman" w:cs="Times New Roman"/>
-        </w:rPr>
-        <w:t>text</w:t>
-      </w:r>
-      <w:proofErr w:type="spellEnd"/>
-      <w:r>
-        <w:rPr>
-          <w:rFonts w:ascii="Times New Roman" w:hAnsi="Times New Roman" w:cs="Times New Roman"/>
-        </w:rPr>
-        <w:t xml:space="preserve"> and text</w:t>
-      </w:r>
-      <w:r>
-        <w:rPr>
-          <w:rFonts w:ascii="Times New Roman" w:hAnsi="Times New Roman" w:cs="Times New Roman"/>
-        </w:rPr>
-        <w:t xml:space="preserve"> </w:t>
-      </w:r>
-      <w:proofErr w:type="spellStart"/>
-      <w:r>
-        <w:rPr>
-          <w:rFonts w:ascii="Times New Roman" w:hAnsi="Times New Roman" w:cs="Times New Roman"/>
-        </w:rPr>
-        <w:t>text</w:t>
-      </w:r>
-      <w:proofErr w:type="spellEnd"/>
-      <w:r>
-        <w:rPr>
-          <w:rFonts w:ascii="Times New Roman" w:hAnsi="Times New Roman" w:cs="Times New Roman"/>
-        </w:rPr>
-        <w:t xml:space="preserve"> and text</w:t>
-      </w:r>
-      <w:r>
-        <w:rPr>
-          <w:rFonts w:ascii="Times New Roman" w:hAnsi="Times New Roman" w:cs="Times New Roman"/>
-        </w:rPr>
-        <w:t xml:space="preserve"> </w:t>
-      </w:r>
-      <w:proofErr w:type="spellStart"/>
-      <w:r>
-        <w:rPr>
-          <w:rFonts w:ascii="Times New Roman" w:hAnsi="Times New Roman" w:cs="Times New Roman"/>
-        </w:rPr>
-        <w:t>text</w:t>
-      </w:r>
-      <w:proofErr w:type="spellEnd"/>
-      <w:r>
-        <w:rPr>
-          <w:rFonts w:ascii="Times New Roman" w:hAnsi="Times New Roman" w:cs="Times New Roman"/>
-        </w:rPr>
-        <w:t xml:space="preserve"> and text</w:t>
-      </w:r>
-      <w:r>
-        <w:rPr>
-          <w:rFonts w:ascii="Times New Roman" w:hAnsi="Times New Roman" w:cs="Times New Roman"/>
-        </w:rPr>
-        <w:t xml:space="preserve"> </w:t>
-      </w:r>
-      <w:proofErr w:type="spellStart"/>
-      <w:r>
-        <w:rPr>
-          <w:rFonts w:ascii="Times New Roman" w:hAnsi="Times New Roman" w:cs="Times New Roman"/>
-        </w:rPr>
-        <w:t>text</w:t>
-      </w:r>
-      <w:proofErr w:type="spellEnd"/>
-      <w:r>
-        <w:rPr>
-          <w:rFonts w:ascii="Times New Roman" w:hAnsi="Times New Roman" w:cs="Times New Roman"/>
-        </w:rPr>
-        <w:t xml:space="preserve"> and text</w:t>
-      </w:r>
-      <w:r>
-        <w:rPr>
-          <w:rFonts w:ascii="Times New Roman" w:hAnsi="Times New Roman" w:cs="Times New Roman"/>
-        </w:rPr>
-        <w:t xml:space="preserve"> </w:t>
-      </w:r>
-      <w:proofErr w:type="spellStart"/>
-      <w:r>
-        <w:rPr>
-          <w:rFonts w:ascii="Times New Roman" w:hAnsi="Times New Roman" w:cs="Times New Roman"/>
-        </w:rPr>
-        <w:t>text</w:t>
-      </w:r>
-      <w:proofErr w:type="spellEnd"/>
-      <w:r>
-        <w:rPr>
-          <w:rFonts w:ascii="Times New Roman" w:hAnsi="Times New Roman" w:cs="Times New Roman"/>
-        </w:rPr>
-        <w:t xml:space="preserve"> and text</w:t>
-      </w:r>
-      <w:r>
-        <w:rPr>
-          <w:rFonts w:ascii="Times New Roman" w:hAnsi="Times New Roman" w:cs="Times New Roman"/>
-        </w:rPr>
-        <w:t xml:space="preserve"> </w:t>
-      </w:r>
-      <w:proofErr w:type="spellStart"/>
-      <w:r>
-        <w:rPr>
-          <w:rFonts w:ascii="Times New Roman" w:hAnsi="Times New Roman" w:cs="Times New Roman"/>
-        </w:rPr>
-        <w:t>text</w:t>
-      </w:r>
-      <w:proofErr w:type="spellEnd"/>
-      <w:r>
-        <w:rPr>
-          <w:rFonts w:ascii="Times New Roman" w:hAnsi="Times New Roman" w:cs="Times New Roman"/>
-        </w:rPr>
-        <w:t xml:space="preserve"> and text</w:t>
-      </w:r>
-      <w:r>
-        <w:rPr>
-          <w:rFonts w:ascii="Times New Roman" w:hAnsi="Times New Roman" w:cs="Times New Roman"/>
-        </w:rPr>
-        <w:t xml:space="preserve"> </w:t>
-      </w:r>
-      <w:proofErr w:type="spellStart"/>
-      <w:r>
-        <w:rPr>
-          <w:rFonts w:ascii="Times New Roman" w:hAnsi="Times New Roman" w:cs="Times New Roman"/>
-        </w:rPr>
-        <w:t>text</w:t>
-      </w:r>
-      <w:proofErr w:type="spellEnd"/>
-      <w:r>
-        <w:rPr>
-          <w:rFonts w:ascii="Times New Roman" w:hAnsi="Times New Roman" w:cs="Times New Roman"/>
-        </w:rPr>
-        <w:t xml:space="preserve"> and text</w:t>
-      </w:r>
-      <w:r>
-        <w:rPr>
-          <w:rFonts w:ascii="Times New Roman" w:hAnsi="Times New Roman" w:cs="Times New Roman"/>
-        </w:rPr>
-        <w:t xml:space="preserve"> </w:t>
-      </w:r>
-      <w:proofErr w:type="spellStart"/>
-      <w:r>
-        <w:rPr>
-          <w:rFonts w:ascii="Times New Roman" w:hAnsi="Times New Roman" w:cs="Times New Roman"/>
-        </w:rPr>
-        <w:t>text</w:t>
-      </w:r>
-      <w:proofErr w:type="spellEnd"/>
-      <w:r>
-        <w:rPr>
-          <w:rFonts w:ascii="Times New Roman" w:hAnsi="Times New Roman" w:cs="Times New Roman"/>
-        </w:rPr>
-        <w:t xml:space="preserve"> and text</w:t>
-      </w:r>
-      <w:r>
-        <w:rPr>
-          <w:rFonts w:ascii="Times New Roman" w:hAnsi="Times New Roman" w:cs="Times New Roman"/>
-        </w:rPr>
-        <w:t xml:space="preserve"> </w:t>
-      </w:r>
-      <w:proofErr w:type="spellStart"/>
-      <w:r>
-        <w:rPr>
-          <w:rFonts w:ascii="Times New Roman" w:hAnsi="Times New Roman" w:cs="Times New Roman"/>
-        </w:rPr>
-        <w:t>text</w:t>
-      </w:r>
-      <w:proofErr w:type="spellEnd"/>
-      <w:r>
-        <w:rPr>
-          <w:rFonts w:ascii="Times New Roman" w:hAnsi="Times New Roman" w:cs="Times New Roman"/>
-        </w:rPr>
-        <w:t xml:space="preserve"> and text</w:t>
-      </w:r>
-    </w:p>
-    <w:p>
-      <w:pPr>
-        <w:spacing w:line="480" w:lineRule="auto"/>
-        <w:rPr>
-          <w:rFonts w:ascii="Times New Roman" w:hAnsi="Times New Roman" w:cs="Times New Roman"/>
-        </w:rPr>
-      </w:pPr>
-      <w:r>
-        <w:rPr>
-          <w:rFonts w:ascii="Times New Roman" w:hAnsi="Times New Roman" w:cs="Times New Roman"/>
-        </w:rPr>
-        <w:t>Some text</w:t>
-      </w:r>
-      <w:r>
-        <w:rPr>
-          <w:rFonts w:ascii="Times New Roman" w:hAnsi="Times New Roman" w:cs="Times New Roman"/>
-        </w:rPr>
-        <w:t xml:space="preserve"> and text </w:t>
-      </w:r>
-      <w:r>
-        <w:rPr>
-          <w:rFonts w:ascii="Times New Roman" w:hAnsi="Times New Roman" w:cs="Times New Roman"/>
-        </w:rPr>
-        <w:t>Some text</w:t>
-      </w:r>
-      <w:r>
-        <w:rPr>
-          <w:rFonts w:ascii="Times New Roman" w:hAnsi="Times New Roman" w:cs="Times New Roman"/>
-        </w:rPr>
-        <w:t xml:space="preserve"> and text </w:t>
-      </w:r>
-      <w:proofErr w:type="spellStart"/>
-      <w:r>
-        <w:rPr>
-          <w:rFonts w:ascii="Times New Roman" w:hAnsi="Times New Roman" w:cs="Times New Roman"/>
-        </w:rPr>
-        <w:t>text</w:t>
-      </w:r>
-      <w:proofErr w:type="spellEnd"/>
-      <w:r>
-        <w:rPr>
-          <w:rFonts w:ascii="Times New Roman" w:hAnsi="Times New Roman" w:cs="Times New Roman"/>
-        </w:rPr>
-        <w:t xml:space="preserve"> and text</w:t>
-      </w:r>
-      <w:r>
-        <w:rPr>
-          <w:rFonts w:ascii="Times New Roman" w:hAnsi="Times New Roman" w:cs="Times New Roman"/>
-        </w:rPr>
-        <w:t xml:space="preserve"> </w:t>
-      </w:r>
-      <w:proofErr w:type="spellStart"/>
-      <w:r>
-        <w:rPr>
-          <w:rFonts w:ascii="Times New Roman" w:hAnsi="Times New Roman" w:cs="Times New Roman"/>
-        </w:rPr>
-        <w:t>text</w:t>
-      </w:r>
-      <w:proofErr w:type="spellEnd"/>
-      <w:r>
-        <w:rPr>
-          <w:rFonts w:ascii="Times New Roman" w:hAnsi="Times New Roman" w:cs="Times New Roman"/>
-        </w:rPr>
-        <w:t xml:space="preserve"> and text</w:t>
-      </w:r>
-      <w:r>
-        <w:rPr>
-          <w:rFonts w:ascii="Times New Roman" w:hAnsi="Times New Roman" w:cs="Times New Roman"/>
-        </w:rPr>
-        <w:t xml:space="preserve"> </w:t>
-      </w:r>
-      <w:proofErr w:type="spellStart"/>
-      <w:r>
-        <w:rPr>
-          <w:rFonts w:ascii="Times New Roman" w:hAnsi="Times New Roman" w:cs="Times New Roman"/>
-        </w:rPr>
-        <w:t>text</w:t>
-      </w:r>
-      <w:proofErr w:type="spellEnd"/>
-      <w:r>
-        <w:rPr>
-          <w:rFonts w:ascii="Times New Roman" w:hAnsi="Times New Roman" w:cs="Times New Roman"/>
-        </w:rPr>
-        <w:t xml:space="preserve"> and text</w:t>
-      </w:r>
-      <w:r>
-        <w:rPr>
-          <w:rFonts w:ascii="Times New Roman" w:hAnsi="Times New Roman" w:cs="Times New Roman"/>
-        </w:rPr>
-        <w:t xml:space="preserve"> </w:t>
-      </w:r>
-      <w:proofErr w:type="spellStart"/>
-      <w:r>
-        <w:rPr>
-          <w:rFonts w:ascii="Times New Roman" w:hAnsi="Times New Roman" w:cs="Times New Roman"/>
-        </w:rPr>
-        <w:t>text</w:t>
-      </w:r>
-      <w:proofErr w:type="spellEnd"/>
-      <w:r>
-        <w:rPr>
-          <w:rFonts w:ascii="Times New Roman" w:hAnsi="Times New Roman" w:cs="Times New Roman"/>
-        </w:rPr>
-        <w:t xml:space="preserve"> and text</w:t>
-      </w:r>
-      <w:r>
-        <w:rPr>
-          <w:rFonts w:ascii="Times New Roman" w:hAnsi="Times New Roman" w:cs="Times New Roman"/>
-        </w:rPr>
-        <w:t xml:space="preserve"> </w:t>
-      </w:r>
-      <w:proofErr w:type="spellStart"/>
-      <w:r>
-        <w:rPr>
-          <w:rFonts w:ascii="Times New Roman" w:hAnsi="Times New Roman" w:cs="Times New Roman"/>
-        </w:rPr>
-        <w:t>text</w:t>
-      </w:r>
-      <w:proofErr w:type="spellEnd"/>
-      <w:r>
-        <w:rPr>
-          <w:rFonts w:ascii="Times New Roman" w:hAnsi="Times New Roman" w:cs="Times New Roman"/>
-        </w:rPr>
-        <w:t xml:space="preserve"> and text</w:t>
-      </w:r>
-      <w:r>
-        <w:rPr>
-          <w:rFonts w:ascii="Times New Roman" w:hAnsi="Times New Roman" w:cs="Times New Roman"/>
-        </w:rPr>
-        <w:t xml:space="preserve"> </w:t>
-      </w:r>
-      <w:proofErr w:type="spellStart"/>
-      <w:r>
-        <w:rPr>
-          <w:rFonts w:ascii="Times New Roman" w:hAnsi="Times New Roman" w:cs="Times New Roman"/>
-        </w:rPr>
-        <w:t>text</w:t>
-      </w:r>
-      <w:proofErr w:type="spellEnd"/>
-      <w:r>
-        <w:rPr>
-          <w:rFonts w:ascii="Times New Roman" w:hAnsi="Times New Roman" w:cs="Times New Roman"/>
-        </w:rPr>
-        <w:t xml:space="preserve"> and text</w:t>
-      </w:r>
-      <w:r>
-        <w:rPr>
-          <w:rFonts w:ascii="Times New Roman" w:hAnsi="Times New Roman" w:cs="Times New Roman"/>
-        </w:rPr>
-        <w:t xml:space="preserve"> </w:t>
-      </w:r>
-      <w:proofErr w:type="spellStart"/>
-      <w:r>
-        <w:rPr>
-          <w:rFonts w:ascii="Times New Roman" w:hAnsi="Times New Roman" w:cs="Times New Roman"/>
-        </w:rPr>
-        <w:t>text</w:t>
-      </w:r>
-      <w:proofErr w:type="spellEnd"/>
-      <w:r>
-        <w:rPr>
-          <w:rFonts w:ascii="Times New Roman" w:hAnsi="Times New Roman" w:cs="Times New Roman"/>
-        </w:rPr>
-        <w:t xml:space="preserve"> and text</w:t>
-      </w:r>
-      <w:r>
-        <w:rPr>
-          <w:rFonts w:ascii="Times New Roman" w:hAnsi="Times New Roman" w:cs="Times New Roman"/>
-        </w:rPr>
-        <w:t xml:space="preserve"> </w:t>
-      </w:r>
-      <w:proofErr w:type="spellStart"/>
-      <w:r>
-        <w:rPr>
-          <w:rFonts w:ascii="Times New Roman" w:hAnsi="Times New Roman" w:cs="Times New Roman"/>
-        </w:rPr>
-        <w:t>text</w:t>
-      </w:r>
-      <w:proofErr w:type="spellEnd"/>
-      <w:r>
-        <w:rPr>
-          <w:rFonts w:ascii="Times New Roman" w:hAnsi="Times New Roman" w:cs="Times New Roman"/>
-        </w:rPr>
-        <w:t xml:space="preserve"> and text</w:t>
-      </w:r>
-      <w:r>
-        <w:rPr>
-          <w:rFonts w:ascii="Times New Roman" w:hAnsi="Times New Roman" w:cs="Times New Roman"/>
-        </w:rPr>
-        <w:t xml:space="preserve"> </w:t>
-      </w:r>
-      <w:proofErr w:type="spellStart"/>
-      <w:r>
-        <w:rPr>
-          <w:rFonts w:ascii="Times New Roman" w:hAnsi="Times New Roman" w:cs="Times New Roman"/>
-        </w:rPr>
-        <w:t>text</w:t>
-      </w:r>
-      <w:proofErr w:type="spellEnd"/>
-      <w:r>
-        <w:rPr>
-          <w:rFonts w:ascii="Times New Roman" w:hAnsi="Times New Roman" w:cs="Times New Roman"/>
-        </w:rPr>
-        <w:t xml:space="preserve"> and text</w:t>
-      </w:r>
-      <w:r>
-        <w:rPr>
-          <w:rFonts w:ascii="Times New Roman" w:hAnsi="Times New Roman" w:cs="Times New Roman"/>
-        </w:rPr>
-        <w:t xml:space="preserve"> </w:t>
-      </w:r>
-      <w:proofErr w:type="spellStart"/>
-      <w:r>
-        <w:rPr>
-          <w:rFonts w:ascii="Times New Roman" w:hAnsi="Times New Roman" w:cs="Times New Roman"/>
-        </w:rPr>
-        <w:t>text</w:t>
-      </w:r>
-      <w:proofErr w:type="spellEnd"/>
-      <w:r>
-        <w:rPr>
-          <w:rFonts w:ascii="Times New Roman" w:hAnsi="Times New Roman" w:cs="Times New Roman"/>
-        </w:rPr>
-        <w:t xml:space="preserve"> and text</w:t>
-      </w:r>
-      <w:r>
-        <w:rPr>
-          <w:rFonts w:ascii="Times New Roman" w:hAnsi="Times New Roman" w:cs="Times New Roman"/>
-        </w:rPr>
-        <w:t xml:space="preserve"> </w:t>
-      </w:r>
-      <w:proofErr w:type="spellStart"/>
-      <w:r>
-        <w:rPr>
-          <w:rFonts w:ascii="Times New Roman" w:hAnsi="Times New Roman" w:cs="Times New Roman"/>
-        </w:rPr>
-        <w:t>text</w:t>
-      </w:r>
-      <w:proofErr w:type="spellEnd"/>
-      <w:r>
-        <w:rPr>
-          <w:rFonts w:ascii="Times New Roman" w:hAnsi="Times New Roman" w:cs="Times New Roman"/>
-        </w:rPr>
-        <w:t xml:space="preserve"> and text</w:t>
-      </w:r>
-      <w:r>
-        <w:rPr>
-          <w:rFonts w:ascii="Times New Roman" w:hAnsi="Times New Roman" w:cs="Times New Roman"/>
-        </w:rPr>
-        <w:t xml:space="preserve"> </w:t>
-      </w:r>
-      <w:proofErr w:type="spellStart"/>
-      <w:r>
-        <w:rPr>
-          <w:rFonts w:ascii="Times New Roman" w:hAnsi="Times New Roman" w:cs="Times New Roman"/>
-        </w:rPr>
-        <w:t>text</w:t>
-      </w:r>
-      <w:proofErr w:type="spellEnd"/>
-      <w:r>
-        <w:rPr>
-          <w:rFonts w:ascii="Times New Roman" w:hAnsi="Times New Roman" w:cs="Times New Roman"/>
-        </w:rPr>
-        <w:t xml:space="preserve"> and text</w:t>
-      </w:r>
-      <w:r>
-        <w:rPr>
-          <w:rFonts w:ascii="Times New Roman" w:hAnsi="Times New Roman" w:cs="Times New Roman"/>
-        </w:rPr>
-        <w:t xml:space="preserve"> </w:t>
-      </w:r>
-      <w:proofErr w:type="spellStart"/>
-      <w:r>
-        <w:rPr>
-          <w:rFonts w:ascii="Times New Roman" w:hAnsi="Times New Roman" w:cs="Times New Roman"/>
-        </w:rPr>
-        <w:t>text</w:t>
-      </w:r>
-      <w:proofErr w:type="spellEnd"/>
-      <w:r>
-        <w:rPr>
-          <w:rFonts w:ascii="Times New Roman" w:hAnsi="Times New Roman" w:cs="Times New Roman"/>
-        </w:rPr>
-        <w:t xml:space="preserve"> and text</w:t>
-      </w:r>
-      <w:r>
-        <w:rPr>
-          <w:rFonts w:ascii="Times New Roman" w:hAnsi="Times New Roman" w:cs="Times New Roman"/>
-        </w:rPr>
-        <w:t xml:space="preserve"> </w:t>
-      </w:r>
-      <w:proofErr w:type="spellStart"/>
-      <w:r>
-        <w:rPr>
-          <w:rFonts w:ascii="Times New Roman" w:hAnsi="Times New Roman" w:cs="Times New Roman"/>
-        </w:rPr>
-        <w:t>text</w:t>
-      </w:r>
-      <w:proofErr w:type="spellEnd"/>
-      <w:r>
-        <w:rPr>
-          <w:rFonts w:ascii="Times New Roman" w:hAnsi="Times New Roman" w:cs="Times New Roman"/>
-        </w:rPr>
-        <w:t xml:space="preserve"> and text</w:t>
-      </w:r>
-      <w:r>
-        <w:rPr>
-          <w:rFonts w:ascii="Times New Roman" w:hAnsi="Times New Roman" w:cs="Times New Roman"/>
-        </w:rPr>
-        <w:t xml:space="preserve"> </w:t>
-      </w:r>
-      <w:proofErr w:type="spellStart"/>
-      <w:r>
-        <w:rPr>
-          <w:rFonts w:ascii="Times New Roman" w:hAnsi="Times New Roman" w:cs="Times New Roman"/>
-        </w:rPr>
-        <w:t>text</w:t>
-      </w:r>
-      <w:proofErr w:type="spellEnd"/>
-      <w:r>
-        <w:rPr>
-          <w:rFonts w:ascii="Times New Roman" w:hAnsi="Times New Roman" w:cs="Times New Roman"/>
-        </w:rPr>
-        <w:t xml:space="preserve"> and text</w:t>
-      </w:r>
-      <w:r>
-        <w:rPr>
-          <w:rFonts w:ascii="Times New Roman" w:hAnsi="Times New Roman" w:cs="Times New Roman"/>
-        </w:rPr>
-        <w:t xml:space="preserve"> </w:t>
-      </w:r>
-      <w:proofErr w:type="spellStart"/>
-      <w:r>
-        <w:rPr>
-          <w:rFonts w:ascii="Times New Roman" w:hAnsi="Times New Roman" w:cs="Times New Roman"/>
-        </w:rPr>
-        <w:t>text</w:t>
-      </w:r>
-      <w:proofErr w:type="spellEnd"/>
-      <w:r>
-        <w:rPr>
-          <w:rFonts w:ascii="Times New Roman" w:hAnsi="Times New Roman" w:cs="Times New Roman"/>
-        </w:rPr>
-        <w:t xml:space="preserve"> and text</w:t>
-      </w:r>
-      <w:r>
-        <w:rPr>
-          <w:rFonts w:ascii="Times New Roman" w:hAnsi="Times New Roman" w:cs="Times New Roman"/>
-        </w:rPr>
-        <w:t xml:space="preserve"> </w:t>
-      </w:r>
-      <w:proofErr w:type="spellStart"/>
-      <w:r>
-        <w:rPr>
-          <w:rFonts w:ascii="Times New Roman" w:hAnsi="Times New Roman" w:cs="Times New Roman"/>
-        </w:rPr>
-        <w:t>text</w:t>
-      </w:r>
-      <w:proofErr w:type="spellEnd"/>
-      <w:r>
-        <w:rPr>
-          <w:rFonts w:ascii="Times New Roman" w:hAnsi="Times New Roman" w:cs="Times New Roman"/>
-        </w:rPr>
-        <w:t xml:space="preserve"> and text</w:t>
-      </w:r>
-      <w:r>
-        <w:rPr>
-          <w:rFonts w:ascii="Times New Roman" w:hAnsi="Times New Roman" w:cs="Times New Roman"/>
-        </w:rPr>
-        <w:t xml:space="preserve"> </w:t>
-      </w:r>
-      <w:proofErr w:type="spellStart"/>
-      <w:r>
-        <w:rPr>
-          <w:rFonts w:ascii="Times New Roman" w:hAnsi="Times New Roman" w:cs="Times New Roman"/>
-        </w:rPr>
-        <w:t>text</w:t>
-      </w:r>
-      <w:proofErr w:type="spellEnd"/>
-      <w:r>
-        <w:rPr>
-          <w:rFonts w:ascii="Times New Roman" w:hAnsi="Times New Roman" w:cs="Times New Roman"/>
-        </w:rPr>
-        <w:t xml:space="preserve"> and text</w:t>
-      </w:r>
-      <w:r>
-        <w:rPr>
-          <w:rFonts w:ascii="Times New Roman" w:hAnsi="Times New Roman" w:cs="Times New Roman"/>
-        </w:rPr>
-        <w:t xml:space="preserve"> </w:t>
-      </w:r>
-      <w:proofErr w:type="spellStart"/>
-      <w:r>
-        <w:rPr>
-          <w:rFonts w:ascii="Times New Roman" w:hAnsi="Times New Roman" w:cs="Times New Roman"/>
-        </w:rPr>
-        <w:t>text</w:t>
-      </w:r>
-      <w:proofErr w:type="spellEnd"/>
-      <w:r>
-        <w:rPr>
-          <w:rFonts w:ascii="Times New Roman" w:hAnsi="Times New Roman" w:cs="Times New Roman"/>
-        </w:rPr>
-        <w:t xml:space="preserve"> and text</w:t>
-      </w:r>
-      <w:r>
-        <w:rPr>
-          <w:rFonts w:ascii="Times New Roman" w:hAnsi="Times New Roman" w:cs="Times New Roman"/>
-        </w:rPr>
-        <w:t xml:space="preserve"> </w:t>
-      </w:r>
-      <w:proofErr w:type="spellStart"/>
-      <w:r>
-        <w:rPr>
-          <w:rFonts w:ascii="Times New Roman" w:hAnsi="Times New Roman" w:cs="Times New Roman"/>
-        </w:rPr>
-        <w:lastRenderedPageBreak/>
-        <w:t>text</w:t>
-      </w:r>
-      <w:proofErr w:type="spellEnd"/>
-      <w:r>
-        <w:rPr>
-          <w:rFonts w:ascii="Times New Roman" w:hAnsi="Times New Roman" w:cs="Times New Roman"/>
-        </w:rPr>
-        <w:t xml:space="preserve"> and text</w:t>
-      </w:r>
-      <w:r>
-        <w:rPr>
-          <w:rFonts w:ascii="Times New Roman" w:hAnsi="Times New Roman" w:cs="Times New Roman"/>
-        </w:rPr>
-        <w:t xml:space="preserve"> </w:t>
-      </w:r>
-      <w:proofErr w:type="spellStart"/>
-      <w:r>
-        <w:rPr>
-          <w:rFonts w:ascii="Times New Roman" w:hAnsi="Times New Roman" w:cs="Times New Roman"/>
-        </w:rPr>
-        <w:t>text</w:t>
-      </w:r>
-      <w:proofErr w:type="spellEnd"/>
-      <w:r>
-        <w:rPr>
-          <w:rFonts w:ascii="Times New Roman" w:hAnsi="Times New Roman" w:cs="Times New Roman"/>
-        </w:rPr>
-        <w:t xml:space="preserve"> and text</w:t>
-      </w:r>
-      <w:r>
-        <w:rPr>
-          <w:rFonts w:ascii="Times New Roman" w:hAnsi="Times New Roman" w:cs="Times New Roman"/>
-        </w:rPr>
-        <w:t xml:space="preserve"> </w:t>
-      </w:r>
-      <w:proofErr w:type="spellStart"/>
-      <w:r>
-        <w:rPr>
-          <w:rFonts w:ascii="Times New Roman" w:hAnsi="Times New Roman" w:cs="Times New Roman"/>
-        </w:rPr>
-        <w:t>text</w:t>
-      </w:r>
-      <w:proofErr w:type="spellEnd"/>
-      <w:r>
-        <w:rPr>
-          <w:rFonts w:ascii="Times New Roman" w:hAnsi="Times New Roman" w:cs="Times New Roman"/>
-        </w:rPr>
-        <w:t xml:space="preserve"> and text</w:t>
-      </w:r>
-      <w:r>
-        <w:rPr>
-          <w:rFonts w:ascii="Times New Roman" w:hAnsi="Times New Roman" w:cs="Times New Roman"/>
-        </w:rPr>
-        <w:t xml:space="preserve"> </w:t>
-      </w:r>
-      <w:proofErr w:type="spellStart"/>
-      <w:r>
-        <w:rPr>
-          <w:rFonts w:ascii="Times New Roman" w:hAnsi="Times New Roman" w:cs="Times New Roman"/>
-        </w:rPr>
-        <w:t>text</w:t>
-      </w:r>
-      <w:proofErr w:type="spellEnd"/>
-      <w:r>
-        <w:rPr>
-          <w:rFonts w:ascii="Times New Roman" w:hAnsi="Times New Roman" w:cs="Times New Roman"/>
-        </w:rPr>
-        <w:t xml:space="preserve"> and text</w:t>
-      </w:r>
-      <w:r>
-        <w:rPr>
-          <w:rFonts w:ascii="Times New Roman" w:hAnsi="Times New Roman" w:cs="Times New Roman"/>
-        </w:rPr>
-        <w:t xml:space="preserve"> </w:t>
-      </w:r>
-      <w:proofErr w:type="spellStart"/>
-      <w:r>
-        <w:rPr>
-          <w:rFonts w:ascii="Times New Roman" w:hAnsi="Times New Roman" w:cs="Times New Roman"/>
-        </w:rPr>
-        <w:t>text</w:t>
-      </w:r>
-      <w:proofErr w:type="spellEnd"/>
-      <w:r>
-        <w:rPr>
-          <w:rFonts w:ascii="Times New Roman" w:hAnsi="Times New Roman" w:cs="Times New Roman"/>
-        </w:rPr>
-        <w:t xml:space="preserve"> and text</w:t>
-      </w:r>
-      <w:r>
-        <w:rPr>
-          <w:rFonts w:ascii="Times New Roman" w:hAnsi="Times New Roman" w:cs="Times New Roman"/>
-        </w:rPr>
-        <w:t xml:space="preserve"> </w:t>
-      </w:r>
-      <w:proofErr w:type="spellStart"/>
-      <w:r>
-        <w:rPr>
-          <w:rFonts w:ascii="Times New Roman" w:hAnsi="Times New Roman" w:cs="Times New Roman"/>
-        </w:rPr>
-        <w:t>text</w:t>
-      </w:r>
-      <w:proofErr w:type="spellEnd"/>
-      <w:r>
-        <w:rPr>
-          <w:rFonts w:ascii="Times New Roman" w:hAnsi="Times New Roman" w:cs="Times New Roman"/>
-        </w:rPr>
-        <w:t xml:space="preserve"> and text</w:t>
-      </w:r>
-      <w:r>
-        <w:rPr>
-          <w:rFonts w:ascii="Times New Roman" w:hAnsi="Times New Roman" w:cs="Times New Roman"/>
-        </w:rPr>
-        <w:t xml:space="preserve"> </w:t>
-      </w:r>
-      <w:proofErr w:type="spellStart"/>
-      <w:r>
-        <w:rPr>
-          <w:rFonts w:ascii="Times New Roman" w:hAnsi="Times New Roman" w:cs="Times New Roman"/>
-        </w:rPr>
-        <w:t>text</w:t>
-      </w:r>
-      <w:proofErr w:type="spellEnd"/>
-      <w:r>
-        <w:rPr>
-          <w:rFonts w:ascii="Times New Roman" w:hAnsi="Times New Roman" w:cs="Times New Roman"/>
-        </w:rPr>
-        <w:t xml:space="preserve"> and text</w:t>
-      </w:r>
-      <w:r>
-        <w:rPr>
-          <w:rFonts w:ascii="Times New Roman" w:hAnsi="Times New Roman" w:cs="Times New Roman"/>
-        </w:rPr>
-        <w:t xml:space="preserve"> </w:t>
-      </w:r>
-      <w:proofErr w:type="spellStart"/>
-      <w:r>
-        <w:rPr>
-          <w:rFonts w:ascii="Times New Roman" w:hAnsi="Times New Roman" w:cs="Times New Roman"/>
-        </w:rPr>
-        <w:t>text</w:t>
-      </w:r>
-      <w:proofErr w:type="spellEnd"/>
-      <w:r>
-        <w:rPr>
-          <w:rFonts w:ascii="Times New Roman" w:hAnsi="Times New Roman" w:cs="Times New Roman"/>
-        </w:rPr>
-        <w:t xml:space="preserve"> and text</w:t>
-      </w:r>
-      <w:r>
-        <w:rPr>
-          <w:rFonts w:ascii="Times New Roman" w:hAnsi="Times New Roman" w:cs="Times New Roman"/>
-        </w:rPr>
-        <w:t xml:space="preserve"> </w:t>
-      </w:r>
-      <w:proofErr w:type="spellStart"/>
-      <w:r>
-        <w:rPr>
-          <w:rFonts w:ascii="Times New Roman" w:hAnsi="Times New Roman" w:cs="Times New Roman"/>
-        </w:rPr>
-        <w:t>text</w:t>
-      </w:r>
-      <w:proofErr w:type="spellEnd"/>
-      <w:r>
-        <w:rPr>
-          <w:rFonts w:ascii="Times New Roman" w:hAnsi="Times New Roman" w:cs="Times New Roman"/>
-        </w:rPr>
-        <w:t xml:space="preserve"> and text</w:t>
-      </w:r>
-      <w:r>
-        <w:rPr>
-          <w:rFonts w:ascii="Times New Roman" w:hAnsi="Times New Roman" w:cs="Times New Roman"/>
-        </w:rPr>
-        <w:t xml:space="preserve"> </w:t>
-      </w:r>
-      <w:proofErr w:type="spellStart"/>
-      <w:r>
-        <w:rPr>
-          <w:rFonts w:ascii="Times New Roman" w:hAnsi="Times New Roman" w:cs="Times New Roman"/>
-        </w:rPr>
-        <w:t>text</w:t>
-      </w:r>
-      <w:proofErr w:type="spellEnd"/>
-      <w:r>
-        <w:rPr>
-          <w:rFonts w:ascii="Times New Roman" w:hAnsi="Times New Roman" w:cs="Times New Roman"/>
-        </w:rPr>
-        <w:t xml:space="preserve"> and text</w:t>
-      </w:r>
-      <w:r>
-        <w:rPr>
-          <w:rFonts w:ascii="Times New Roman" w:hAnsi="Times New Roman" w:cs="Times New Roman"/>
-        </w:rPr>
-        <w:t xml:space="preserve"> </w:t>
-      </w:r>
-      <w:proofErr w:type="spellStart"/>
-      <w:r>
-        <w:rPr>
-          <w:rFonts w:ascii="Times New Roman" w:hAnsi="Times New Roman" w:cs="Times New Roman"/>
-        </w:rPr>
-        <w:t>text</w:t>
-      </w:r>
-      <w:proofErr w:type="spellEnd"/>
-      <w:r>
-        <w:rPr>
-          <w:rFonts w:ascii="Times New Roman" w:hAnsi="Times New Roman" w:cs="Times New Roman"/>
-        </w:rPr>
-        <w:t xml:space="preserve"> and text</w:t>
-      </w:r>
-      <w:r>
-        <w:rPr>
-          <w:rFonts w:ascii="Times New Roman" w:hAnsi="Times New Roman" w:cs="Times New Roman"/>
-        </w:rPr>
-        <w:t xml:space="preserve"> </w:t>
-      </w:r>
-      <w:proofErr w:type="spellStart"/>
-      <w:r>
-        <w:rPr>
-          <w:rFonts w:ascii="Times New Roman" w:hAnsi="Times New Roman" w:cs="Times New Roman"/>
-        </w:rPr>
-        <w:t>text</w:t>
-      </w:r>
-      <w:proofErr w:type="spellEnd"/>
-      <w:r>
-        <w:rPr>
-          <w:rFonts w:ascii="Times New Roman" w:hAnsi="Times New Roman" w:cs="Times New Roman"/>
-        </w:rPr>
-        <w:t xml:space="preserve"> and text</w:t>
-      </w:r>
-    </w:p>
-    <w:p>
-      <w:pPr>
-        <w:spacing w:line="480" w:lineRule="auto"/>
-        <w:rPr>
-          <w:rFonts w:ascii="Times New Roman" w:hAnsi="Times New Roman" w:cs="Times New Roman"/>
-        </w:rPr>
-      </w:pPr>
       <w:bookmarkStart w:id="2" w:name="_GoBack"/>
       <w:bookmarkEnd w:id="2"/>
     </w:p>
@@ -2702,7 +1397,7 @@
           <w:rPr>
             <w:noProof/>
           </w:rPr>
-          <w:t>2</w:t>
+          <w:t>1</w:t>
         </w:r>
         <w:r>
           <w:rPr>
@@ -3290,8 +1985,9 @@
   <w:style w:type="paragraph" w:default="1" w:styleId="Normal">
     <w:name w:val="Normal"/>
     <w:qFormat/>
+    <w:rsid w:val="00E218BF"/>
     <w:pPr>
-      <w:spacing w:before="180" w:after="180"/>
+      <w:spacing w:before="180" w:after="180" w:line="480" w:lineRule="auto"/>
     </w:pPr>
   </w:style>
   <w:style w:type="paragraph" w:styleId="Heading1">
@@ -4114,7 +2810,7 @@
 </file>
 
 <file path=customXml/itemProps1.xml><?xml version="1.0" encoding="utf-8"?>
-<ds:datastoreItem xmlns:ds="http://schemas.openxmlformats.org/officeDocument/2006/customXml" ds:itemID="{4E2A47B1-F17B-4ACF-A1BD-B5C9D215BCAF}">
+<ds:datastoreItem xmlns:ds="http://schemas.openxmlformats.org/officeDocument/2006/customXml" ds:itemID="{5951F9F5-B4A3-4AEE-B893-31B88183E677}">
   <ds:schemaRefs>
     <ds:schemaRef ds:uri="http://schemas.openxmlformats.org/officeDocument/2006/bibliography"/>
   </ds:schemaRefs>
